--- a/FYP proposal 0.1/Project_Proposal_SS173D.docx
+++ b/FYP proposal 0.1/Project_Proposal_SS173D.docx
@@ -6,9 +6,6 @@
       <w:pPr>
         <w:jc w:val="both"/>
       </w:pPr>
-      <w:r>
-        <w:br w:type="textWrapping" w:clear="all"/>
-      </w:r>
     </w:p>
     <w:p>
       <w:pPr>
@@ -208,7 +205,7 @@
           <w:sz w:val="32"/>
           <w:szCs w:val="32"/>
         </w:rPr>
-        <w:t>version 2.0</w:t>
+        <w:t>version 0.2</w:t>
       </w:r>
     </w:p>
     <w:p>
@@ -2323,13 +2320,31 @@
                 <w:szCs w:val="24"/>
               </w:rPr>
             </w:pPr>
-            <w:r>
-              <w:rPr>
-                <w:sz w:val="24"/>
-                <w:szCs w:val="24"/>
-              </w:rPr>
-              <w:t>Rivaldo Erawan</w:t>
-            </w:r>
+            <w:proofErr w:type="spellStart"/>
+            <w:r>
+              <w:rPr>
+                <w:sz w:val="24"/>
+                <w:szCs w:val="24"/>
+              </w:rPr>
+              <w:t>Rivaldo</w:t>
+            </w:r>
+            <w:proofErr w:type="spellEnd"/>
+            <w:r>
+              <w:rPr>
+                <w:sz w:val="24"/>
+                <w:szCs w:val="24"/>
+              </w:rPr>
+              <w:t xml:space="preserve"> </w:t>
+            </w:r>
+            <w:proofErr w:type="spellStart"/>
+            <w:r>
+              <w:rPr>
+                <w:sz w:val="24"/>
+                <w:szCs w:val="24"/>
+              </w:rPr>
+              <w:t>Erawan</w:t>
+            </w:r>
+            <w:proofErr w:type="spellEnd"/>
           </w:p>
         </w:tc>
         <w:tc>
@@ -2406,8 +2421,17 @@
                 <w:sz w:val="24"/>
                 <w:szCs w:val="24"/>
               </w:rPr>
-              <w:t>Kim Heoncheol</w:t>
-            </w:r>
+              <w:t xml:space="preserve">Kim </w:t>
+            </w:r>
+            <w:proofErr w:type="spellStart"/>
+            <w:r>
+              <w:rPr>
+                <w:sz w:val="24"/>
+                <w:szCs w:val="24"/>
+              </w:rPr>
+              <w:t>Heoncheol</w:t>
+            </w:r>
+            <w:proofErr w:type="spellEnd"/>
           </w:p>
         </w:tc>
         <w:tc>
@@ -2550,10 +2574,10 @@
           <w:noProof/>
         </w:rPr>
         <w:drawing>
-          <wp:inline distT="0" distB="0" distL="0" distR="0" wp14:anchorId="6280EF98" wp14:editId="35B7648F">
-            <wp:extent cx="5731510" cy="2004695"/>
-            <wp:effectExtent l="0" t="0" r="2540" b="0"/>
-            <wp:docPr id="8" name="Picture 8"/>
+          <wp:inline distT="0" distB="0" distL="0" distR="0" wp14:anchorId="0BA65A59" wp14:editId="229F253F">
+            <wp:extent cx="5731510" cy="3331845"/>
+            <wp:effectExtent l="0" t="0" r="2540" b="1905"/>
+            <wp:docPr id="1" name="Picture 1"/>
             <wp:cNvGraphicFramePr>
               <a:graphicFrameLocks xmlns:a="http://schemas.openxmlformats.org/drawingml/2006/main" noChangeAspect="1"/>
             </wp:cNvGraphicFramePr>
@@ -2573,7 +2597,7 @@
                   <pic:spPr>
                     <a:xfrm>
                       <a:off x="0" y="0"/>
-                      <a:ext cx="5731510" cy="2004695"/>
+                      <a:ext cx="5731510" cy="3331845"/>
                     </a:xfrm>
                     <a:prstGeom prst="rect">
                       <a:avLst/>
@@ -2589,42 +2613,6 @@
     <w:p>
       <w:pPr>
         <w:jc w:val="both"/>
-      </w:pPr>
-    </w:p>
-    <w:p>
-      <w:pPr>
-        <w:tabs>
-          <w:tab w:val="left" w:pos="3707"/>
-        </w:tabs>
-        <w:jc w:val="both"/>
-        <w:rPr>
-          <w:sz w:val="40"/>
-          <w:szCs w:val="40"/>
-        </w:rPr>
-      </w:pPr>
-    </w:p>
-    <w:p>
-      <w:pPr>
-        <w:tabs>
-          <w:tab w:val="left" w:pos="3707"/>
-        </w:tabs>
-        <w:jc w:val="both"/>
-        <w:rPr>
-          <w:sz w:val="40"/>
-          <w:szCs w:val="40"/>
-        </w:rPr>
-      </w:pPr>
-    </w:p>
-    <w:p>
-      <w:pPr>
-        <w:tabs>
-          <w:tab w:val="left" w:pos="3707"/>
-        </w:tabs>
-        <w:jc w:val="both"/>
-        <w:rPr>
-          <w:sz w:val="40"/>
-          <w:szCs w:val="40"/>
-        </w:rPr>
       </w:pPr>
     </w:p>
     <w:p>
@@ -2864,6 +2852,7 @@
                 <w:id w:val="1053435993"/>
                 <w:citation/>
               </w:sdtPr>
+              <w:sdtEndPr/>
               <w:sdtContent>
                 <w:r>
                   <w:rPr>
@@ -3188,6 +3177,7 @@
                 <w:id w:val="1980268178"/>
                 <w:citation/>
               </w:sdtPr>
+              <w:sdtEndPr/>
               <w:sdtContent>
                 <w:r>
                   <w:rPr>
@@ -3472,6 +3462,7 @@
                 <w:id w:val="-1294055638"/>
                 <w:citation/>
               </w:sdtPr>
+              <w:sdtEndPr/>
               <w:sdtContent>
                 <w:r>
                   <w:rPr>
@@ -3801,6 +3792,7 @@
                 <w:id w:val="1536242189"/>
                 <w:citation/>
               </w:sdtPr>
+              <w:sdtEndPr/>
               <w:sdtContent>
                 <w:r>
                   <w:rPr>
@@ -3871,7 +3863,21 @@
               <w:rPr>
                 <w:rFonts w:cstheme="minorHAnsi"/>
               </w:rPr>
-              <w:t>File Lock lets you password-protect your personal files (ex: photos</w:t>
+              <w:t xml:space="preserve">File Lock lets </w:t>
+            </w:r>
+            <w:proofErr w:type="gramStart"/>
+            <w:r>
+              <w:rPr>
+                <w:rFonts w:cstheme="minorHAnsi"/>
+              </w:rPr>
+              <w:t>you</w:t>
+            </w:r>
+            <w:proofErr w:type="gramEnd"/>
+            <w:r>
+              <w:rPr>
+                <w:rFonts w:cstheme="minorHAnsi"/>
+              </w:rPr>
+              <w:t xml:space="preserve"> password-protect your personal files (ex: photos</w:t>
             </w:r>
             <w:r>
               <w:rPr>
@@ -4032,7 +4038,21 @@
               <w:rPr>
                 <w:rFonts w:cstheme="minorHAnsi"/>
               </w:rPr>
-              <w:t>Intuitive interface for a great experience.</w:t>
+              <w:t xml:space="preserve">Intuitive interface for </w:t>
+            </w:r>
+            <w:proofErr w:type="gramStart"/>
+            <w:r>
+              <w:rPr>
+                <w:rFonts w:cstheme="minorHAnsi"/>
+              </w:rPr>
+              <w:t>a great experience</w:t>
+            </w:r>
+            <w:proofErr w:type="gramEnd"/>
+            <w:r>
+              <w:rPr>
+                <w:rFonts w:cstheme="minorHAnsi"/>
+              </w:rPr>
+              <w:t>.</w:t>
             </w:r>
           </w:p>
           <w:p>
@@ -4141,6 +4161,7 @@
                 <w:id w:val="-1065034150"/>
                 <w:citation/>
               </w:sdtPr>
+              <w:sdtEndPr/>
               <w:sdtContent>
                 <w:r>
                   <w:rPr>
@@ -4392,7 +4413,15 @@
         <w:jc w:val="both"/>
       </w:pPr>
       <w:r>
-        <w:t>The table above shows a comparison between 5 software applications available in the market. This survey shows the different types of platform the application can run on. It provides information on the features that have been used. The most common feature in all these app is that they use encrypted password for securing files such as images, videos, documents, etc. Major drawback noted from the table is the lack of password recovery and the encryption/decryption of files is not location based.</w:t>
+        <w:t xml:space="preserve">The table above shows a comparison between 5 software applications available in the market. This survey shows the </w:t>
+      </w:r>
+      <w:proofErr w:type="gramStart"/>
+      <w:r>
+        <w:t>different types</w:t>
+      </w:r>
+      <w:proofErr w:type="gramEnd"/>
+      <w:r>
+        <w:t xml:space="preserve"> of platform the application can run on. It provides information on the features that have been used. The most common feature in all these app is that they use encrypted password for securing files such as images, videos, documents, etc. Major drawback noted from the table is the lack of password recovery and the encryption/decryption of files is not location based.</w:t>
       </w:r>
     </w:p>
     <w:p>
@@ -4642,6 +4671,17 @@
       <w:r>
         <w:t>.</w:t>
       </w:r>
+      <w:r>
+        <w:t xml:space="preserve"> The solution also </w:t>
+      </w:r>
+      <w:proofErr w:type="gramStart"/>
+      <w:r>
+        <w:t>provide</w:t>
+      </w:r>
+      <w:proofErr w:type="gramEnd"/>
+      <w:r>
+        <w:t xml:space="preserve"> a secure backup cloud storage with double layer encryption one by the app itself and one by Amazon server.</w:t>
+      </w:r>
     </w:p>
     <w:p>
       <w:pPr>
@@ -4662,10 +4702,18 @@
         <w:t xml:space="preserve">There are several applications </w:t>
       </w:r>
       <w:r>
-        <w:t>for this solution in the market, here are few of them</w:t>
-      </w:r>
-      <w:r>
-        <w:t xml:space="preserve">:- </w:t>
+        <w:t xml:space="preserve">for this solution in the market, here are few of </w:t>
+      </w:r>
+      <w:proofErr w:type="gramStart"/>
+      <w:r>
+        <w:t>them</w:t>
+      </w:r>
+      <w:r>
+        <w:t>:-</w:t>
+      </w:r>
+      <w:proofErr w:type="gramEnd"/>
+      <w:r>
+        <w:t xml:space="preserve"> </w:t>
       </w:r>
     </w:p>
     <w:p>
@@ -4703,8 +4751,13 @@
         </w:numPr>
         <w:jc w:val="both"/>
       </w:pPr>
-      <w:r>
-        <w:t>General public may want to store their personal information and keep it within their safe zone such as their home.</w:t>
+      <w:proofErr w:type="gramStart"/>
+      <w:r>
+        <w:t>General public</w:t>
+      </w:r>
+      <w:proofErr w:type="gramEnd"/>
+      <w:r>
+        <w:t xml:space="preserve"> may want to store their personal information and keep it within their safe zone such as their home.</w:t>
       </w:r>
     </w:p>
     <w:p>
@@ -4814,7 +4867,27 @@
           <w:sz w:val="18"/>
           <w:szCs w:val="18"/>
         </w:rPr>
-        <w:t xml:space="preserve"> The pdf viewer will close when the user moves out of this zone. The file that the user wishes to see will be the only one that will be decrypted. The rest will remain as cipher text even when the user is in authorised area. This pdf viewer will hep the user to be more productive by having the ability to access sensitive document while moving within the secure location.</w:t>
+        <w:t xml:space="preserve"> The pdf viewer will close when the user moves out of this zone. The file that the user wishes to see will be the only one that will be decrypted. The rest will remain as cipher text even when the user is in authorised area. This pdf viewer will </w:t>
+      </w:r>
+      <w:proofErr w:type="spellStart"/>
+      <w:r>
+        <w:rPr>
+          <w:rFonts w:ascii="Arial" w:hAnsi="Arial"/>
+          <w:color w:val="000000" w:themeColor="text1"/>
+          <w:sz w:val="18"/>
+          <w:szCs w:val="18"/>
+        </w:rPr>
+        <w:t>hep</w:t>
+      </w:r>
+      <w:proofErr w:type="spellEnd"/>
+      <w:r>
+        <w:rPr>
+          <w:rFonts w:ascii="Arial" w:hAnsi="Arial"/>
+          <w:color w:val="000000" w:themeColor="text1"/>
+          <w:sz w:val="18"/>
+          <w:szCs w:val="18"/>
+        </w:rPr>
+        <w:t xml:space="preserve"> the user to be more productive by having the ability to access sensitive document while moving within the secure location.</w:t>
       </w:r>
     </w:p>
     <w:p>
@@ -4854,7 +4927,15 @@
     </w:p>
     <w:p>
       <w:r>
-        <w:t xml:space="preserve">The user will be only able to view the files that was saved to a particular location making file accessing, pleasant and less tedious. </w:t>
+        <w:t xml:space="preserve">The user will be only able to view the files that was saved to a </w:t>
+      </w:r>
+      <w:proofErr w:type="gramStart"/>
+      <w:r>
+        <w:t>particular location</w:t>
+      </w:r>
+      <w:proofErr w:type="gramEnd"/>
+      <w:r>
+        <w:t xml:space="preserve"> making file accessing, pleasant and less tedious. </w:t>
       </w:r>
     </w:p>
     <w:p>
@@ -4872,6 +4953,19 @@
     </w:p>
     <w:p>
       <w:pPr>
+        <w:pStyle w:val="Heading4"/>
+      </w:pPr>
+      <w:r>
+        <w:t>Secure cloud storage</w:t>
+      </w:r>
+    </w:p>
+    <w:p>
+      <w:r>
+        <w:t>The data will be safely stored in the central database with additional layer of encryption by the cloud infrastructure provider.</w:t>
+      </w:r>
+    </w:p>
+    <w:p>
+      <w:pPr>
         <w:pStyle w:val="Heading3"/>
       </w:pPr>
       <w:r>
@@ -4915,7 +5009,7 @@
         <w:pStyle w:val="Heading4"/>
       </w:pPr>
       <w:r>
-        <w:t>When device is stolen or lost</w:t>
+        <w:t>Dealing with stolen device</w:t>
       </w:r>
     </w:p>
     <w:p>
@@ -4927,6 +5021,19 @@
       </w:r>
       <w:r>
         <w:t>password.</w:t>
+      </w:r>
+    </w:p>
+    <w:p>
+      <w:pPr>
+        <w:pStyle w:val="Heading4"/>
+      </w:pPr>
+      <w:r>
+        <w:t>Dealing with missing folder</w:t>
+      </w:r>
+    </w:p>
+    <w:p>
+      <w:r>
+        <w:t>The user will be promoted to download the backup folder and will be able to access files as usual or the user can choose to create a new one.</w:t>
       </w:r>
     </w:p>
     <w:p>
@@ -4995,7 +5102,17 @@
           <w:sz w:val="18"/>
           <w:szCs w:val="18"/>
         </w:rPr>
-        <w:t xml:space="preserve"> The password will be hashed using strong hash functions such as the SHA256. The central database will have an additional layer of encryption provided by the cloud service provider (Amazon Web Service).</w:t>
+        <w:t xml:space="preserve"> The password will be hashed using strong hash functions such as the SHA256. The </w:t>
+      </w:r>
+      <w:r>
+        <w:rPr>
+          <w:rFonts w:ascii="Arial" w:hAnsi="Arial"/>
+          <w:color w:val="000000" w:themeColor="text1"/>
+          <w:sz w:val="18"/>
+          <w:szCs w:val="18"/>
+        </w:rPr>
+        <w:lastRenderedPageBreak/>
+        <w:t>central database will have an additional layer of encryption provided by the cloud service provider (Amazon Web Service).</w:t>
       </w:r>
     </w:p>
     <w:p>
@@ -5022,7 +5139,6 @@
         <w:pStyle w:val="Heading4"/>
       </w:pPr>
       <w:r>
-        <w:lastRenderedPageBreak/>
         <w:t>Backup</w:t>
       </w:r>
     </w:p>
@@ -5052,8 +5168,9 @@
       <w:r>
         <w:t>A temporary SQLite database will be created to store the user credentials locally to costs (time) that is incurred through constant communication with the central database. This database will be dropped when the user logout.</w:t>
       </w:r>
-    </w:p>
-    <w:p/>
+      <w:bookmarkStart w:id="8" w:name="_GoBack"/>
+      <w:bookmarkEnd w:id="8"/>
+    </w:p>
     <w:p>
       <w:pPr>
         <w:jc w:val="both"/>
@@ -5068,6 +5185,7 @@
         <w:jc w:val="both"/>
       </w:pPr>
       <w:r>
+        <w:lastRenderedPageBreak/>
         <w:t>Highest level use case diagram</w:t>
       </w:r>
     </w:p>
@@ -5082,9 +5200,9 @@
         </w:rPr>
         <w:drawing>
           <wp:inline distT="0" distB="0" distL="0" distR="0">
-            <wp:extent cx="5731510" cy="3543853"/>
+            <wp:extent cx="5731510" cy="4958080"/>
             <wp:effectExtent l="0" t="0" r="2540" b="0"/>
-            <wp:docPr id="1" name="Picture 1" descr="C:\Users\AbhiJay_PC\AppData\Local\Microsoft\Windows\INetCache\Content.Word\UseCase Diagram_V1.png"/>
+            <wp:docPr id="13" name="Picture 13"/>
             <wp:cNvGraphicFramePr>
               <a:graphicFrameLocks xmlns:a="http://schemas.openxmlformats.org/drawingml/2006/main" noChangeAspect="1"/>
             </wp:cNvGraphicFramePr>
@@ -5092,10 +5210,8 @@
               <a:graphicData uri="http://schemas.openxmlformats.org/drawingml/2006/picture">
                 <pic:pic xmlns:pic="http://schemas.openxmlformats.org/drawingml/2006/picture">
                   <pic:nvPicPr>
-                    <pic:cNvPr id="0" name="Picture 1" descr="C:\Users\AbhiJay_PC\AppData\Local\Microsoft\Windows\INetCache\Content.Word\UseCase Diagram_V1.png"/>
-                    <pic:cNvPicPr>
-                      <a:picLocks noChangeAspect="1" noChangeArrowheads="1"/>
-                    </pic:cNvPicPr>
+                    <pic:cNvPr id="13" name="ClassDiagram_V0.2.jpg"/>
+                    <pic:cNvPicPr/>
                   </pic:nvPicPr>
                   <pic:blipFill>
                     <a:blip r:embed="rId18">
@@ -5105,23 +5221,18 @@
                         </a:ext>
                       </a:extLst>
                     </a:blip>
-                    <a:srcRect/>
                     <a:stretch>
                       <a:fillRect/>
                     </a:stretch>
                   </pic:blipFill>
-                  <pic:spPr bwMode="auto">
+                  <pic:spPr>
                     <a:xfrm>
                       <a:off x="0" y="0"/>
-                      <a:ext cx="5731510" cy="3543853"/>
+                      <a:ext cx="5731510" cy="4958080"/>
                     </a:xfrm>
                     <a:prstGeom prst="rect">
                       <a:avLst/>
                     </a:prstGeom>
-                    <a:noFill/>
-                    <a:ln>
-                      <a:noFill/>
-                    </a:ln>
                   </pic:spPr>
                 </pic:pic>
               </a:graphicData>
@@ -5185,10 +5296,30 @@
     </w:p>
     <w:p>
       <w:pPr>
+        <w:jc w:val="both"/>
+      </w:pPr>
+    </w:p>
+    <w:p>
+      <w:pPr>
+        <w:jc w:val="both"/>
+      </w:pPr>
+    </w:p>
+    <w:p>
+      <w:pPr>
+        <w:jc w:val="both"/>
+      </w:pPr>
+    </w:p>
+    <w:p>
+      <w:pPr>
+        <w:jc w:val="both"/>
+      </w:pPr>
+    </w:p>
+    <w:p>
+      <w:pPr>
         <w:pStyle w:val="Heading1"/>
         <w:jc w:val="both"/>
       </w:pPr>
-      <w:bookmarkStart w:id="8" w:name="_Toc489230953"/>
+      <w:bookmarkStart w:id="9" w:name="_Toc489230953"/>
       <w:r>
         <w:lastRenderedPageBreak/>
         <w:t xml:space="preserve">Programming </w:t>
@@ -5199,18 +5330,18 @@
       <w:r>
         <w:t>methodologies</w:t>
       </w:r>
-      <w:bookmarkEnd w:id="8"/>
+      <w:bookmarkEnd w:id="9"/>
     </w:p>
     <w:p>
       <w:pPr>
         <w:pStyle w:val="Heading2"/>
         <w:jc w:val="both"/>
       </w:pPr>
-      <w:bookmarkStart w:id="9" w:name="_Toc489230954"/>
+      <w:bookmarkStart w:id="10" w:name="_Toc489230954"/>
       <w:r>
         <w:t>Waterfall</w:t>
       </w:r>
-      <w:bookmarkEnd w:id="9"/>
+      <w:bookmarkEnd w:id="10"/>
     </w:p>
     <w:p>
       <w:pPr>
@@ -5224,6 +5355,7 @@
           <w:id w:val="-1720278813"/>
           <w:citation/>
         </w:sdtPr>
+        <w:sdtEndPr/>
         <w:sdtContent>
           <w:r>
             <w:fldChar w:fldCharType="begin"/>
@@ -5336,7 +5468,7 @@
           <w:lang w:val="en-AU"/>
         </w:rPr>
       </w:pPr>
-      <w:bookmarkStart w:id="10" w:name="_Toc489230955"/>
+      <w:bookmarkStart w:id="11" w:name="_Toc489230955"/>
       <w:r>
         <w:rPr>
           <w:noProof/>
@@ -5549,7 +5681,7 @@
         </w:rPr>
         <w:t>Prototyping model</w:t>
       </w:r>
-      <w:bookmarkEnd w:id="10"/>
+      <w:bookmarkEnd w:id="11"/>
     </w:p>
     <w:p>
       <w:pPr>
@@ -5563,6 +5695,7 @@
           <w:id w:val="1263725121"/>
           <w:citation/>
         </w:sdtPr>
+        <w:sdtEndPr/>
         <w:sdtContent>
           <w:r>
             <w:fldChar w:fldCharType="begin"/>
@@ -5604,11 +5737,11 @@
         <w:pStyle w:val="Heading2"/>
         <w:jc w:val="both"/>
       </w:pPr>
-      <w:bookmarkStart w:id="11" w:name="_Toc489230956"/>
+      <w:bookmarkStart w:id="12" w:name="_Toc489230956"/>
       <w:r>
         <w:t>Agile model</w:t>
       </w:r>
-      <w:bookmarkEnd w:id="11"/>
+      <w:bookmarkEnd w:id="12"/>
     </w:p>
     <w:p>
       <w:pPr>
@@ -5836,6 +5969,7 @@
           <w:id w:val="1464312072"/>
           <w:citation/>
         </w:sdtPr>
+        <w:sdtEndPr/>
         <w:sdtContent>
           <w:r>
             <w:fldChar w:fldCharType="begin"/>
@@ -5872,11 +6006,11 @@
         <w:pStyle w:val="Heading2"/>
         <w:jc w:val="both"/>
       </w:pPr>
-      <w:bookmarkStart w:id="12" w:name="_Toc489230957"/>
+      <w:bookmarkStart w:id="13" w:name="_Toc489230957"/>
       <w:r>
         <w:t>Rational Unified processing</w:t>
       </w:r>
-      <w:bookmarkEnd w:id="12"/>
+      <w:bookmarkEnd w:id="13"/>
     </w:p>
     <w:p>
       <w:pPr>
@@ -5952,8 +6086,13 @@
         <w:t xml:space="preserve"> within the development organisation. </w:t>
       </w:r>
       <w:r>
-        <w:t>The development is divided into 4 sections:-</w:t>
-      </w:r>
+        <w:t xml:space="preserve">The development is divided into 4 </w:t>
+      </w:r>
+      <w:proofErr w:type="gramStart"/>
+      <w:r>
+        <w:t>sections:-</w:t>
+      </w:r>
+      <w:proofErr w:type="gramEnd"/>
     </w:p>
     <w:p>
       <w:pPr>
@@ -6143,6 +6282,7 @@
           <w:id w:val="-70203160"/>
           <w:citation/>
         </w:sdtPr>
+        <w:sdtEndPr/>
         <w:sdtContent>
           <w:r>
             <w:fldChar w:fldCharType="begin"/>
@@ -6176,12 +6316,6 @@
     </w:p>
     <w:p>
       <w:pPr>
-        <w:keepNext/>
-        <w:jc w:val="both"/>
-      </w:pPr>
-    </w:p>
-    <w:p>
-      <w:pPr>
         <w:jc w:val="both"/>
       </w:pPr>
       <w:r>
@@ -6261,7 +6395,7 @@
         <w:pStyle w:val="Heading1"/>
         <w:jc w:val="both"/>
       </w:pPr>
-      <w:bookmarkStart w:id="13" w:name="_Toc489230958"/>
+      <w:bookmarkStart w:id="14" w:name="_Toc489230958"/>
       <w:r>
         <w:lastRenderedPageBreak/>
         <w:t xml:space="preserve">Table 1: </w:t>
@@ -6269,7 +6403,7 @@
       <w:r>
         <w:t>Proposed application development language</w:t>
       </w:r>
-      <w:bookmarkEnd w:id="13"/>
+      <w:bookmarkEnd w:id="14"/>
     </w:p>
     <w:tbl>
       <w:tblPr>
@@ -6448,7 +6582,15 @@
               <w:jc w:val="both"/>
             </w:pPr>
             <w:r>
-              <w:t>An android application can be developed in C++ using Qt libraries. It archives the same speed as natively developed app but the app package size is significantly large. Using C++ will also require more development time.</w:t>
+              <w:t xml:space="preserve">An android application can be developed in C++ using </w:t>
+            </w:r>
+            <w:proofErr w:type="spellStart"/>
+            <w:r>
+              <w:t>Qt</w:t>
+            </w:r>
+            <w:proofErr w:type="spellEnd"/>
+            <w:r>
+              <w:t xml:space="preserve"> libraries. It archives the same speed as natively developed app but the app package size is significantly large. Using C++ will also require more development time.</w:t>
             </w:r>
           </w:p>
           <w:p>
@@ -6467,9 +6609,11 @@
             <w:pPr>
               <w:jc w:val="both"/>
             </w:pPr>
+            <w:proofErr w:type="spellStart"/>
             <w:r>
               <w:t>Kotlin</w:t>
             </w:r>
+            <w:proofErr w:type="spellEnd"/>
           </w:p>
         </w:tc>
         <w:tc>
@@ -6493,8 +6637,13 @@
             <w:pPr>
               <w:jc w:val="both"/>
             </w:pPr>
-            <w:r>
-              <w:t>JetBrains and opensource developers</w:t>
+            <w:proofErr w:type="spellStart"/>
+            <w:r>
+              <w:t>JetBrains</w:t>
+            </w:r>
+            <w:proofErr w:type="spellEnd"/>
+            <w:r>
+              <w:t xml:space="preserve"> and opensource developers</w:t>
             </w:r>
           </w:p>
         </w:tc>
@@ -6506,8 +6655,13 @@
             <w:pPr>
               <w:jc w:val="both"/>
             </w:pPr>
-            <w:r>
-              <w:t xml:space="preserve">Kotlin relatively new programming language that runs on java virtual machine. </w:t>
+            <w:proofErr w:type="spellStart"/>
+            <w:r>
+              <w:t>Kotlin</w:t>
+            </w:r>
+            <w:proofErr w:type="spellEnd"/>
+            <w:r>
+              <w:t xml:space="preserve"> relatively new programming language that runs on java virtual machine. </w:t>
             </w:r>
           </w:p>
         </w:tc>
@@ -6535,8 +6689,13 @@
               <w:jc w:val="both"/>
             </w:pPr>
             <w:r>
-              <w:t>Apache Cordava</w:t>
-            </w:r>
+              <w:t xml:space="preserve">Apache </w:t>
+            </w:r>
+            <w:proofErr w:type="spellStart"/>
+            <w:r>
+              <w:t>Cordava</w:t>
+            </w:r>
+            <w:proofErr w:type="spellEnd"/>
           </w:p>
         </w:tc>
         <w:tc>
@@ -6655,7 +6814,7 @@
         <w:pStyle w:val="Heading1"/>
         <w:jc w:val="both"/>
       </w:pPr>
-      <w:bookmarkStart w:id="14" w:name="_Toc489230959"/>
+      <w:bookmarkStart w:id="15" w:name="_Toc489230959"/>
       <w:r>
         <w:lastRenderedPageBreak/>
         <w:t xml:space="preserve">Table 2: </w:t>
@@ -6666,7 +6825,7 @@
         </w:rPr>
         <w:t>Platform comparison</w:t>
       </w:r>
-      <w:bookmarkEnd w:id="14"/>
+      <w:bookmarkEnd w:id="15"/>
       <w:r>
         <w:rPr>
           <w:rFonts w:hint="eastAsia"/>
@@ -7144,7 +7303,7 @@
         <w:pStyle w:val="Heading1"/>
         <w:jc w:val="both"/>
       </w:pPr>
-      <w:bookmarkStart w:id="15" w:name="_Toc489230960"/>
+      <w:bookmarkStart w:id="16" w:name="_Toc489230960"/>
       <w:r>
         <w:lastRenderedPageBreak/>
         <w:t xml:space="preserve">Table 3:  </w:t>
@@ -7164,7 +7323,7 @@
       <w:r>
         <w:t>Comparison</w:t>
       </w:r>
-      <w:bookmarkEnd w:id="15"/>
+      <w:bookmarkEnd w:id="16"/>
       <w:r>
         <w:rPr>
           <w:rFonts w:hint="eastAsia"/>
@@ -7780,8 +7939,18 @@
                 <w:sz w:val="24"/>
                 <w:szCs w:val="24"/>
               </w:rPr>
-              <w:t>- iMessage</w:t>
-            </w:r>
+              <w:t xml:space="preserve">- </w:t>
+            </w:r>
+            <w:proofErr w:type="spellStart"/>
+            <w:r>
+              <w:rPr>
+                <w:rFonts w:hint="eastAsia"/>
+                <w:sz w:val="24"/>
+                <w:szCs w:val="24"/>
+              </w:rPr>
+              <w:t>iMessage</w:t>
+            </w:r>
+            <w:proofErr w:type="spellEnd"/>
           </w:p>
           <w:p>
             <w:pPr>
@@ -7895,7 +8064,25 @@
                 <w:sz w:val="24"/>
                 <w:szCs w:val="24"/>
               </w:rPr>
-              <w:t>: plug mobile device into the Monitor with Keyboard and Mouse then get the interface such as Desktop. Thus use the phone like PC.</w:t>
+              <w:t xml:space="preserve">: plug mobile device into the Monitor with Keyboard and Mouse then get the interface such as Desktop. </w:t>
+            </w:r>
+            <w:proofErr w:type="gramStart"/>
+            <w:r>
+              <w:rPr>
+                <w:rFonts w:hint="eastAsia"/>
+                <w:sz w:val="24"/>
+                <w:szCs w:val="24"/>
+              </w:rPr>
+              <w:t>Thus</w:t>
+            </w:r>
+            <w:proofErr w:type="gramEnd"/>
+            <w:r>
+              <w:rPr>
+                <w:rFonts w:hint="eastAsia"/>
+                <w:sz w:val="24"/>
+                <w:szCs w:val="24"/>
+              </w:rPr>
+              <w:t xml:space="preserve"> use the phone like PC.</w:t>
             </w:r>
           </w:p>
           <w:p>
@@ -8180,7 +8367,25 @@
                 <w:sz w:val="24"/>
                 <w:szCs w:val="24"/>
               </w:rPr>
-              <w:t>or example, Playing music, setting timer or alarm and so on.</w:t>
+              <w:t xml:space="preserve">or example, </w:t>
+            </w:r>
+            <w:proofErr w:type="gramStart"/>
+            <w:r>
+              <w:rPr>
+                <w:rFonts w:hint="eastAsia"/>
+                <w:sz w:val="24"/>
+                <w:szCs w:val="24"/>
+              </w:rPr>
+              <w:t>Playing</w:t>
+            </w:r>
+            <w:proofErr w:type="gramEnd"/>
+            <w:r>
+              <w:rPr>
+                <w:rFonts w:hint="eastAsia"/>
+                <w:sz w:val="24"/>
+                <w:szCs w:val="24"/>
+              </w:rPr>
+              <w:t xml:space="preserve"> music, setting timer or alarm and so on.</w:t>
             </w:r>
           </w:p>
         </w:tc>
@@ -8364,7 +8569,25 @@
                 <w:sz w:val="24"/>
                 <w:szCs w:val="24"/>
               </w:rPr>
-              <w:t>- it has reinforced security in Google Play store after stagefright attack in 2015</w:t>
+              <w:t xml:space="preserve">- it has reinforced security in Google Play store after </w:t>
+            </w:r>
+            <w:proofErr w:type="spellStart"/>
+            <w:r>
+              <w:rPr>
+                <w:rFonts w:hint="eastAsia"/>
+                <w:sz w:val="24"/>
+                <w:szCs w:val="24"/>
+              </w:rPr>
+              <w:t>stagefright</w:t>
+            </w:r>
+            <w:proofErr w:type="spellEnd"/>
+            <w:r>
+              <w:rPr>
+                <w:rFonts w:hint="eastAsia"/>
+                <w:sz w:val="24"/>
+                <w:szCs w:val="24"/>
+              </w:rPr>
+              <w:t xml:space="preserve"> attack in 2015</w:t>
             </w:r>
           </w:p>
           <w:p>
@@ -8602,7 +8825,16 @@
                 <w:sz w:val="24"/>
                 <w:szCs w:val="24"/>
               </w:rPr>
-              <w:t>- Like Android, IOS is one of the OS that a lot of users use in nowadays. T</w:t>
+              <w:t xml:space="preserve">- Like Android, IOS is one of the OS that a lot of users use in nowadays. </w:t>
+            </w:r>
+            <w:proofErr w:type="gramStart"/>
+            <w:r>
+              <w:rPr>
+                <w:rFonts w:hint="eastAsia"/>
+                <w:sz w:val="24"/>
+                <w:szCs w:val="24"/>
+              </w:rPr>
+              <w:t>T</w:t>
             </w:r>
             <w:r>
               <w:rPr>
@@ -8617,7 +8849,16 @@
                 <w:sz w:val="24"/>
                 <w:szCs w:val="24"/>
               </w:rPr>
-              <w:t xml:space="preserve">us There </w:t>
+              <w:t>us</w:t>
+            </w:r>
+            <w:proofErr w:type="gramEnd"/>
+            <w:r>
+              <w:rPr>
+                <w:rFonts w:hint="eastAsia"/>
+                <w:sz w:val="24"/>
+                <w:szCs w:val="24"/>
+              </w:rPr>
+              <w:t xml:space="preserve"> There </w:t>
             </w:r>
             <w:r>
               <w:rPr>
@@ -8698,7 +8939,25 @@
                 <w:sz w:val="24"/>
                 <w:szCs w:val="24"/>
               </w:rPr>
-              <w:t>- Easy to integrated apps between PC and mobile devices</w:t>
+              <w:t xml:space="preserve">- Easy to </w:t>
+            </w:r>
+            <w:proofErr w:type="gramStart"/>
+            <w:r>
+              <w:rPr>
+                <w:rFonts w:hint="eastAsia"/>
+                <w:sz w:val="24"/>
+                <w:szCs w:val="24"/>
+              </w:rPr>
+              <w:t>integrated</w:t>
+            </w:r>
+            <w:proofErr w:type="gramEnd"/>
+            <w:r>
+              <w:rPr>
+                <w:rFonts w:hint="eastAsia"/>
+                <w:sz w:val="24"/>
+                <w:szCs w:val="24"/>
+              </w:rPr>
+              <w:t xml:space="preserve"> apps between PC and mobile devices</w:t>
             </w:r>
           </w:p>
           <w:p>
@@ -8815,7 +9074,25 @@
                 <w:sz w:val="24"/>
                 <w:szCs w:val="24"/>
               </w:rPr>
-              <w:t xml:space="preserve">: focus on Security Session with ATA(Advanced Threat </w:t>
+              <w:t xml:space="preserve">: focus on Security Session with </w:t>
+            </w:r>
+            <w:proofErr w:type="gramStart"/>
+            <w:r>
+              <w:rPr>
+                <w:rFonts w:hint="eastAsia"/>
+                <w:sz w:val="24"/>
+                <w:szCs w:val="24"/>
+              </w:rPr>
+              <w:t>ATA(</w:t>
+            </w:r>
+            <w:proofErr w:type="gramEnd"/>
+            <w:r>
+              <w:rPr>
+                <w:rFonts w:hint="eastAsia"/>
+                <w:sz w:val="24"/>
+                <w:szCs w:val="24"/>
+              </w:rPr>
+              <w:t xml:space="preserve">Advanced Threat </w:t>
             </w:r>
             <w:r>
               <w:rPr>
@@ -8871,8 +9148,27 @@
                 <w:sz w:val="24"/>
                 <w:szCs w:val="24"/>
               </w:rPr>
-              <w:t xml:space="preserve"> as Android and IOS. Thus it has a probability to being attacked in the future. </w:t>
-            </w:r>
+              <w:t xml:space="preserve"> as Android and IOS. </w:t>
+            </w:r>
+            <w:proofErr w:type="gramStart"/>
+            <w:r>
+              <w:rPr>
+                <w:rFonts w:hint="eastAsia"/>
+                <w:sz w:val="24"/>
+                <w:szCs w:val="24"/>
+              </w:rPr>
+              <w:t>Thus</w:t>
+            </w:r>
+            <w:proofErr w:type="gramEnd"/>
+            <w:r>
+              <w:rPr>
+                <w:rFonts w:hint="eastAsia"/>
+                <w:sz w:val="24"/>
+                <w:szCs w:val="24"/>
+              </w:rPr>
+              <w:t xml:space="preserve"> it has a probability to being attacked in the future. </w:t>
+            </w:r>
+            <w:proofErr w:type="gramStart"/>
             <w:r>
               <w:rPr>
                 <w:sz w:val="24"/>
@@ -8886,7 +9182,16 @@
                 <w:sz w:val="24"/>
                 <w:szCs w:val="24"/>
               </w:rPr>
-              <w:t>nd also lack of features in the markets.</w:t>
+              <w:t>nd also</w:t>
+            </w:r>
+            <w:proofErr w:type="gramEnd"/>
+            <w:r>
+              <w:rPr>
+                <w:rFonts w:hint="eastAsia"/>
+                <w:sz w:val="24"/>
+                <w:szCs w:val="24"/>
+              </w:rPr>
+              <w:t xml:space="preserve"> lack of features in the markets.</w:t>
             </w:r>
           </w:p>
         </w:tc>
@@ -9109,6 +9414,7 @@
           <w:id w:val="-1209876583"/>
           <w:citation/>
         </w:sdtPr>
+        <w:sdtEndPr/>
         <w:sdtContent>
           <w:r>
             <w:fldChar w:fldCharType="begin"/>
@@ -9149,6 +9455,7 @@
           <w:id w:val="-205804218"/>
           <w:citation/>
         </w:sdtPr>
+        <w:sdtEndPr/>
         <w:sdtContent>
           <w:r>
             <w:fldChar w:fldCharType="begin"/>
@@ -9471,8 +9778,8 @@
       <w:pPr>
         <w:pStyle w:val="Heading1"/>
       </w:pPr>
-      <w:bookmarkStart w:id="16" w:name="_Hlk489222042"/>
       <w:bookmarkStart w:id="17" w:name="_Toc489230961"/>
+      <w:bookmarkStart w:id="18" w:name="_Hlk489222042"/>
       <w:r>
         <w:lastRenderedPageBreak/>
         <w:t>Table 4</w:t>
@@ -9602,6 +9909,7 @@
                 <w:id w:val="1019739635"/>
                 <w:citation/>
               </w:sdtPr>
+              <w:sdtEndPr/>
               <w:sdtContent>
                 <w:r>
                   <w:rPr>
@@ -9901,6 +10209,7 @@
                 <w:id w:val="1993056249"/>
                 <w:citation/>
               </w:sdtPr>
+              <w:sdtEndPr/>
               <w:sdtContent>
                 <w:r>
                   <w:rPr>
@@ -10014,7 +10323,23 @@
                 <w:sz w:val="24"/>
                 <w:szCs w:val="24"/>
               </w:rPr>
-              <w:t xml:space="preserve">Includes sharding or partitioning </w:t>
+              <w:t xml:space="preserve">Includes </w:t>
+            </w:r>
+            <w:proofErr w:type="spellStart"/>
+            <w:r>
+              <w:rPr>
+                <w:sz w:val="24"/>
+                <w:szCs w:val="24"/>
+              </w:rPr>
+              <w:t>sharding</w:t>
+            </w:r>
+            <w:proofErr w:type="spellEnd"/>
+            <w:r>
+              <w:rPr>
+                <w:sz w:val="24"/>
+                <w:szCs w:val="24"/>
+              </w:rPr>
+              <w:t xml:space="preserve"> or partitioning </w:t>
             </w:r>
           </w:p>
           <w:p>
@@ -10081,6 +10406,7 @@
                 <w:id w:val="-2038261836"/>
                 <w:citation/>
               </w:sdtPr>
+              <w:sdtEndPr/>
               <w:sdtContent>
                 <w:r>
                   <w:rPr>
@@ -10197,13 +10523,23 @@
                 <w:szCs w:val="24"/>
               </w:rPr>
             </w:pPr>
+            <w:proofErr w:type="gramStart"/>
             <w:r>
               <w:rPr>
                 <w:rFonts w:cstheme="minorHAnsi"/>
                 <w:sz w:val="24"/>
                 <w:lang w:val="en"/>
               </w:rPr>
-              <w:t>In reality, growth and change are limited by the relational database management system and physical computing hardware</w:t>
+              <w:t>In reality, growth</w:t>
+            </w:r>
+            <w:proofErr w:type="gramEnd"/>
+            <w:r>
+              <w:rPr>
+                <w:rFonts w:cstheme="minorHAnsi"/>
+                <w:sz w:val="24"/>
+                <w:lang w:val="en"/>
+              </w:rPr>
+              <w:t xml:space="preserve"> and change are limited by the relational database management system and physical computing hardware</w:t>
             </w:r>
           </w:p>
         </w:tc>
@@ -10331,6 +10667,7 @@
                 <w:id w:val="-1827270019"/>
                 <w:citation/>
               </w:sdtPr>
+              <w:sdtEndPr/>
               <w:sdtContent>
                 <w:r>
                   <w:rPr>
@@ -10511,6 +10848,7 @@
                 <w:id w:val="-385334738"/>
                 <w:citation/>
               </w:sdtPr>
+              <w:sdtEndPr/>
               <w:sdtContent>
                 <w:r>
                   <w:rPr>
@@ -10649,6 +10987,7 @@
                 <w:id w:val="1419364924"/>
                 <w:citation/>
               </w:sdtPr>
+              <w:sdtEndPr/>
               <w:sdtContent>
                 <w:r>
                   <w:rPr>
@@ -10826,6 +11165,7 @@
                 <w:id w:val="1252395114"/>
                 <w:citation/>
               </w:sdtPr>
+              <w:sdtEndPr/>
               <w:sdtContent>
                 <w:r>
                   <w:rPr>
@@ -11028,6 +11368,7 @@
                 <w:id w:val="748000922"/>
                 <w:citation/>
               </w:sdtPr>
+              <w:sdtEndPr/>
               <w:sdtContent>
                 <w:r>
                   <w:rPr>
@@ -11132,7 +11473,23 @@
                 <w:szCs w:val="24"/>
               </w:rPr>
               <w:lastRenderedPageBreak/>
-              <w:t>Automatic back up of data in separate facilities (Eg. In DynamoDB)</w:t>
+              <w:t>Automatic back up of data in separate facilities (</w:t>
+            </w:r>
+            <w:proofErr w:type="spellStart"/>
+            <w:r>
+              <w:rPr>
+                <w:sz w:val="24"/>
+                <w:szCs w:val="24"/>
+              </w:rPr>
+              <w:t>Eg</w:t>
+            </w:r>
+            <w:proofErr w:type="spellEnd"/>
+            <w:r>
+              <w:rPr>
+                <w:sz w:val="24"/>
+                <w:szCs w:val="24"/>
+              </w:rPr>
+              <w:t>. In DynamoDB)</w:t>
             </w:r>
           </w:p>
         </w:tc>
@@ -11172,6 +11529,7 @@
                 <w:id w:val="1831396286"/>
                 <w:citation/>
               </w:sdtPr>
+              <w:sdtEndPr/>
               <w:sdtContent>
                 <w:r>
                   <w:rPr>
@@ -11302,6 +11660,7 @@
                 <w:id w:val="225961703"/>
                 <w:citation/>
               </w:sdtPr>
+              <w:sdtEndPr/>
               <w:sdtContent>
                 <w:r>
                   <w:rPr>
@@ -11554,7 +11913,7 @@
           </w:p>
         </w:tc>
       </w:tr>
-      <w:bookmarkEnd w:id="16"/>
+      <w:bookmarkEnd w:id="18"/>
     </w:tbl>
     <w:p>
       <w:pPr>
@@ -11613,11 +11972,11 @@
         <w:pStyle w:val="Heading1"/>
         <w:jc w:val="both"/>
       </w:pPr>
-      <w:bookmarkStart w:id="18" w:name="_Toc489230962"/>
+      <w:bookmarkStart w:id="19" w:name="_Toc489230962"/>
       <w:r>
         <w:t>Table 5: Table Relational Database Comparison</w:t>
       </w:r>
-      <w:bookmarkEnd w:id="18"/>
+      <w:bookmarkEnd w:id="19"/>
       <w:r>
         <w:rPr>
           <w:rFonts w:hint="eastAsia"/>
@@ -11723,6 +12082,7 @@
                 <w:color w:val="FFFFFF" w:themeColor="background1"/>
               </w:rPr>
             </w:pPr>
+            <w:proofErr w:type="spellStart"/>
             <w:r>
               <w:rPr>
                 <w:color w:val="FFFFFF" w:themeColor="background1"/>
@@ -11742,6 +12102,7 @@
               </w:rPr>
               <w:t>SQL</w:t>
             </w:r>
+            <w:proofErr w:type="spellEnd"/>
           </w:p>
           <w:p>
             <w:pPr>
@@ -11860,8 +12221,16 @@
               <w:rPr>
                 <w:rFonts w:hint="eastAsia"/>
               </w:rPr>
-              <w:t>Dwayne Richard Hipp</w:t>
-            </w:r>
+              <w:t xml:space="preserve">Dwayne Richard </w:t>
+            </w:r>
+            <w:proofErr w:type="spellStart"/>
+            <w:r>
+              <w:rPr>
+                <w:rFonts w:hint="eastAsia"/>
+              </w:rPr>
+              <w:t>Hipp</w:t>
+            </w:r>
+            <w:proofErr w:type="spellEnd"/>
           </w:p>
         </w:tc>
       </w:tr>
@@ -12099,7 +12468,49 @@
               <w:rPr>
                 <w:rFonts w:hint="eastAsia"/>
               </w:rPr>
-              <w:t>C/C++/C#/Objective C, Visual Basic, Python, R, PHP, javaScript (Node.js), Ruby, Java, Perl, Scala, Clojure, Cobol, Delphi, Erlang, Eiffel, Fortran, Haskell, Tcl, OCaml, Lisp, Groovy</w:t>
+              <w:t xml:space="preserve">C/C++/C#/Objective C, Visual Basic, Python, R, PHP, </w:t>
+            </w:r>
+            <w:proofErr w:type="spellStart"/>
+            <w:r>
+              <w:rPr>
+                <w:rFonts w:hint="eastAsia"/>
+              </w:rPr>
+              <w:t>javaScript</w:t>
+            </w:r>
+            <w:proofErr w:type="spellEnd"/>
+            <w:r>
+              <w:rPr>
+                <w:rFonts w:hint="eastAsia"/>
+              </w:rPr>
+              <w:t xml:space="preserve"> (Node.js), Ruby, Java, Perl, Scala, Clojure, Cobol, Delphi, Erlang, Eiffel, Fortran, Haskell, </w:t>
+            </w:r>
+            <w:proofErr w:type="spellStart"/>
+            <w:r>
+              <w:rPr>
+                <w:rFonts w:hint="eastAsia"/>
+              </w:rPr>
+              <w:t>Tcl</w:t>
+            </w:r>
+            <w:proofErr w:type="spellEnd"/>
+            <w:r>
+              <w:rPr>
+                <w:rFonts w:hint="eastAsia"/>
+              </w:rPr>
+              <w:t xml:space="preserve">, </w:t>
+            </w:r>
+            <w:proofErr w:type="spellStart"/>
+            <w:r>
+              <w:rPr>
+                <w:rFonts w:hint="eastAsia"/>
+              </w:rPr>
+              <w:t>OCaml</w:t>
+            </w:r>
+            <w:proofErr w:type="spellEnd"/>
+            <w:r>
+              <w:rPr>
+                <w:rFonts w:hint="eastAsia"/>
+              </w:rPr>
+              <w:t>, Lisp, Groovy</w:t>
             </w:r>
           </w:p>
         </w:tc>
@@ -12117,7 +12528,77 @@
               <w:rPr>
                 <w:rFonts w:hint="eastAsia"/>
               </w:rPr>
-              <w:t>C/C++/C#/Objective C, Visual Basic, Python, R, PHP, javaScript (Node.js), Actionscript, Ruby, Java, Perl, Scala, Clojure, Cobol, Delphi, Erlang, Eiffel, Fortran, Haskell, Tcl, OCaml, Lisp, forth, D, Ada, Basic, MatLab, Lua, PL/SQL, Smalltalk, Scheme</w:t>
+              <w:t xml:space="preserve">C/C++/C#/Objective C, Visual Basic, Python, R, PHP, </w:t>
+            </w:r>
+            <w:proofErr w:type="spellStart"/>
+            <w:r>
+              <w:rPr>
+                <w:rFonts w:hint="eastAsia"/>
+              </w:rPr>
+              <w:t>javaScript</w:t>
+            </w:r>
+            <w:proofErr w:type="spellEnd"/>
+            <w:r>
+              <w:rPr>
+                <w:rFonts w:hint="eastAsia"/>
+              </w:rPr>
+              <w:t xml:space="preserve"> (Node.js), </w:t>
+            </w:r>
+            <w:proofErr w:type="spellStart"/>
+            <w:r>
+              <w:rPr>
+                <w:rFonts w:hint="eastAsia"/>
+              </w:rPr>
+              <w:t>Actionscript</w:t>
+            </w:r>
+            <w:proofErr w:type="spellEnd"/>
+            <w:r>
+              <w:rPr>
+                <w:rFonts w:hint="eastAsia"/>
+              </w:rPr>
+              <w:t xml:space="preserve">, Ruby, Java, Perl, Scala, Clojure, Cobol, Delphi, Erlang, Eiffel, Fortran, Haskell, </w:t>
+            </w:r>
+            <w:proofErr w:type="spellStart"/>
+            <w:r>
+              <w:rPr>
+                <w:rFonts w:hint="eastAsia"/>
+              </w:rPr>
+              <w:t>Tcl</w:t>
+            </w:r>
+            <w:proofErr w:type="spellEnd"/>
+            <w:r>
+              <w:rPr>
+                <w:rFonts w:hint="eastAsia"/>
+              </w:rPr>
+              <w:t xml:space="preserve">, </w:t>
+            </w:r>
+            <w:proofErr w:type="spellStart"/>
+            <w:r>
+              <w:rPr>
+                <w:rFonts w:hint="eastAsia"/>
+              </w:rPr>
+              <w:t>OCaml</w:t>
+            </w:r>
+            <w:proofErr w:type="spellEnd"/>
+            <w:r>
+              <w:rPr>
+                <w:rFonts w:hint="eastAsia"/>
+              </w:rPr>
+              <w:t xml:space="preserve">, Lisp, forth, D, Ada, Basic, </w:t>
+            </w:r>
+            <w:proofErr w:type="spellStart"/>
+            <w:r>
+              <w:rPr>
+                <w:rFonts w:hint="eastAsia"/>
+              </w:rPr>
+              <w:t>MatLab</w:t>
+            </w:r>
+            <w:proofErr w:type="spellEnd"/>
+            <w:r>
+              <w:rPr>
+                <w:rFonts w:hint="eastAsia"/>
+              </w:rPr>
+              <w:t>, Lua, PL/SQL, Smalltalk, Scheme</w:t>
             </w:r>
           </w:p>
         </w:tc>
@@ -12239,7 +12720,15 @@
               <w:cnfStyle w:val="000000000000" w:firstRow="0" w:lastRow="0" w:firstColumn="0" w:lastColumn="0" w:oddVBand="0" w:evenVBand="0" w:oddHBand="0" w:evenHBand="0" w:firstRowFirstColumn="0" w:firstRowLastColumn="0" w:lastRowFirstColumn="0" w:lastRowLastColumn="0"/>
             </w:pPr>
             <w:r>
-              <w:t>Like MsSql, Support XML format or structures</w:t>
+              <w:t xml:space="preserve">Like </w:t>
+            </w:r>
+            <w:proofErr w:type="spellStart"/>
+            <w:r>
+              <w:t>MsSql</w:t>
+            </w:r>
+            <w:proofErr w:type="spellEnd"/>
+            <w:r>
+              <w:t>, Support XML format or structures</w:t>
             </w:r>
           </w:p>
         </w:tc>
@@ -12306,7 +12795,21 @@
               <w:rPr>
                 <w:rFonts w:hint="eastAsia"/>
               </w:rPr>
-              <w:t>(In the case of SQLite, it also support dynamic data scheme) and so on.</w:t>
+              <w:t xml:space="preserve">(In the case of SQLite, it also </w:t>
+            </w:r>
+            <w:proofErr w:type="gramStart"/>
+            <w:r>
+              <w:rPr>
+                <w:rFonts w:hint="eastAsia"/>
+              </w:rPr>
+              <w:t>support</w:t>
+            </w:r>
+            <w:proofErr w:type="gramEnd"/>
+            <w:r>
+              <w:rPr>
+                <w:rFonts w:hint="eastAsia"/>
+              </w:rPr>
+              <w:t xml:space="preserve"> dynamic data scheme) and so on.</w:t>
             </w:r>
           </w:p>
         </w:tc>
@@ -12359,14 +12862,14 @@
       <w:pPr>
         <w:pStyle w:val="Heading1"/>
       </w:pPr>
-      <w:bookmarkStart w:id="19" w:name="_Toc489230963"/>
+      <w:bookmarkStart w:id="20" w:name="_Toc489230963"/>
       <w:r>
         <w:t xml:space="preserve">Table 6: </w:t>
       </w:r>
       <w:r>
         <w:t>Comparison between cloud service platforms</w:t>
       </w:r>
-      <w:bookmarkEnd w:id="19"/>
+      <w:bookmarkEnd w:id="20"/>
     </w:p>
     <w:tbl>
       <w:tblPr>
@@ -12424,6 +12927,7 @@
                 <w:id w:val="619106272"/>
                 <w:citation/>
               </w:sdtPr>
+              <w:sdtEndPr/>
               <w:sdtContent>
                 <w:r>
                   <w:rPr>
@@ -12486,6 +12990,7 @@
                 <w:id w:val="638391924"/>
                 <w:citation/>
               </w:sdtPr>
+              <w:sdtEndPr/>
               <w:sdtContent>
                 <w:r>
                   <w:rPr>
@@ -12561,6 +13066,7 @@
                 <w:id w:val="1545486263"/>
                 <w:citation/>
               </w:sdtPr>
+              <w:sdtEndPr/>
               <w:sdtContent>
                 <w:r>
                   <w:rPr>
@@ -12767,7 +13273,15 @@
               <w:cnfStyle w:val="000000100000" w:firstRow="0" w:lastRow="0" w:firstColumn="0" w:lastColumn="0" w:oddVBand="0" w:evenVBand="0" w:oddHBand="1" w:evenHBand="0" w:firstRowFirstColumn="0" w:firstRowLastColumn="0" w:lastRowFirstColumn="0" w:lastRowLastColumn="0"/>
             </w:pPr>
             <w:r>
-              <w:t>Amazon RDS -  750 Hours per month of db.t2.micro database usage (applicable DB engines)</w:t>
+              <w:t>Amazon RDS -  750 Hours per month of db.t</w:t>
+            </w:r>
+            <w:proofErr w:type="gramStart"/>
+            <w:r>
+              <w:t>2.micro</w:t>
+            </w:r>
+            <w:proofErr w:type="gramEnd"/>
+            <w:r>
+              <w:t xml:space="preserve"> database usage (applicable DB engines)</w:t>
             </w:r>
           </w:p>
           <w:p>
@@ -12789,7 +13303,15 @@
               <w:cnfStyle w:val="000000100000" w:firstRow="0" w:lastRow="0" w:firstColumn="0" w:lastColumn="0" w:oddVBand="0" w:evenVBand="0" w:oddHBand="1" w:evenHBand="0" w:firstRowFirstColumn="0" w:firstRowLastColumn="0" w:lastRowFirstColumn="0" w:lastRowLastColumn="0"/>
             </w:pPr>
             <w:r>
-              <w:t>DynamoDB (NoSQL) storage : 25 GB</w:t>
+              <w:t xml:space="preserve">DynamoDB (NoSQL) </w:t>
+            </w:r>
+            <w:proofErr w:type="gramStart"/>
+            <w:r>
+              <w:t>storage :</w:t>
+            </w:r>
+            <w:proofErr w:type="gramEnd"/>
+            <w:r>
+              <w:t xml:space="preserve"> 25 GB</w:t>
             </w:r>
           </w:p>
           <w:p>
@@ -13225,6 +13747,7 @@
           <w:id w:val="-397275604"/>
           <w:citation/>
         </w:sdtPr>
+        <w:sdtEndPr/>
         <w:sdtContent>
           <w:r>
             <w:fldChar w:fldCharType="begin"/>
@@ -13323,6 +13846,7 @@
           <w:id w:val="-1599409784"/>
           <w:citation/>
         </w:sdtPr>
+        <w:sdtEndPr/>
         <w:sdtContent>
           <w:r>
             <w:rPr>
@@ -13490,8 +14014,18 @@
           <w:sz w:val="24"/>
           <w:szCs w:val="24"/>
         </w:rPr>
-        <w:t>Amazon Cognito</w:t>
-      </w:r>
+        <w:t xml:space="preserve">Amazon </w:t>
+      </w:r>
+      <w:proofErr w:type="spellStart"/>
+      <w:r>
+        <w:rPr>
+          <w:b/>
+          <w:sz w:val="24"/>
+          <w:szCs w:val="24"/>
+        </w:rPr>
+        <w:t>Cognito</w:t>
+      </w:r>
+      <w:proofErr w:type="spellEnd"/>
     </w:p>
     <w:p>
       <w:pPr>
@@ -13505,14 +14039,46 @@
           <w:sz w:val="24"/>
           <w:szCs w:val="24"/>
         </w:rPr>
-        <w:t xml:space="preserve">Amazon cognito is </w:t>
-      </w:r>
+        <w:t xml:space="preserve">Amazon </w:t>
+      </w:r>
+      <w:proofErr w:type="spellStart"/>
       <w:r>
         <w:rPr>
           <w:sz w:val="24"/>
           <w:szCs w:val="24"/>
         </w:rPr>
-        <w:t xml:space="preserve">Amazon Cognito </w:t>
+        <w:t>cognito</w:t>
+      </w:r>
+      <w:proofErr w:type="spellEnd"/>
+      <w:r>
+        <w:rPr>
+          <w:sz w:val="24"/>
+          <w:szCs w:val="24"/>
+        </w:rPr>
+        <w:t xml:space="preserve"> is </w:t>
+      </w:r>
+      <w:r>
+        <w:rPr>
+          <w:sz w:val="24"/>
+          <w:szCs w:val="24"/>
+        </w:rPr>
+        <w:t xml:space="preserve">Amazon </w:t>
+      </w:r>
+      <w:proofErr w:type="spellStart"/>
+      <w:r>
+        <w:rPr>
+          <w:sz w:val="24"/>
+          <w:szCs w:val="24"/>
+        </w:rPr>
+        <w:t>Cognito</w:t>
+      </w:r>
+      <w:proofErr w:type="spellEnd"/>
+      <w:r>
+        <w:rPr>
+          <w:sz w:val="24"/>
+          <w:szCs w:val="24"/>
+        </w:rPr>
+        <w:t xml:space="preserve"> </w:t>
       </w:r>
       <w:r>
         <w:rPr>
@@ -13568,8 +14134,25 @@
           <w:sz w:val="24"/>
           <w:szCs w:val="24"/>
         </w:rPr>
-        <w:t xml:space="preserve"> can create our own user directory within Amazon Cognito, or </w:t>
-      </w:r>
+        <w:t xml:space="preserve"> can create our own user directory within Amazon </w:t>
+      </w:r>
+      <w:proofErr w:type="spellStart"/>
+      <w:r>
+        <w:rPr>
+          <w:sz w:val="24"/>
+          <w:szCs w:val="24"/>
+        </w:rPr>
+        <w:t>Cognito</w:t>
+      </w:r>
+      <w:proofErr w:type="spellEnd"/>
+      <w:r>
+        <w:rPr>
+          <w:sz w:val="24"/>
+          <w:szCs w:val="24"/>
+        </w:rPr>
+        <w:t xml:space="preserve">, or </w:t>
+      </w:r>
+      <w:proofErr w:type="spellStart"/>
       <w:r>
         <w:rPr>
           <w:sz w:val="24"/>
@@ -13577,6 +14160,7 @@
         </w:rPr>
         <w:t>qw</w:t>
       </w:r>
+      <w:proofErr w:type="spellEnd"/>
       <w:r>
         <w:rPr>
           <w:sz w:val="24"/>
@@ -13596,7 +14180,23 @@
           <w:sz w:val="24"/>
           <w:szCs w:val="24"/>
         </w:rPr>
-        <w:t xml:space="preserve">our own identity system. With Amazon Cognito, </w:t>
+        <w:t xml:space="preserve">our own identity system. With Amazon </w:t>
+      </w:r>
+      <w:proofErr w:type="spellStart"/>
+      <w:r>
+        <w:rPr>
+          <w:sz w:val="24"/>
+          <w:szCs w:val="24"/>
+        </w:rPr>
+        <w:t>Cognito</w:t>
+      </w:r>
+      <w:proofErr w:type="spellEnd"/>
+      <w:r>
+        <w:rPr>
+          <w:sz w:val="24"/>
+          <w:szCs w:val="24"/>
+        </w:rPr>
+        <w:t xml:space="preserve">, </w:t>
       </w:r>
       <w:r>
         <w:rPr>
@@ -13635,6 +14235,7 @@
           <w:id w:val="807056543"/>
           <w:citation/>
         </w:sdtPr>
+        <w:sdtEndPr/>
         <w:sdtContent>
           <w:r>
             <w:rPr>
@@ -13731,6 +14332,7 @@
           <w:id w:val="-509138973"/>
           <w:citation/>
         </w:sdtPr>
+        <w:sdtEndPr/>
         <w:sdtContent>
           <w:r>
             <w:rPr>
@@ -13815,7 +14417,71 @@
           <w:sz w:val="24"/>
           <w:szCs w:val="24"/>
         </w:rPr>
-        <w:t>Amazon Simple Storage Service (Amazon S3) makes it simple and practical to collect, store, and analyze data - regardless of format – all at massive scale. S3 is object storage built to store and retrieve any amount of data from anywhere – web sites and mobile apps, corporate applications, and data from IoT sensors or devices. It is designed to deliver 99.999999999% durability, and has many customers each storing billions of objects and exabytes of data. You can use it for media storage and distribution, as the “data lake” for big data analytics, as a backup target, and as the storage tier for serverless computing applications. It is ideal for capturing data like mobile device photos and videos, mobile and other device backups, machine backups, machine-generated log files, IoT sensor streams, and high-resolution images, and making it available for machine learning to other AWS services and third party applications for analysis, trending, visualization, and other processing</w:t>
+        <w:t xml:space="preserve">Amazon Simple Storage Service (Amazon S3) makes it simple and practical to collect, store, and </w:t>
+      </w:r>
+      <w:proofErr w:type="spellStart"/>
+      <w:r>
+        <w:rPr>
+          <w:sz w:val="24"/>
+          <w:szCs w:val="24"/>
+        </w:rPr>
+        <w:t>analyze</w:t>
+      </w:r>
+      <w:proofErr w:type="spellEnd"/>
+      <w:r>
+        <w:rPr>
+          <w:sz w:val="24"/>
+          <w:szCs w:val="24"/>
+        </w:rPr>
+        <w:t xml:space="preserve"> data - regardless of format – all at massive scale. S3 is object storage built to store and retrieve any amount of data from anywhere – web sites and mobile apps, corporate applications, and data from IoT sensors or devices. It is designed to deliver 99.999999999% durability, and has many customers each storing billions of </w:t>
+      </w:r>
+      <w:proofErr w:type="gramStart"/>
+      <w:r>
+        <w:rPr>
+          <w:sz w:val="24"/>
+          <w:szCs w:val="24"/>
+        </w:rPr>
+        <w:t>objects</w:t>
+      </w:r>
+      <w:proofErr w:type="gramEnd"/>
+      <w:r>
+        <w:rPr>
+          <w:sz w:val="24"/>
+          <w:szCs w:val="24"/>
+        </w:rPr>
+        <w:t xml:space="preserve"> and exabytes of data. You can use it for media storage and distribution, as the “data lake” for big data analytics, as a backup target, and as the storage tier for </w:t>
+      </w:r>
+      <w:proofErr w:type="spellStart"/>
+      <w:r>
+        <w:rPr>
+          <w:sz w:val="24"/>
+          <w:szCs w:val="24"/>
+        </w:rPr>
+        <w:t>serverless</w:t>
+      </w:r>
+      <w:proofErr w:type="spellEnd"/>
+      <w:r>
+        <w:rPr>
+          <w:sz w:val="24"/>
+          <w:szCs w:val="24"/>
+        </w:rPr>
+        <w:t xml:space="preserve"> computing applications. It is ideal for capturing data like mobile device photos and videos, mobile and other device backups, machine backups, machine-generated log files, IoT sensor streams, and high-resolution images, and making it available for machine learning to other AWS services and </w:t>
+      </w:r>
+      <w:proofErr w:type="gramStart"/>
+      <w:r>
+        <w:rPr>
+          <w:sz w:val="24"/>
+          <w:szCs w:val="24"/>
+        </w:rPr>
+        <w:t>third party</w:t>
+      </w:r>
+      <w:proofErr w:type="gramEnd"/>
+      <w:r>
+        <w:rPr>
+          <w:sz w:val="24"/>
+          <w:szCs w:val="24"/>
+        </w:rPr>
+        <w:t xml:space="preserve"> applications for analysis, trending, visualization, and other processing</w:t>
       </w:r>
       <w:sdt>
         <w:sdtPr>
@@ -13826,6 +14492,7 @@
           <w:id w:val="1510794603"/>
           <w:citation/>
         </w:sdtPr>
+        <w:sdtEndPr/>
         <w:sdtContent>
           <w:r>
             <w:rPr>
@@ -14181,7 +14848,39 @@
           <w:sz w:val="24"/>
           <w:szCs w:val="24"/>
         </w:rPr>
-        <w:t xml:space="preserve"> each module have functions and elements that are strongly related, only to fulfill one particular purpose or task</w:t>
+        <w:t xml:space="preserve"> each module </w:t>
+      </w:r>
+      <w:proofErr w:type="gramStart"/>
+      <w:r>
+        <w:rPr>
+          <w:sz w:val="24"/>
+          <w:szCs w:val="24"/>
+        </w:rPr>
+        <w:t>have</w:t>
+      </w:r>
+      <w:proofErr w:type="gramEnd"/>
+      <w:r>
+        <w:rPr>
+          <w:sz w:val="24"/>
+          <w:szCs w:val="24"/>
+        </w:rPr>
+        <w:t xml:space="preserve"> functions and elements that are strongly related, only to </w:t>
+      </w:r>
+      <w:proofErr w:type="spellStart"/>
+      <w:r>
+        <w:rPr>
+          <w:sz w:val="24"/>
+          <w:szCs w:val="24"/>
+        </w:rPr>
+        <w:t>fulfill</w:t>
+      </w:r>
+      <w:proofErr w:type="spellEnd"/>
+      <w:r>
+        <w:rPr>
+          <w:sz w:val="24"/>
+          <w:szCs w:val="24"/>
+        </w:rPr>
+        <w:t xml:space="preserve"> one particular purpose or task</w:t>
       </w:r>
     </w:p>
     <w:p>
@@ -14284,7 +14983,23 @@
           <w:sz w:val="24"/>
           <w:szCs w:val="24"/>
         </w:rPr>
-        <w:t>The proposed application can add additional functionality without changing or damaging much of the current system. New data types can be added as long as it is supported by the android</w:t>
+        <w:t xml:space="preserve">The proposed application can add additional functionality without changing or damaging much of the current system. New data types can be added </w:t>
+      </w:r>
+      <w:proofErr w:type="gramStart"/>
+      <w:r>
+        <w:rPr>
+          <w:sz w:val="24"/>
+          <w:szCs w:val="24"/>
+        </w:rPr>
+        <w:t>as long as</w:t>
+      </w:r>
+      <w:proofErr w:type="gramEnd"/>
+      <w:r>
+        <w:rPr>
+          <w:sz w:val="24"/>
+          <w:szCs w:val="24"/>
+        </w:rPr>
+        <w:t xml:space="preserve"> it is supported by the android</w:t>
       </w:r>
     </w:p>
     <w:p>
@@ -14362,7 +15077,23 @@
           <w:sz w:val="24"/>
           <w:szCs w:val="24"/>
         </w:rPr>
-        <w:t>processed. Efficient encryption algorithm are used as well as other processing algorithm</w:t>
+        <w:t xml:space="preserve">processed. Efficient encryption algorithm </w:t>
+      </w:r>
+      <w:proofErr w:type="gramStart"/>
+      <w:r>
+        <w:rPr>
+          <w:sz w:val="24"/>
+          <w:szCs w:val="24"/>
+        </w:rPr>
+        <w:t>are</w:t>
+      </w:r>
+      <w:proofErr w:type="gramEnd"/>
+      <w:r>
+        <w:rPr>
+          <w:sz w:val="24"/>
+          <w:szCs w:val="24"/>
+        </w:rPr>
+        <w:t xml:space="preserve"> used as well as other processing algorithm</w:t>
       </w:r>
     </w:p>
     <w:p>
@@ -14458,15 +15189,31 @@
           <w:sz w:val="24"/>
           <w:szCs w:val="24"/>
         </w:rPr>
-        <w:t>Data are kept safe by encryption and login is required to have access. Security measures like protection against sql injection or encryption algorithm will follow standard.</w:t>
-      </w:r>
-    </w:p>
-    <w:p>
-      <w:pPr>
+        <w:t xml:space="preserve">Data are kept safe by encryption and login is required to have access. Security measures like protection against </w:t>
+      </w:r>
+      <w:proofErr w:type="spellStart"/>
+      <w:r>
         <w:rPr>
           <w:sz w:val="24"/>
           <w:szCs w:val="24"/>
         </w:rPr>
+        <w:t>sql</w:t>
+      </w:r>
+      <w:proofErr w:type="spellEnd"/>
+      <w:r>
+        <w:rPr>
+          <w:sz w:val="24"/>
+          <w:szCs w:val="24"/>
+        </w:rPr>
+        <w:t xml:space="preserve"> injection or encryption algorithm will follow standard.</w:t>
+      </w:r>
+    </w:p>
+    <w:p>
+      <w:pPr>
+        <w:rPr>
+          <w:sz w:val="24"/>
+          <w:szCs w:val="24"/>
+        </w:rPr>
       </w:pPr>
     </w:p>
     <w:p>
@@ -14474,12 +15221,12 @@
         <w:pStyle w:val="Heading1"/>
         <w:jc w:val="both"/>
       </w:pPr>
-      <w:bookmarkStart w:id="20" w:name="_Toc489230964"/>
+      <w:bookmarkStart w:id="21" w:name="_Toc489230964"/>
       <w:r>
         <w:lastRenderedPageBreak/>
         <w:t>Risk List</w:t>
       </w:r>
-      <w:bookmarkEnd w:id="20"/>
+      <w:bookmarkEnd w:id="21"/>
     </w:p>
     <w:tbl>
       <w:tblPr>
@@ -14831,10 +15578,16 @@
     </w:p>
     <w:p>
       <w:pPr>
+        <w:tabs>
+          <w:tab w:val="left" w:pos="6240"/>
+        </w:tabs>
         <w:ind w:firstLine="426"/>
       </w:pPr>
-    </w:p>
-    <w:bookmarkStart w:id="21" w:name="_Toc489230965" w:displacedByCustomXml="next"/>
+      <w:r>
+        <w:tab/>
+      </w:r>
+    </w:p>
+    <w:bookmarkStart w:id="22" w:name="_Toc489230965" w:displacedByCustomXml="next"/>
     <w:sdt>
       <w:sdtPr>
         <w:rPr>
@@ -14844,17 +15597,14 @@
           <w:sz w:val="22"/>
           <w:szCs w:val="22"/>
         </w:rPr>
-        <w:id w:val="-164787895"/>
-        <w:docPartObj>
-          <w:docPartGallery w:val="Bibliographies"/>
-          <w:docPartUnique/>
-        </w:docPartObj>
+        <w:id w:val="-573587230"/>
+        <w:bibliography/>
       </w:sdtPr>
+      <w:sdtEndPr/>
       <w:sdtContent>
-        <w:p>
-          <w:pPr>
-            <w:pStyle w:val="Heading1"/>
-            <w:jc w:val="both"/>
+        <w:bookmarkEnd w:id="22" w:displacedByCustomXml="next"/>
+        <w:sdt>
+          <w:sdtPr>
             <w:rPr>
               <w:rFonts w:asciiTheme="minorHAnsi" w:eastAsiaTheme="minorHAnsi" w:hAnsiTheme="minorHAnsi" w:cstheme="minorBidi"/>
               <w:b w:val="0"/>
@@ -14862,2327 +15612,4080 @@
               <w:sz w:val="22"/>
               <w:szCs w:val="22"/>
             </w:rPr>
-          </w:pPr>
-          <w:r>
-            <w:t>References</w:t>
-          </w:r>
-          <w:bookmarkEnd w:id="21"/>
-        </w:p>
-        <w:sdt>
-          <w:sdtPr>
-            <w:id w:val="-573587230"/>
-            <w:bibliography/>
+            <w:id w:val="-1428260873"/>
+            <w:docPartObj>
+              <w:docPartGallery w:val="Bibliographies"/>
+              <w:docPartUnique/>
+            </w:docPartObj>
           </w:sdtPr>
+          <w:sdtEndPr/>
           <w:sdtContent>
             <w:p>
               <w:pPr>
-                <w:jc w:val="both"/>
-                <w:rPr>
-                  <w:noProof/>
-                </w:rPr>
-              </w:pPr>
-              <w:r>
-                <w:fldChar w:fldCharType="begin"/>
-              </w:r>
-              <w:r>
-                <w:instrText xml:space="preserve"> BIBLIOGRAPHY </w:instrText>
-              </w:r>
-              <w:r>
-                <w:fldChar w:fldCharType="separate"/>
-              </w:r>
-            </w:p>
-            <w:tbl>
-              <w:tblPr>
-                <w:tblW w:w="5000" w:type="pct"/>
-                <w:tblCellSpacing w:w="15" w:type="dxa"/>
-                <w:tblCellMar>
-                  <w:top w:w="15" w:type="dxa"/>
-                  <w:left w:w="15" w:type="dxa"/>
-                  <w:bottom w:w="15" w:type="dxa"/>
-                  <w:right w:w="15" w:type="dxa"/>
-                </w:tblCellMar>
-                <w:tblLook w:val="04A0" w:firstRow="1" w:lastRow="0" w:firstColumn="1" w:lastColumn="0" w:noHBand="0" w:noVBand="1"/>
-              </w:tblPr>
-              <w:tblGrid>
-                <w:gridCol w:w="191"/>
-                <w:gridCol w:w="62"/>
-                <w:gridCol w:w="62"/>
-                <w:gridCol w:w="8711"/>
-              </w:tblGrid>
-              <w:tr>
-                <w:trPr>
-                  <w:divId w:val="223100656"/>
-                  <w:trHeight w:val="94"/>
-                  <w:tblCellSpacing w:w="15" w:type="dxa"/>
-                </w:trPr>
-                <w:tc>
-                  <w:tcPr>
-                    <w:tcW w:w="114" w:type="pct"/>
-                    <w:hideMark/>
-                  </w:tcPr>
-                  <w:p>
-                    <w:pPr>
-                      <w:pStyle w:val="Bibliography"/>
-                      <w:rPr>
-                        <w:noProof/>
-                        <w:sz w:val="24"/>
-                        <w:szCs w:val="24"/>
-                      </w:rPr>
-                    </w:pPr>
-                    <w:r>
-                      <w:rPr>
-                        <w:noProof/>
-                      </w:rPr>
-                      <w:t xml:space="preserve">[1] </w:t>
-                    </w:r>
-                  </w:p>
-                </w:tc>
-                <w:tc>
-                  <w:tcPr>
-                    <w:tcW w:w="18" w:type="pct"/>
-                  </w:tcPr>
-                  <w:p>
-                    <w:pPr>
-                      <w:pStyle w:val="Bibliography"/>
-                      <w:ind w:left="-239" w:right="-342" w:firstLine="175"/>
-                      <w:rPr>
-                        <w:noProof/>
-                      </w:rPr>
-                    </w:pPr>
-                    <w:bookmarkStart w:id="22" w:name="_GoBack"/>
-                    <w:bookmarkEnd w:id="22"/>
-                  </w:p>
-                </w:tc>
-                <w:tc>
-                  <w:tcPr>
-                    <w:tcW w:w="18" w:type="pct"/>
-                  </w:tcPr>
-                  <w:p>
-                    <w:pPr>
-                      <w:pStyle w:val="Bibliography"/>
-                      <w:ind w:left="-141" w:firstLine="141"/>
-                      <w:rPr>
-                        <w:noProof/>
-                      </w:rPr>
-                    </w:pPr>
-                  </w:p>
-                </w:tc>
-                <w:tc>
-                  <w:tcPr>
-                    <w:tcW w:w="4768" w:type="pct"/>
-                    <w:hideMark/>
-                  </w:tcPr>
-                  <w:p>
-                    <w:pPr>
-                      <w:pStyle w:val="Bibliography"/>
-                      <w:rPr>
-                        <w:noProof/>
-                      </w:rPr>
-                    </w:pPr>
-                    <w:r>
-                      <w:rPr>
-                        <w:noProof/>
-                      </w:rPr>
-                      <w:t>dSwizz, “SecureSafe,” dSwizz, [Online]. Available: https://www.securesafe.com/fr/. [Accessed 2017 July 23].</w:t>
-                    </w:r>
-                  </w:p>
-                </w:tc>
-              </w:tr>
-              <w:tr>
-                <w:trPr>
-                  <w:divId w:val="223100656"/>
-                  <w:trHeight w:val="84"/>
-                  <w:tblCellSpacing w:w="15" w:type="dxa"/>
-                </w:trPr>
-                <w:tc>
-                  <w:tcPr>
-                    <w:tcW w:w="114" w:type="pct"/>
-                    <w:hideMark/>
-                  </w:tcPr>
-                  <w:p>
-                    <w:pPr>
-                      <w:pStyle w:val="Bibliography"/>
-                      <w:rPr>
-                        <w:noProof/>
-                      </w:rPr>
-                    </w:pPr>
-                    <w:r>
-                      <w:rPr>
-                        <w:noProof/>
-                      </w:rPr>
-                      <w:t xml:space="preserve">[2] </w:t>
-                    </w:r>
-                  </w:p>
-                </w:tc>
-                <w:tc>
-                  <w:tcPr>
-                    <w:tcW w:w="18" w:type="pct"/>
-                  </w:tcPr>
-                  <w:p>
-                    <w:pPr>
-                      <w:pStyle w:val="Bibliography"/>
-                      <w:ind w:left="-143" w:firstLine="79"/>
-                      <w:rPr>
-                        <w:noProof/>
-                      </w:rPr>
-                    </w:pPr>
-                  </w:p>
-                </w:tc>
-                <w:tc>
-                  <w:tcPr>
-                    <w:tcW w:w="18" w:type="pct"/>
-                  </w:tcPr>
-                  <w:p>
-                    <w:pPr>
-                      <w:pStyle w:val="Bibliography"/>
-                      <w:ind w:left="-141" w:firstLine="141"/>
-                      <w:rPr>
-                        <w:noProof/>
-                      </w:rPr>
-                    </w:pPr>
-                  </w:p>
-                </w:tc>
-                <w:tc>
-                  <w:tcPr>
-                    <w:tcW w:w="4768" w:type="pct"/>
-                    <w:hideMark/>
-                  </w:tcPr>
-                  <w:p>
-                    <w:pPr>
-                      <w:pStyle w:val="Bibliography"/>
-                      <w:rPr>
-                        <w:noProof/>
-                      </w:rPr>
-                    </w:pPr>
-                    <w:r>
-                      <w:rPr>
-                        <w:noProof/>
-                      </w:rPr>
-                      <w:t>Passible, “Home page,” Passible, 10 Oct 2016. [Online]. Available: http://www.passible.com/#security. [Accessed 23 July 2017].</w:t>
-                    </w:r>
-                  </w:p>
-                </w:tc>
-              </w:tr>
-              <w:tr>
-                <w:trPr>
-                  <w:divId w:val="223100656"/>
-                  <w:trHeight w:val="84"/>
-                  <w:tblCellSpacing w:w="15" w:type="dxa"/>
-                </w:trPr>
-                <w:tc>
-                  <w:tcPr>
-                    <w:tcW w:w="114" w:type="pct"/>
-                    <w:hideMark/>
-                  </w:tcPr>
-                  <w:p>
-                    <w:pPr>
-                      <w:pStyle w:val="Bibliography"/>
-                      <w:rPr>
-                        <w:noProof/>
-                      </w:rPr>
-                    </w:pPr>
-                    <w:r>
-                      <w:rPr>
-                        <w:noProof/>
-                      </w:rPr>
-                      <w:t xml:space="preserve">[3] </w:t>
-                    </w:r>
-                  </w:p>
-                </w:tc>
-                <w:tc>
-                  <w:tcPr>
-                    <w:tcW w:w="18" w:type="pct"/>
-                  </w:tcPr>
-                  <w:p>
-                    <w:pPr>
-                      <w:pStyle w:val="Bibliography"/>
-                      <w:ind w:left="-143" w:firstLine="79"/>
-                      <w:rPr>
-                        <w:noProof/>
-                      </w:rPr>
-                    </w:pPr>
-                  </w:p>
-                </w:tc>
-                <w:tc>
-                  <w:tcPr>
-                    <w:tcW w:w="18" w:type="pct"/>
-                  </w:tcPr>
-                  <w:p>
-                    <w:pPr>
-                      <w:pStyle w:val="Bibliography"/>
-                      <w:ind w:left="-141" w:firstLine="141"/>
-                      <w:rPr>
-                        <w:noProof/>
-                      </w:rPr>
-                    </w:pPr>
-                  </w:p>
-                </w:tc>
-                <w:tc>
-                  <w:tcPr>
-                    <w:tcW w:w="4768" w:type="pct"/>
-                    <w:hideMark/>
-                  </w:tcPr>
-                  <w:p>
-                    <w:pPr>
-                      <w:pStyle w:val="Bibliography"/>
-                      <w:rPr>
-                        <w:noProof/>
-                      </w:rPr>
-                    </w:pPr>
-                    <w:r>
-                      <w:rPr>
-                        <w:noProof/>
-                      </w:rPr>
-                      <w:t>M. Wojas, “File Locker,” Marcin Wojas, 6 May 2014. [Online]. Available: https://play.google.com/store/apps/details?id=com.mwgo.filelocker. [Accessed 23 July 2017].</w:t>
-                    </w:r>
-                  </w:p>
-                </w:tc>
-              </w:tr>
-              <w:tr>
-                <w:trPr>
-                  <w:divId w:val="223100656"/>
-                  <w:trHeight w:val="94"/>
-                  <w:tblCellSpacing w:w="15" w:type="dxa"/>
-                </w:trPr>
-                <w:tc>
-                  <w:tcPr>
-                    <w:tcW w:w="114" w:type="pct"/>
-                    <w:hideMark/>
-                  </w:tcPr>
-                  <w:p>
-                    <w:pPr>
-                      <w:pStyle w:val="Bibliography"/>
-                      <w:rPr>
-                        <w:noProof/>
-                      </w:rPr>
-                    </w:pPr>
-                    <w:r>
-                      <w:rPr>
-                        <w:noProof/>
-                      </w:rPr>
-                      <w:t xml:space="preserve">[4] </w:t>
-                    </w:r>
-                  </w:p>
-                </w:tc>
-                <w:tc>
-                  <w:tcPr>
-                    <w:tcW w:w="18" w:type="pct"/>
-                  </w:tcPr>
-                  <w:p>
-                    <w:pPr>
-                      <w:pStyle w:val="Bibliography"/>
-                      <w:ind w:left="-143" w:firstLine="79"/>
-                      <w:rPr>
-                        <w:noProof/>
-                      </w:rPr>
-                    </w:pPr>
-                  </w:p>
-                </w:tc>
-                <w:tc>
-                  <w:tcPr>
-                    <w:tcW w:w="18" w:type="pct"/>
-                  </w:tcPr>
-                  <w:p>
-                    <w:pPr>
-                      <w:pStyle w:val="Bibliography"/>
-                      <w:ind w:left="-141" w:firstLine="141"/>
-                      <w:rPr>
-                        <w:noProof/>
-                      </w:rPr>
-                    </w:pPr>
-                  </w:p>
-                </w:tc>
-                <w:tc>
-                  <w:tcPr>
-                    <w:tcW w:w="4768" w:type="pct"/>
-                    <w:hideMark/>
-                  </w:tcPr>
-                  <w:p>
-                    <w:pPr>
-                      <w:pStyle w:val="Bibliography"/>
-                      <w:rPr>
-                        <w:noProof/>
-                      </w:rPr>
-                    </w:pPr>
-                    <w:r>
-                      <w:rPr>
-                        <w:noProof/>
-                      </w:rPr>
-                      <w:t>Innorriors, “File locker - Lock any File,” Innorriors, 15 June 2017. [Online]. Available: https://play.google.com/store/apps/details?id=inno.filelocker. [Accessed 23 July 2017].</w:t>
-                    </w:r>
-                  </w:p>
-                </w:tc>
-              </w:tr>
-              <w:tr>
-                <w:trPr>
-                  <w:divId w:val="223100656"/>
-                  <w:trHeight w:val="84"/>
-                  <w:tblCellSpacing w:w="15" w:type="dxa"/>
-                </w:trPr>
-                <w:tc>
-                  <w:tcPr>
-                    <w:tcW w:w="114" w:type="pct"/>
-                    <w:hideMark/>
-                  </w:tcPr>
-                  <w:p>
-                    <w:pPr>
-                      <w:pStyle w:val="Bibliography"/>
-                      <w:rPr>
-                        <w:noProof/>
-                      </w:rPr>
-                    </w:pPr>
-                    <w:r>
-                      <w:rPr>
-                        <w:noProof/>
-                      </w:rPr>
-                      <w:t xml:space="preserve">[5] </w:t>
-                    </w:r>
-                  </w:p>
-                </w:tc>
-                <w:tc>
-                  <w:tcPr>
-                    <w:tcW w:w="18" w:type="pct"/>
-                  </w:tcPr>
-                  <w:p>
-                    <w:pPr>
-                      <w:pStyle w:val="Bibliography"/>
-                      <w:ind w:left="-143" w:firstLine="79"/>
-                      <w:rPr>
-                        <w:noProof/>
-                      </w:rPr>
-                    </w:pPr>
-                  </w:p>
-                </w:tc>
-                <w:tc>
-                  <w:tcPr>
-                    <w:tcW w:w="18" w:type="pct"/>
-                  </w:tcPr>
-                  <w:p>
-                    <w:pPr>
-                      <w:pStyle w:val="Bibliography"/>
-                      <w:ind w:left="-141" w:firstLine="141"/>
-                      <w:rPr>
-                        <w:noProof/>
-                      </w:rPr>
-                    </w:pPr>
-                  </w:p>
-                </w:tc>
-                <w:tc>
-                  <w:tcPr>
-                    <w:tcW w:w="4768" w:type="pct"/>
-                    <w:hideMark/>
-                  </w:tcPr>
-                  <w:p>
-                    <w:pPr>
-                      <w:pStyle w:val="Bibliography"/>
-                      <w:rPr>
-                        <w:noProof/>
-                      </w:rPr>
-                    </w:pPr>
-                    <w:r>
-                      <w:rPr>
-                        <w:noProof/>
-                      </w:rPr>
-                      <w:t>Legendary Software Labs LLC, “Private Photo Vault,” Legendary Software Labs LLC, 11 July 2017. [Online]. Available: https://play.google.com/store/apps/details?id=com.enchantedcloud.photovault. [Accessed 23 July 2017].</w:t>
-                    </w:r>
-                  </w:p>
-                </w:tc>
-              </w:tr>
-              <w:tr>
-                <w:trPr>
-                  <w:divId w:val="223100656"/>
-                  <w:trHeight w:val="84"/>
-                  <w:tblCellSpacing w:w="15" w:type="dxa"/>
-                </w:trPr>
-                <w:tc>
-                  <w:tcPr>
-                    <w:tcW w:w="114" w:type="pct"/>
-                    <w:hideMark/>
-                  </w:tcPr>
-                  <w:p>
-                    <w:pPr>
-                      <w:pStyle w:val="Bibliography"/>
-                      <w:rPr>
-                        <w:noProof/>
-                      </w:rPr>
-                    </w:pPr>
-                    <w:r>
-                      <w:rPr>
-                        <w:noProof/>
-                      </w:rPr>
-                      <w:t xml:space="preserve">[6] </w:t>
-                    </w:r>
-                  </w:p>
-                </w:tc>
-                <w:tc>
-                  <w:tcPr>
-                    <w:tcW w:w="18" w:type="pct"/>
-                  </w:tcPr>
-                  <w:p>
-                    <w:pPr>
-                      <w:pStyle w:val="Bibliography"/>
-                      <w:ind w:left="-143" w:firstLine="79"/>
-                      <w:rPr>
-                        <w:noProof/>
-                      </w:rPr>
-                    </w:pPr>
-                  </w:p>
-                </w:tc>
-                <w:tc>
-                  <w:tcPr>
-                    <w:tcW w:w="18" w:type="pct"/>
-                  </w:tcPr>
-                  <w:p>
-                    <w:pPr>
-                      <w:pStyle w:val="Bibliography"/>
-                      <w:ind w:left="-141" w:firstLine="141"/>
-                      <w:rPr>
-                        <w:noProof/>
-                      </w:rPr>
-                    </w:pPr>
-                  </w:p>
-                </w:tc>
-                <w:tc>
-                  <w:tcPr>
-                    <w:tcW w:w="4768" w:type="pct"/>
-                    <w:hideMark/>
-                  </w:tcPr>
-                  <w:p>
-                    <w:pPr>
-                      <w:pStyle w:val="Bibliography"/>
-                      <w:rPr>
-                        <w:noProof/>
-                      </w:rPr>
-                    </w:pPr>
-                    <w:r>
-                      <w:rPr>
-                        <w:noProof/>
-                      </w:rPr>
-                      <w:t>“What is Waterfall model- advantages, disadvantages and when to use it?,” ISTQB EXAM CERTIFICATION, [Online]. Available: http://istqbexamcertification.com/what-is-waterfall-model-advantages-disadvantages-and-when-to-use-it/.</w:t>
-                    </w:r>
-                  </w:p>
-                </w:tc>
-              </w:tr>
-              <w:tr>
-                <w:trPr>
-                  <w:divId w:val="223100656"/>
-                  <w:trHeight w:val="94"/>
-                  <w:tblCellSpacing w:w="15" w:type="dxa"/>
-                </w:trPr>
-                <w:tc>
-                  <w:tcPr>
-                    <w:tcW w:w="114" w:type="pct"/>
-                    <w:hideMark/>
-                  </w:tcPr>
-                  <w:p>
-                    <w:pPr>
-                      <w:pStyle w:val="Bibliography"/>
-                      <w:rPr>
-                        <w:noProof/>
-                      </w:rPr>
-                    </w:pPr>
-                    <w:r>
-                      <w:rPr>
-                        <w:noProof/>
-                      </w:rPr>
-                      <w:t xml:space="preserve">[7] </w:t>
-                    </w:r>
-                  </w:p>
-                </w:tc>
-                <w:tc>
-                  <w:tcPr>
-                    <w:tcW w:w="18" w:type="pct"/>
-                  </w:tcPr>
-                  <w:p>
-                    <w:pPr>
-                      <w:pStyle w:val="Bibliography"/>
-                      <w:ind w:left="-143" w:firstLine="79"/>
-                      <w:rPr>
-                        <w:noProof/>
-                      </w:rPr>
-                    </w:pPr>
-                  </w:p>
-                </w:tc>
-                <w:tc>
-                  <w:tcPr>
-                    <w:tcW w:w="18" w:type="pct"/>
-                  </w:tcPr>
-                  <w:p>
-                    <w:pPr>
-                      <w:pStyle w:val="Bibliography"/>
-                      <w:ind w:left="-141" w:firstLine="141"/>
-                      <w:rPr>
-                        <w:noProof/>
-                      </w:rPr>
-                    </w:pPr>
-                  </w:p>
-                </w:tc>
-                <w:tc>
-                  <w:tcPr>
-                    <w:tcW w:w="4768" w:type="pct"/>
-                    <w:hideMark/>
-                  </w:tcPr>
-                  <w:p>
-                    <w:pPr>
-                      <w:pStyle w:val="Bibliography"/>
-                      <w:rPr>
-                        <w:noProof/>
-                      </w:rPr>
-                    </w:pPr>
-                    <w:r>
-                      <w:rPr>
-                        <w:noProof/>
-                      </w:rPr>
-                      <w:t>ISTQB EXAM CERTIFICATION, “What is Prototype model- advantages, disadvantages and when to use it?,” ISTQB, [Online]. Available: http://istqbexamcertification.com/what-is-prototype-model-advantages-disadvantages-and-when-to-use-it/.</w:t>
-                    </w:r>
-                  </w:p>
-                </w:tc>
-              </w:tr>
-              <w:tr>
-                <w:trPr>
-                  <w:divId w:val="223100656"/>
-                  <w:trHeight w:val="84"/>
-                  <w:tblCellSpacing w:w="15" w:type="dxa"/>
-                </w:trPr>
-                <w:tc>
-                  <w:tcPr>
-                    <w:tcW w:w="114" w:type="pct"/>
-                    <w:hideMark/>
-                  </w:tcPr>
-                  <w:p>
-                    <w:pPr>
-                      <w:pStyle w:val="Bibliography"/>
-                      <w:rPr>
-                        <w:noProof/>
-                      </w:rPr>
-                    </w:pPr>
-                    <w:r>
-                      <w:rPr>
-                        <w:noProof/>
-                      </w:rPr>
-                      <w:t xml:space="preserve">[8] </w:t>
-                    </w:r>
-                  </w:p>
-                </w:tc>
-                <w:tc>
-                  <w:tcPr>
-                    <w:tcW w:w="18" w:type="pct"/>
-                  </w:tcPr>
-                  <w:p>
-                    <w:pPr>
-                      <w:pStyle w:val="Bibliography"/>
-                      <w:ind w:left="-143" w:firstLine="79"/>
-                      <w:rPr>
-                        <w:noProof/>
-                      </w:rPr>
-                    </w:pPr>
-                  </w:p>
-                </w:tc>
-                <w:tc>
-                  <w:tcPr>
-                    <w:tcW w:w="18" w:type="pct"/>
-                  </w:tcPr>
-                  <w:p>
-                    <w:pPr>
-                      <w:pStyle w:val="Bibliography"/>
-                      <w:ind w:left="-141" w:firstLine="141"/>
-                      <w:rPr>
-                        <w:noProof/>
-                      </w:rPr>
-                    </w:pPr>
-                  </w:p>
-                </w:tc>
-                <w:tc>
-                  <w:tcPr>
-                    <w:tcW w:w="4768" w:type="pct"/>
-                    <w:hideMark/>
-                  </w:tcPr>
-                  <w:p>
-                    <w:pPr>
-                      <w:pStyle w:val="Bibliography"/>
-                      <w:rPr>
-                        <w:noProof/>
-                      </w:rPr>
-                    </w:pPr>
-                    <w:r>
-                      <w:rPr>
-                        <w:noProof/>
-                      </w:rPr>
-                      <w:t>I. E. CERTIFICATION, “What is Agile model – advantages, disadvantages and when to use it?,” ISQTB, [Online]. Available: http://istqbexamcertification.com/what-is-agile-model-advantages-disadvantages-and-when-to-use-it/.</w:t>
-                    </w:r>
-                  </w:p>
-                </w:tc>
-              </w:tr>
-              <w:tr>
-                <w:trPr>
-                  <w:divId w:val="223100656"/>
-                  <w:trHeight w:val="84"/>
-                  <w:tblCellSpacing w:w="15" w:type="dxa"/>
-                </w:trPr>
-                <w:tc>
-                  <w:tcPr>
-                    <w:tcW w:w="114" w:type="pct"/>
-                    <w:hideMark/>
-                  </w:tcPr>
-                  <w:p>
-                    <w:pPr>
-                      <w:pStyle w:val="Bibliography"/>
-                      <w:rPr>
-                        <w:noProof/>
-                      </w:rPr>
-                    </w:pPr>
-                    <w:r>
-                      <w:rPr>
-                        <w:noProof/>
-                      </w:rPr>
-                      <w:t xml:space="preserve">[9] </w:t>
-                    </w:r>
-                  </w:p>
-                </w:tc>
-                <w:tc>
-                  <w:tcPr>
-                    <w:tcW w:w="18" w:type="pct"/>
-                  </w:tcPr>
-                  <w:p>
-                    <w:pPr>
-                      <w:pStyle w:val="Bibliography"/>
-                      <w:ind w:left="-143" w:firstLine="79"/>
-                      <w:rPr>
-                        <w:noProof/>
-                      </w:rPr>
-                    </w:pPr>
-                  </w:p>
-                </w:tc>
-                <w:tc>
-                  <w:tcPr>
-                    <w:tcW w:w="18" w:type="pct"/>
-                  </w:tcPr>
-                  <w:p>
-                    <w:pPr>
-                      <w:pStyle w:val="Bibliography"/>
-                      <w:ind w:left="-141" w:firstLine="141"/>
-                      <w:rPr>
-                        <w:noProof/>
-                      </w:rPr>
-                    </w:pPr>
-                  </w:p>
-                </w:tc>
-                <w:tc>
-                  <w:tcPr>
-                    <w:tcW w:w="4768" w:type="pct"/>
-                    <w:hideMark/>
-                  </w:tcPr>
-                  <w:p>
-                    <w:pPr>
-                      <w:pStyle w:val="Bibliography"/>
-                      <w:rPr>
-                        <w:noProof/>
-                      </w:rPr>
-                    </w:pPr>
-                    <w:r>
-                      <w:rPr>
-                        <w:noProof/>
-                      </w:rPr>
-                      <w:t>P. Christensson, “RUP,” TechTerms, 2006. [Online]. Available: https://techterms.com/definition/rup. [Accessed 25 July 2017].</w:t>
-                    </w:r>
-                  </w:p>
-                </w:tc>
-              </w:tr>
-              <w:tr>
-                <w:trPr>
-                  <w:divId w:val="223100656"/>
-                  <w:trHeight w:val="94"/>
-                  <w:tblCellSpacing w:w="15" w:type="dxa"/>
-                </w:trPr>
-                <w:tc>
-                  <w:tcPr>
-                    <w:tcW w:w="114" w:type="pct"/>
-                    <w:hideMark/>
-                  </w:tcPr>
-                  <w:p>
-                    <w:pPr>
-                      <w:pStyle w:val="Bibliography"/>
-                      <w:rPr>
-                        <w:noProof/>
-                      </w:rPr>
-                    </w:pPr>
-                    <w:r>
-                      <w:rPr>
-                        <w:noProof/>
-                      </w:rPr>
-                      <w:t xml:space="preserve">[10] </w:t>
-                    </w:r>
-                  </w:p>
-                </w:tc>
-                <w:tc>
-                  <w:tcPr>
-                    <w:tcW w:w="18" w:type="pct"/>
-                  </w:tcPr>
-                  <w:p>
-                    <w:pPr>
-                      <w:pStyle w:val="Bibliography"/>
-                      <w:ind w:left="-143" w:firstLine="79"/>
-                      <w:rPr>
-                        <w:noProof/>
-                      </w:rPr>
-                    </w:pPr>
-                  </w:p>
-                </w:tc>
-                <w:tc>
-                  <w:tcPr>
-                    <w:tcW w:w="18" w:type="pct"/>
-                  </w:tcPr>
-                  <w:p>
-                    <w:pPr>
-                      <w:pStyle w:val="Bibliography"/>
-                      <w:ind w:left="-141" w:firstLine="141"/>
-                      <w:rPr>
-                        <w:noProof/>
-                      </w:rPr>
-                    </w:pPr>
-                  </w:p>
-                </w:tc>
-                <w:tc>
-                  <w:tcPr>
-                    <w:tcW w:w="4768" w:type="pct"/>
-                    <w:hideMark/>
-                  </w:tcPr>
-                  <w:p>
-                    <w:pPr>
-                      <w:pStyle w:val="Bibliography"/>
-                      <w:rPr>
-                        <w:noProof/>
-                      </w:rPr>
-                    </w:pPr>
-                    <w:r>
-                      <w:rPr>
-                        <w:noProof/>
-                      </w:rPr>
-                      <w:t>J. Vincent, “99.6 percent of new smartphones run Android or iOS,” 16 Feb 2016. [Online]. Available: https://www.theverge.com/2017/2/16/14634656/android-ios-market-share-blackberry-2016.</w:t>
-                    </w:r>
-                  </w:p>
-                </w:tc>
-              </w:tr>
-              <w:tr>
-                <w:trPr>
-                  <w:divId w:val="223100656"/>
-                  <w:trHeight w:val="84"/>
-                  <w:tblCellSpacing w:w="15" w:type="dxa"/>
-                </w:trPr>
-                <w:tc>
-                  <w:tcPr>
-                    <w:tcW w:w="114" w:type="pct"/>
-                    <w:hideMark/>
-                  </w:tcPr>
-                  <w:p>
-                    <w:pPr>
-                      <w:pStyle w:val="Bibliography"/>
-                      <w:rPr>
-                        <w:noProof/>
-                      </w:rPr>
-                    </w:pPr>
-                    <w:r>
-                      <w:rPr>
-                        <w:noProof/>
-                      </w:rPr>
-                      <w:t>[1</w:t>
-                    </w:r>
-                    <w:r>
-                      <w:rPr>
-                        <w:noProof/>
-                      </w:rPr>
-                      <w:lastRenderedPageBreak/>
-                      <w:t xml:space="preserve">1] </w:t>
-                    </w:r>
-                  </w:p>
-                </w:tc>
-                <w:tc>
-                  <w:tcPr>
-                    <w:tcW w:w="18" w:type="pct"/>
-                  </w:tcPr>
-                  <w:p>
-                    <w:pPr>
-                      <w:pStyle w:val="Bibliography"/>
-                      <w:ind w:left="-143" w:firstLine="79"/>
-                      <w:rPr>
-                        <w:noProof/>
-                      </w:rPr>
-                    </w:pPr>
-                  </w:p>
-                </w:tc>
-                <w:tc>
-                  <w:tcPr>
-                    <w:tcW w:w="18" w:type="pct"/>
-                  </w:tcPr>
-                  <w:p>
-                    <w:pPr>
-                      <w:pStyle w:val="Bibliography"/>
-                      <w:ind w:left="-141" w:firstLine="141"/>
-                      <w:rPr>
-                        <w:noProof/>
-                      </w:rPr>
-                    </w:pPr>
-                  </w:p>
-                </w:tc>
-                <w:tc>
-                  <w:tcPr>
-                    <w:tcW w:w="4768" w:type="pct"/>
-                    <w:hideMark/>
-                  </w:tcPr>
-                  <w:p>
-                    <w:pPr>
-                      <w:pStyle w:val="Bibliography"/>
-                      <w:rPr>
-                        <w:noProof/>
-                      </w:rPr>
-                    </w:pPr>
-                    <w:r>
-                      <w:rPr>
-                        <w:noProof/>
-                      </w:rPr>
-                      <w:t>P. Khatri, “Native vs Cross-Platform App Development: Pros and Cons of PhoneGap, Titanium, and Xamarin,” Mobile Zone, 08 March 2017. [Online]. Available: https://dzone.com/articles/native-vs-cross-platform-app-development-pros-and.</w:t>
-                    </w:r>
-                  </w:p>
-                </w:tc>
-              </w:tr>
-              <w:tr>
-                <w:trPr>
-                  <w:divId w:val="223100656"/>
-                  <w:trHeight w:val="84"/>
-                  <w:tblCellSpacing w:w="15" w:type="dxa"/>
-                </w:trPr>
-                <w:tc>
-                  <w:tcPr>
-                    <w:tcW w:w="114" w:type="pct"/>
-                    <w:hideMark/>
-                  </w:tcPr>
-                  <w:p>
-                    <w:pPr>
-                      <w:pStyle w:val="Bibliography"/>
-                      <w:rPr>
-                        <w:noProof/>
-                      </w:rPr>
-                    </w:pPr>
-                    <w:r>
-                      <w:rPr>
-                        <w:noProof/>
-                      </w:rPr>
-                      <w:t xml:space="preserve">[12] </w:t>
-                    </w:r>
-                  </w:p>
-                </w:tc>
-                <w:tc>
-                  <w:tcPr>
-                    <w:tcW w:w="18" w:type="pct"/>
-                  </w:tcPr>
-                  <w:p>
-                    <w:pPr>
-                      <w:pStyle w:val="Bibliography"/>
-                      <w:ind w:left="-143" w:firstLine="79"/>
-                      <w:rPr>
-                        <w:noProof/>
-                      </w:rPr>
-                    </w:pPr>
-                  </w:p>
-                </w:tc>
-                <w:tc>
-                  <w:tcPr>
-                    <w:tcW w:w="18" w:type="pct"/>
-                  </w:tcPr>
-                  <w:p>
-                    <w:pPr>
-                      <w:pStyle w:val="Bibliography"/>
-                      <w:ind w:left="-141" w:firstLine="141"/>
-                      <w:rPr>
-                        <w:noProof/>
-                      </w:rPr>
-                    </w:pPr>
-                  </w:p>
-                </w:tc>
-                <w:tc>
-                  <w:tcPr>
-                    <w:tcW w:w="4768" w:type="pct"/>
-                    <w:hideMark/>
-                  </w:tcPr>
-                  <w:p>
-                    <w:pPr>
-                      <w:pStyle w:val="Bibliography"/>
-                      <w:rPr>
-                        <w:noProof/>
-                      </w:rPr>
-                    </w:pPr>
-                    <w:r>
-                      <w:rPr>
-                        <w:noProof/>
-                      </w:rPr>
-                      <w:t>J. Serra, “Relational databases vs Non-relational databases,” James Serra's Blog, 27 August 2015. [Online]. Available: http://www.jamesserra.com/archive/2015/08/relational-databases-vs-non-relational-databases/. [Accessed 30 July 2017].</w:t>
-                    </w:r>
-                  </w:p>
-                </w:tc>
-              </w:tr>
-              <w:tr>
-                <w:trPr>
-                  <w:divId w:val="223100656"/>
-                  <w:trHeight w:val="94"/>
-                  <w:tblCellSpacing w:w="15" w:type="dxa"/>
-                </w:trPr>
-                <w:tc>
-                  <w:tcPr>
-                    <w:tcW w:w="114" w:type="pct"/>
-                    <w:hideMark/>
-                  </w:tcPr>
-                  <w:p>
-                    <w:pPr>
-                      <w:pStyle w:val="Bibliography"/>
-                      <w:rPr>
-                        <w:noProof/>
-                      </w:rPr>
-                    </w:pPr>
-                    <w:r>
-                      <w:rPr>
-                        <w:noProof/>
-                      </w:rPr>
-                      <w:t xml:space="preserve">[13] </w:t>
-                    </w:r>
-                  </w:p>
-                </w:tc>
-                <w:tc>
-                  <w:tcPr>
-                    <w:tcW w:w="18" w:type="pct"/>
-                  </w:tcPr>
-                  <w:p>
-                    <w:pPr>
-                      <w:pStyle w:val="Bibliography"/>
-                      <w:ind w:left="-143" w:firstLine="79"/>
-                      <w:rPr>
-                        <w:noProof/>
-                      </w:rPr>
-                    </w:pPr>
-                  </w:p>
-                </w:tc>
-                <w:tc>
-                  <w:tcPr>
-                    <w:tcW w:w="18" w:type="pct"/>
-                  </w:tcPr>
-                  <w:p>
-                    <w:pPr>
-                      <w:pStyle w:val="Bibliography"/>
-                      <w:ind w:left="-141" w:firstLine="141"/>
-                      <w:rPr>
-                        <w:noProof/>
-                      </w:rPr>
-                    </w:pPr>
-                  </w:p>
-                </w:tc>
-                <w:tc>
-                  <w:tcPr>
-                    <w:tcW w:w="4768" w:type="pct"/>
-                    <w:hideMark/>
-                  </w:tcPr>
-                  <w:p>
-                    <w:pPr>
-                      <w:pStyle w:val="Bibliography"/>
-                      <w:rPr>
-                        <w:noProof/>
-                      </w:rPr>
-                    </w:pPr>
-                    <w:r>
-                      <w:rPr>
-                        <w:noProof/>
-                      </w:rPr>
-                      <w:t>R. babu, “NoSql vs Relational database,” stackoverflow, [Online]. Available: https://stackoverflow.com/questions/4160732/nosql-vs-relational-database. [Accessed 30 July 2017].</w:t>
-                    </w:r>
-                  </w:p>
-                </w:tc>
-              </w:tr>
-              <w:tr>
-                <w:trPr>
-                  <w:divId w:val="223100656"/>
-                  <w:trHeight w:val="84"/>
-                  <w:tblCellSpacing w:w="15" w:type="dxa"/>
-                </w:trPr>
-                <w:tc>
-                  <w:tcPr>
-                    <w:tcW w:w="114" w:type="pct"/>
-                    <w:hideMark/>
-                  </w:tcPr>
-                  <w:p>
-                    <w:pPr>
-                      <w:pStyle w:val="Bibliography"/>
-                      <w:rPr>
-                        <w:noProof/>
-                      </w:rPr>
-                    </w:pPr>
-                    <w:r>
-                      <w:rPr>
-                        <w:noProof/>
-                      </w:rPr>
-                      <w:t xml:space="preserve">[14] </w:t>
-                    </w:r>
-                  </w:p>
-                </w:tc>
-                <w:tc>
-                  <w:tcPr>
-                    <w:tcW w:w="18" w:type="pct"/>
-                  </w:tcPr>
-                  <w:p>
-                    <w:pPr>
-                      <w:pStyle w:val="Bibliography"/>
-                      <w:ind w:left="-143" w:firstLine="79"/>
-                      <w:rPr>
-                        <w:noProof/>
-                      </w:rPr>
-                    </w:pPr>
-                  </w:p>
-                </w:tc>
-                <w:tc>
-                  <w:tcPr>
-                    <w:tcW w:w="18" w:type="pct"/>
-                  </w:tcPr>
-                  <w:p>
-                    <w:pPr>
-                      <w:pStyle w:val="Bibliography"/>
-                      <w:ind w:left="-141" w:firstLine="141"/>
-                      <w:rPr>
-                        <w:noProof/>
-                      </w:rPr>
-                    </w:pPr>
-                  </w:p>
-                </w:tc>
-                <w:tc>
-                  <w:tcPr>
-                    <w:tcW w:w="4768" w:type="pct"/>
-                    <w:hideMark/>
-                  </w:tcPr>
-                  <w:p>
-                    <w:pPr>
-                      <w:pStyle w:val="Bibliography"/>
-                      <w:rPr>
-                        <w:noProof/>
-                      </w:rPr>
-                    </w:pPr>
-                    <w:r>
-                      <w:rPr>
-                        <w:noProof/>
-                      </w:rPr>
-                      <w:t>D. L. Soltesz, “What are the Advantages of a Relational Database Model?,” Techwalla, [Online]. Available: https://www.techwalla.com/articles/what-are-the-advantages-of-a-relational-database-model. [Accessed 30 July 2017].</w:t>
-                    </w:r>
-                  </w:p>
-                </w:tc>
-              </w:tr>
-              <w:tr>
-                <w:trPr>
-                  <w:divId w:val="223100656"/>
-                  <w:trHeight w:val="84"/>
-                  <w:tblCellSpacing w:w="15" w:type="dxa"/>
-                </w:trPr>
-                <w:tc>
-                  <w:tcPr>
-                    <w:tcW w:w="114" w:type="pct"/>
-                    <w:hideMark/>
-                  </w:tcPr>
-                  <w:p>
-                    <w:pPr>
-                      <w:pStyle w:val="Bibliography"/>
-                      <w:rPr>
-                        <w:noProof/>
-                      </w:rPr>
-                    </w:pPr>
-                    <w:r>
-                      <w:rPr>
-                        <w:noProof/>
-                      </w:rPr>
-                      <w:t xml:space="preserve">[15] </w:t>
-                    </w:r>
-                  </w:p>
-                </w:tc>
-                <w:tc>
-                  <w:tcPr>
-                    <w:tcW w:w="18" w:type="pct"/>
-                  </w:tcPr>
-                  <w:p>
-                    <w:pPr>
-                      <w:pStyle w:val="Bibliography"/>
-                      <w:ind w:left="-143" w:firstLine="79"/>
-                      <w:rPr>
-                        <w:noProof/>
-                      </w:rPr>
-                    </w:pPr>
-                  </w:p>
-                </w:tc>
-                <w:tc>
-                  <w:tcPr>
-                    <w:tcW w:w="18" w:type="pct"/>
-                  </w:tcPr>
-                  <w:p>
-                    <w:pPr>
-                      <w:pStyle w:val="Bibliography"/>
-                      <w:ind w:left="-141" w:firstLine="141"/>
-                      <w:rPr>
-                        <w:noProof/>
-                      </w:rPr>
-                    </w:pPr>
-                  </w:p>
-                </w:tc>
-                <w:tc>
-                  <w:tcPr>
-                    <w:tcW w:w="4768" w:type="pct"/>
-                    <w:hideMark/>
-                  </w:tcPr>
-                  <w:p>
-                    <w:pPr>
-                      <w:pStyle w:val="Bibliography"/>
-                      <w:rPr>
-                        <w:noProof/>
-                      </w:rPr>
-                    </w:pPr>
-                    <w:r>
-                      <w:rPr>
-                        <w:noProof/>
-                      </w:rPr>
-                      <w:t>A. Gajani, “The key differences between SQL and NoSQL DBs.,” monitis, [Online]. Available: http://www.monitis.com/blog/cc-in-review-the-key-differences-between-sql-and-nosql-dbs/. [Accessed 30 July 2017].</w:t>
-                    </w:r>
-                  </w:p>
-                </w:tc>
-              </w:tr>
-              <w:tr>
-                <w:trPr>
-                  <w:divId w:val="223100656"/>
-                  <w:trHeight w:val="94"/>
-                  <w:tblCellSpacing w:w="15" w:type="dxa"/>
-                </w:trPr>
-                <w:tc>
-                  <w:tcPr>
-                    <w:tcW w:w="114" w:type="pct"/>
-                    <w:hideMark/>
-                  </w:tcPr>
-                  <w:p>
-                    <w:pPr>
-                      <w:pStyle w:val="Bibliography"/>
-                      <w:rPr>
-                        <w:noProof/>
-                      </w:rPr>
-                    </w:pPr>
-                    <w:r>
-                      <w:rPr>
-                        <w:noProof/>
-                      </w:rPr>
-                      <w:t xml:space="preserve">[16] </w:t>
-                    </w:r>
-                  </w:p>
-                </w:tc>
-                <w:tc>
-                  <w:tcPr>
-                    <w:tcW w:w="18" w:type="pct"/>
-                  </w:tcPr>
-                  <w:p>
-                    <w:pPr>
-                      <w:pStyle w:val="Bibliography"/>
-                      <w:ind w:left="-143" w:firstLine="79"/>
-                      <w:rPr>
-                        <w:noProof/>
-                      </w:rPr>
-                    </w:pPr>
-                  </w:p>
-                </w:tc>
-                <w:tc>
-                  <w:tcPr>
-                    <w:tcW w:w="18" w:type="pct"/>
-                  </w:tcPr>
-                  <w:p>
-                    <w:pPr>
-                      <w:pStyle w:val="Bibliography"/>
-                      <w:ind w:left="-141" w:firstLine="141"/>
-                      <w:rPr>
-                        <w:noProof/>
-                      </w:rPr>
-                    </w:pPr>
-                  </w:p>
-                </w:tc>
-                <w:tc>
-                  <w:tcPr>
-                    <w:tcW w:w="4768" w:type="pct"/>
-                    <w:hideMark/>
-                  </w:tcPr>
-                  <w:p>
-                    <w:pPr>
-                      <w:pStyle w:val="Bibliography"/>
-                      <w:rPr>
-                        <w:noProof/>
-                      </w:rPr>
-                    </w:pPr>
-                    <w:r>
-                      <w:rPr>
-                        <w:noProof/>
-                      </w:rPr>
-                      <w:t>“Relational Vs Non Relational Database,” mongoDB, [Online]. Available: https://www.mongodb.com/scale/relational-vs-non-relational-database. [Accessed 30 July 2017].</w:t>
-                    </w:r>
-                  </w:p>
-                </w:tc>
-              </w:tr>
-              <w:tr>
-                <w:trPr>
-                  <w:divId w:val="223100656"/>
-                  <w:trHeight w:val="84"/>
-                  <w:tblCellSpacing w:w="15" w:type="dxa"/>
-                </w:trPr>
-                <w:tc>
-                  <w:tcPr>
-                    <w:tcW w:w="114" w:type="pct"/>
-                    <w:hideMark/>
-                  </w:tcPr>
-                  <w:p>
-                    <w:pPr>
-                      <w:pStyle w:val="Bibliography"/>
-                      <w:rPr>
-                        <w:noProof/>
-                      </w:rPr>
-                    </w:pPr>
-                    <w:r>
-                      <w:rPr>
-                        <w:noProof/>
-                      </w:rPr>
-                      <w:t xml:space="preserve">[17] </w:t>
-                    </w:r>
-                  </w:p>
-                </w:tc>
-                <w:tc>
-                  <w:tcPr>
-                    <w:tcW w:w="18" w:type="pct"/>
-                  </w:tcPr>
-                  <w:p>
-                    <w:pPr>
-                      <w:pStyle w:val="Bibliography"/>
-                      <w:ind w:left="-143" w:firstLine="79"/>
-                      <w:rPr>
-                        <w:noProof/>
-                      </w:rPr>
-                    </w:pPr>
-                  </w:p>
-                </w:tc>
-                <w:tc>
-                  <w:tcPr>
-                    <w:tcW w:w="18" w:type="pct"/>
-                  </w:tcPr>
-                  <w:p>
-                    <w:pPr>
-                      <w:pStyle w:val="Bibliography"/>
-                      <w:ind w:left="-141" w:firstLine="141"/>
-                      <w:rPr>
-                        <w:noProof/>
-                      </w:rPr>
-                    </w:pPr>
-                  </w:p>
-                </w:tc>
-                <w:tc>
-                  <w:tcPr>
-                    <w:tcW w:w="4768" w:type="pct"/>
-                    <w:hideMark/>
-                  </w:tcPr>
-                  <w:p>
-                    <w:pPr>
-                      <w:pStyle w:val="Bibliography"/>
-                      <w:rPr>
-                        <w:noProof/>
-                      </w:rPr>
-                    </w:pPr>
-                    <w:r>
-                      <w:rPr>
-                        <w:noProof/>
-                      </w:rPr>
-                      <w:t>M. Ramachandran, “Relational Vs Non-Relational databases – Part 1,” BIG DATA MADE SIMPLE, 23 April 2014. [Online]. Available: http://bigdata-madesimple.com/relational-vs-non-relational-databases-part-1/. [Accessed 30 July 2017].</w:t>
-                    </w:r>
-                  </w:p>
-                </w:tc>
-              </w:tr>
-              <w:tr>
-                <w:trPr>
-                  <w:divId w:val="223100656"/>
-                  <w:trHeight w:val="84"/>
-                  <w:tblCellSpacing w:w="15" w:type="dxa"/>
-                </w:trPr>
-                <w:tc>
-                  <w:tcPr>
-                    <w:tcW w:w="114" w:type="pct"/>
-                    <w:hideMark/>
-                  </w:tcPr>
-                  <w:p>
-                    <w:pPr>
-                      <w:pStyle w:val="Bibliography"/>
-                      <w:rPr>
-                        <w:noProof/>
-                      </w:rPr>
-                    </w:pPr>
-                    <w:r>
-                      <w:rPr>
-                        <w:noProof/>
-                      </w:rPr>
-                      <w:t xml:space="preserve">[18] </w:t>
-                    </w:r>
-                  </w:p>
-                </w:tc>
-                <w:tc>
-                  <w:tcPr>
-                    <w:tcW w:w="18" w:type="pct"/>
-                  </w:tcPr>
-                  <w:p>
-                    <w:pPr>
-                      <w:pStyle w:val="Bibliography"/>
-                      <w:ind w:left="-143" w:firstLine="79"/>
-                      <w:rPr>
-                        <w:noProof/>
-                      </w:rPr>
-                    </w:pPr>
-                  </w:p>
-                </w:tc>
-                <w:tc>
-                  <w:tcPr>
-                    <w:tcW w:w="18" w:type="pct"/>
-                  </w:tcPr>
-                  <w:p>
-                    <w:pPr>
-                      <w:pStyle w:val="Bibliography"/>
-                      <w:ind w:left="-141" w:firstLine="141"/>
-                      <w:rPr>
-                        <w:noProof/>
-                      </w:rPr>
-                    </w:pPr>
-                  </w:p>
-                </w:tc>
-                <w:tc>
-                  <w:tcPr>
-                    <w:tcW w:w="4768" w:type="pct"/>
-                    <w:hideMark/>
-                  </w:tcPr>
-                  <w:p>
-                    <w:pPr>
-                      <w:pStyle w:val="Bibliography"/>
-                      <w:rPr>
-                        <w:noProof/>
-                      </w:rPr>
-                    </w:pPr>
-                    <w:r>
-                      <w:rPr>
-                        <w:noProof/>
-                      </w:rPr>
-                      <w:t>M. Obijaju, “NoSQL NoSecurity – Security issues with NoSQL Database,” Perficient, 22 June 2015. [Online]. Available: http://blogs.perficient.com/dataanalytics/2015/06/22/nosql-nosecuity-security-issues-with-nosql-database/. [Accessed 30 July 2017].</w:t>
-                    </w:r>
-                  </w:p>
-                </w:tc>
-              </w:tr>
-              <w:tr>
-                <w:trPr>
-                  <w:divId w:val="223100656"/>
-                  <w:trHeight w:val="94"/>
-                  <w:tblCellSpacing w:w="15" w:type="dxa"/>
-                </w:trPr>
-                <w:tc>
-                  <w:tcPr>
-                    <w:tcW w:w="114" w:type="pct"/>
-                    <w:hideMark/>
-                  </w:tcPr>
-                  <w:p>
-                    <w:pPr>
-                      <w:pStyle w:val="Bibliography"/>
-                      <w:rPr>
-                        <w:noProof/>
-                      </w:rPr>
-                    </w:pPr>
-                    <w:r>
-                      <w:rPr>
-                        <w:noProof/>
-                      </w:rPr>
-                      <w:t xml:space="preserve">[19] </w:t>
-                    </w:r>
-                  </w:p>
-                </w:tc>
-                <w:tc>
-                  <w:tcPr>
-                    <w:tcW w:w="18" w:type="pct"/>
-                  </w:tcPr>
-                  <w:p>
-                    <w:pPr>
-                      <w:pStyle w:val="Bibliography"/>
-                      <w:ind w:left="-143" w:firstLine="79"/>
-                      <w:rPr>
-                        <w:noProof/>
-                      </w:rPr>
-                    </w:pPr>
-                  </w:p>
-                </w:tc>
-                <w:tc>
-                  <w:tcPr>
-                    <w:tcW w:w="18" w:type="pct"/>
-                  </w:tcPr>
-                  <w:p>
-                    <w:pPr>
-                      <w:pStyle w:val="Bibliography"/>
-                      <w:ind w:left="-141" w:firstLine="141"/>
-                      <w:rPr>
-                        <w:noProof/>
-                      </w:rPr>
-                    </w:pPr>
-                  </w:p>
-                </w:tc>
-                <w:tc>
-                  <w:tcPr>
-                    <w:tcW w:w="4768" w:type="pct"/>
-                    <w:hideMark/>
-                  </w:tcPr>
-                  <w:p>
-                    <w:pPr>
-                      <w:pStyle w:val="Bibliography"/>
-                      <w:rPr>
-                        <w:noProof/>
-                      </w:rPr>
-                    </w:pPr>
-                    <w:r>
-                      <w:rPr>
-                        <w:noProof/>
-                      </w:rPr>
-                      <w:t>“AWS Free Tier,” Amazone Web servises, [Online]. Available: https://aws.amazon.com/?nc2=h_lg.</w:t>
-                    </w:r>
-                  </w:p>
-                </w:tc>
-              </w:tr>
-              <w:tr>
-                <w:trPr>
-                  <w:divId w:val="223100656"/>
-                  <w:trHeight w:val="84"/>
-                  <w:tblCellSpacing w:w="15" w:type="dxa"/>
-                </w:trPr>
-                <w:tc>
-                  <w:tcPr>
-                    <w:tcW w:w="114" w:type="pct"/>
-                    <w:hideMark/>
-                  </w:tcPr>
-                  <w:p>
-                    <w:pPr>
-                      <w:pStyle w:val="Bibliography"/>
-                      <w:rPr>
-                        <w:noProof/>
-                      </w:rPr>
-                    </w:pPr>
-                    <w:r>
-                      <w:rPr>
-                        <w:noProof/>
-                      </w:rPr>
-                      <w:t xml:space="preserve">[20] </w:t>
-                    </w:r>
-                  </w:p>
-                </w:tc>
-                <w:tc>
-                  <w:tcPr>
-                    <w:tcW w:w="18" w:type="pct"/>
-                  </w:tcPr>
-                  <w:p>
-                    <w:pPr>
-                      <w:pStyle w:val="Bibliography"/>
-                      <w:ind w:left="-143" w:firstLine="79"/>
-                      <w:rPr>
-                        <w:noProof/>
-                      </w:rPr>
-                    </w:pPr>
-                  </w:p>
-                </w:tc>
-                <w:tc>
-                  <w:tcPr>
-                    <w:tcW w:w="18" w:type="pct"/>
-                  </w:tcPr>
-                  <w:p>
-                    <w:pPr>
-                      <w:pStyle w:val="Bibliography"/>
-                      <w:ind w:left="-141" w:firstLine="141"/>
-                      <w:rPr>
-                        <w:noProof/>
-                      </w:rPr>
-                    </w:pPr>
-                  </w:p>
-                </w:tc>
-                <w:tc>
-                  <w:tcPr>
-                    <w:tcW w:w="4768" w:type="pct"/>
-                    <w:hideMark/>
-                  </w:tcPr>
-                  <w:p>
-                    <w:pPr>
-                      <w:pStyle w:val="Bibliography"/>
-                      <w:rPr>
-                        <w:noProof/>
-                      </w:rPr>
-                    </w:pPr>
-                    <w:r>
-                      <w:rPr>
-                        <w:noProof/>
-                      </w:rPr>
-                      <w:t>“Azure free account,” Microsoft Azure, [Online]. Available: https://azure.microsoft.com/en-us/free/?v=17.15.</w:t>
-                    </w:r>
-                  </w:p>
-                </w:tc>
-              </w:tr>
-              <w:tr>
-                <w:trPr>
-                  <w:divId w:val="223100656"/>
-                  <w:trHeight w:val="84"/>
-                  <w:tblCellSpacing w:w="15" w:type="dxa"/>
-                </w:trPr>
-                <w:tc>
-                  <w:tcPr>
-                    <w:tcW w:w="114" w:type="pct"/>
-                    <w:hideMark/>
-                  </w:tcPr>
-                  <w:p>
-                    <w:pPr>
-                      <w:pStyle w:val="Bibliography"/>
-                      <w:rPr>
-                        <w:noProof/>
-                      </w:rPr>
-                    </w:pPr>
-                    <w:r>
-                      <w:rPr>
-                        <w:noProof/>
-                      </w:rPr>
-                      <w:lastRenderedPageBreak/>
-                      <w:t xml:space="preserve">[21] </w:t>
-                    </w:r>
-                  </w:p>
-                </w:tc>
-                <w:tc>
-                  <w:tcPr>
-                    <w:tcW w:w="18" w:type="pct"/>
-                  </w:tcPr>
-                  <w:p>
-                    <w:pPr>
-                      <w:pStyle w:val="Bibliography"/>
-                      <w:ind w:left="-143" w:firstLine="79"/>
-                      <w:rPr>
-                        <w:noProof/>
-                      </w:rPr>
-                    </w:pPr>
-                  </w:p>
-                </w:tc>
-                <w:tc>
-                  <w:tcPr>
-                    <w:tcW w:w="18" w:type="pct"/>
-                  </w:tcPr>
-                  <w:p>
-                    <w:pPr>
-                      <w:pStyle w:val="Bibliography"/>
-                      <w:ind w:left="-141" w:firstLine="141"/>
-                      <w:rPr>
-                        <w:noProof/>
-                      </w:rPr>
-                    </w:pPr>
-                  </w:p>
-                </w:tc>
-                <w:tc>
-                  <w:tcPr>
-                    <w:tcW w:w="4768" w:type="pct"/>
-                    <w:hideMark/>
-                  </w:tcPr>
-                  <w:p>
-                    <w:pPr>
-                      <w:pStyle w:val="Bibliography"/>
-                      <w:rPr>
-                        <w:noProof/>
-                      </w:rPr>
-                    </w:pPr>
-                    <w:r>
-                      <w:rPr>
-                        <w:noProof/>
-                      </w:rPr>
-                      <w:t>“Google Cloud Platform Free Tier,” Google Cloud Platform , [Online]. Available: https://cloud.google.com/free/.</w:t>
-                    </w:r>
-                  </w:p>
-                </w:tc>
-              </w:tr>
-              <w:tr>
-                <w:trPr>
-                  <w:divId w:val="223100656"/>
-                  <w:trHeight w:val="94"/>
-                  <w:tblCellSpacing w:w="15" w:type="dxa"/>
-                </w:trPr>
-                <w:tc>
-                  <w:tcPr>
-                    <w:tcW w:w="114" w:type="pct"/>
-                    <w:hideMark/>
-                  </w:tcPr>
-                  <w:p>
-                    <w:pPr>
-                      <w:pStyle w:val="Bibliography"/>
-                      <w:rPr>
-                        <w:noProof/>
-                      </w:rPr>
-                    </w:pPr>
-                    <w:r>
-                      <w:rPr>
-                        <w:noProof/>
-                      </w:rPr>
-                      <w:t xml:space="preserve">[22] </w:t>
-                    </w:r>
-                  </w:p>
-                </w:tc>
-                <w:tc>
-                  <w:tcPr>
-                    <w:tcW w:w="18" w:type="pct"/>
-                  </w:tcPr>
-                  <w:p>
-                    <w:pPr>
-                      <w:pStyle w:val="Bibliography"/>
-                      <w:ind w:left="-143" w:firstLine="79"/>
-                      <w:rPr>
-                        <w:noProof/>
-                      </w:rPr>
-                    </w:pPr>
-                  </w:p>
-                </w:tc>
-                <w:tc>
-                  <w:tcPr>
-                    <w:tcW w:w="18" w:type="pct"/>
-                  </w:tcPr>
-                  <w:p>
-                    <w:pPr>
-                      <w:pStyle w:val="Bibliography"/>
-                      <w:ind w:left="-141" w:firstLine="141"/>
-                      <w:rPr>
-                        <w:noProof/>
-                      </w:rPr>
-                    </w:pPr>
-                  </w:p>
-                </w:tc>
-                <w:tc>
-                  <w:tcPr>
-                    <w:tcW w:w="4768" w:type="pct"/>
-                    <w:hideMark/>
-                  </w:tcPr>
-                  <w:p>
-                    <w:pPr>
-                      <w:pStyle w:val="Bibliography"/>
-                      <w:rPr>
-                        <w:noProof/>
-                      </w:rPr>
-                    </w:pPr>
-                    <w:r>
-                      <w:rPr>
-                        <w:noProof/>
-                      </w:rPr>
-                      <w:t>“All Customer Success Stories,” Amazon Web Sevices, [Online]. Available: https://aws.amazon.com/solutions/case-studies/all/.</w:t>
-                    </w:r>
-                  </w:p>
-                </w:tc>
-              </w:tr>
-              <w:tr>
-                <w:trPr>
-                  <w:divId w:val="223100656"/>
-                  <w:trHeight w:val="84"/>
-                  <w:tblCellSpacing w:w="15" w:type="dxa"/>
-                </w:trPr>
-                <w:tc>
-                  <w:tcPr>
-                    <w:tcW w:w="114" w:type="pct"/>
-                    <w:hideMark/>
-                  </w:tcPr>
-                  <w:p>
-                    <w:pPr>
-                      <w:pStyle w:val="Bibliography"/>
-                      <w:rPr>
-                        <w:noProof/>
-                      </w:rPr>
-                    </w:pPr>
-                    <w:r>
-                      <w:rPr>
-                        <w:noProof/>
-                      </w:rPr>
-                      <w:t xml:space="preserve">[23] </w:t>
-                    </w:r>
-                  </w:p>
-                </w:tc>
-                <w:tc>
-                  <w:tcPr>
-                    <w:tcW w:w="18" w:type="pct"/>
-                  </w:tcPr>
-                  <w:p>
-                    <w:pPr>
-                      <w:pStyle w:val="Bibliography"/>
-                      <w:ind w:left="-143" w:firstLine="79"/>
-                      <w:rPr>
-                        <w:noProof/>
-                      </w:rPr>
-                    </w:pPr>
-                  </w:p>
-                </w:tc>
-                <w:tc>
-                  <w:tcPr>
-                    <w:tcW w:w="18" w:type="pct"/>
-                  </w:tcPr>
-                  <w:p>
-                    <w:pPr>
-                      <w:pStyle w:val="Bibliography"/>
-                      <w:ind w:left="-141" w:firstLine="141"/>
-                      <w:rPr>
-                        <w:noProof/>
-                      </w:rPr>
-                    </w:pPr>
-                  </w:p>
-                </w:tc>
-                <w:tc>
-                  <w:tcPr>
-                    <w:tcW w:w="4768" w:type="pct"/>
-                    <w:hideMark/>
-                  </w:tcPr>
-                  <w:p>
-                    <w:pPr>
-                      <w:pStyle w:val="Bibliography"/>
-                      <w:rPr>
-                        <w:noProof/>
-                      </w:rPr>
-                    </w:pPr>
-                    <w:r>
-                      <w:rPr>
-                        <w:noProof/>
-                      </w:rPr>
-                      <w:t>Amazon, “AWS Mobile SDK,” Amazon, [Online]. Available: https://aws.amazon.com/mobile/sdk/.</w:t>
-                    </w:r>
-                  </w:p>
-                </w:tc>
-              </w:tr>
-              <w:tr>
-                <w:trPr>
-                  <w:divId w:val="223100656"/>
-                  <w:trHeight w:val="84"/>
-                  <w:tblCellSpacing w:w="15" w:type="dxa"/>
-                </w:trPr>
-                <w:tc>
-                  <w:tcPr>
-                    <w:tcW w:w="114" w:type="pct"/>
-                    <w:hideMark/>
-                  </w:tcPr>
-                  <w:p>
-                    <w:pPr>
-                      <w:pStyle w:val="Bibliography"/>
-                      <w:rPr>
-                        <w:noProof/>
-                      </w:rPr>
-                    </w:pPr>
-                    <w:r>
-                      <w:rPr>
-                        <w:noProof/>
-                      </w:rPr>
-                      <w:t xml:space="preserve">[24] </w:t>
-                    </w:r>
-                  </w:p>
-                </w:tc>
-                <w:tc>
-                  <w:tcPr>
-                    <w:tcW w:w="18" w:type="pct"/>
-                  </w:tcPr>
-                  <w:p>
-                    <w:pPr>
-                      <w:pStyle w:val="Bibliography"/>
-                      <w:ind w:left="-143" w:firstLine="79"/>
-                      <w:rPr>
-                        <w:noProof/>
-                      </w:rPr>
-                    </w:pPr>
-                  </w:p>
-                </w:tc>
-                <w:tc>
-                  <w:tcPr>
-                    <w:tcW w:w="18" w:type="pct"/>
-                  </w:tcPr>
-                  <w:p>
-                    <w:pPr>
-                      <w:pStyle w:val="Bibliography"/>
-                      <w:ind w:left="-141" w:firstLine="141"/>
-                      <w:rPr>
-                        <w:noProof/>
-                      </w:rPr>
-                    </w:pPr>
-                  </w:p>
-                </w:tc>
-                <w:tc>
-                  <w:tcPr>
-                    <w:tcW w:w="4768" w:type="pct"/>
-                    <w:hideMark/>
-                  </w:tcPr>
-                  <w:p>
-                    <w:pPr>
-                      <w:pStyle w:val="Bibliography"/>
-                      <w:rPr>
-                        <w:noProof/>
-                      </w:rPr>
-                    </w:pPr>
-                    <w:r>
-                      <w:rPr>
-                        <w:noProof/>
-                      </w:rPr>
-                      <w:t>Amazon, “What is Amazon Cognito?,” Amazon, [Online]. Available: http://docs.aws.amazon.com/cognito/latest/developerguide/what-is-amazon-cognito.html.</w:t>
-                    </w:r>
-                  </w:p>
-                </w:tc>
-              </w:tr>
-              <w:tr>
-                <w:trPr>
-                  <w:divId w:val="223100656"/>
-                  <w:trHeight w:val="84"/>
-                  <w:tblCellSpacing w:w="15" w:type="dxa"/>
-                </w:trPr>
-                <w:tc>
-                  <w:tcPr>
-                    <w:tcW w:w="114" w:type="pct"/>
-                    <w:hideMark/>
-                  </w:tcPr>
-                  <w:p>
-                    <w:pPr>
-                      <w:pStyle w:val="Bibliography"/>
-                      <w:rPr>
-                        <w:noProof/>
-                      </w:rPr>
-                    </w:pPr>
-                    <w:r>
-                      <w:rPr>
-                        <w:noProof/>
-                      </w:rPr>
-                      <w:t xml:space="preserve">[25] </w:t>
-                    </w:r>
-                  </w:p>
-                </w:tc>
-                <w:tc>
-                  <w:tcPr>
-                    <w:tcW w:w="18" w:type="pct"/>
-                  </w:tcPr>
-                  <w:p>
-                    <w:pPr>
-                      <w:pStyle w:val="Bibliography"/>
-                      <w:ind w:left="-143" w:firstLine="79"/>
-                      <w:rPr>
-                        <w:noProof/>
-                      </w:rPr>
-                    </w:pPr>
-                  </w:p>
-                </w:tc>
-                <w:tc>
-                  <w:tcPr>
-                    <w:tcW w:w="18" w:type="pct"/>
-                  </w:tcPr>
-                  <w:p>
-                    <w:pPr>
-                      <w:pStyle w:val="Bibliography"/>
-                      <w:ind w:left="-141" w:firstLine="141"/>
-                      <w:rPr>
-                        <w:noProof/>
-                      </w:rPr>
-                    </w:pPr>
-                  </w:p>
-                </w:tc>
-                <w:tc>
-                  <w:tcPr>
-                    <w:tcW w:w="4768" w:type="pct"/>
-                    <w:hideMark/>
-                  </w:tcPr>
-                  <w:p>
-                    <w:pPr>
-                      <w:pStyle w:val="Bibliography"/>
-                      <w:rPr>
-                        <w:noProof/>
-                      </w:rPr>
-                    </w:pPr>
-                    <w:r>
-                      <w:rPr>
-                        <w:noProof/>
-                      </w:rPr>
-                      <w:t>Amazon, “Amazon DynamoDB,” Amazon, [Online]. Available: https://aws.amazon.com/dynamodb/.</w:t>
-                    </w:r>
-                  </w:p>
-                </w:tc>
-              </w:tr>
-              <w:tr>
-                <w:trPr>
-                  <w:divId w:val="223100656"/>
-                  <w:trHeight w:val="151"/>
-                  <w:tblCellSpacing w:w="15" w:type="dxa"/>
-                </w:trPr>
-                <w:tc>
-                  <w:tcPr>
-                    <w:tcW w:w="114" w:type="pct"/>
-                    <w:hideMark/>
-                  </w:tcPr>
-                  <w:p>
-                    <w:pPr>
-                      <w:pStyle w:val="Bibliography"/>
-                      <w:rPr>
-                        <w:noProof/>
-                      </w:rPr>
-                    </w:pPr>
-                    <w:r>
-                      <w:rPr>
-                        <w:noProof/>
-                      </w:rPr>
-                      <w:t xml:space="preserve">[26] </w:t>
-                    </w:r>
-                  </w:p>
-                </w:tc>
-                <w:tc>
-                  <w:tcPr>
-                    <w:tcW w:w="18" w:type="pct"/>
-                  </w:tcPr>
-                  <w:p>
-                    <w:pPr>
-                      <w:pStyle w:val="Bibliography"/>
-                      <w:ind w:left="-143" w:firstLine="79"/>
-                      <w:rPr>
-                        <w:noProof/>
-                      </w:rPr>
-                    </w:pPr>
-                  </w:p>
-                </w:tc>
-                <w:tc>
-                  <w:tcPr>
-                    <w:tcW w:w="18" w:type="pct"/>
-                  </w:tcPr>
-                  <w:p>
-                    <w:pPr>
-                      <w:pStyle w:val="Bibliography"/>
-                      <w:ind w:left="-141" w:firstLine="141"/>
-                      <w:rPr>
-                        <w:noProof/>
-                      </w:rPr>
-                    </w:pPr>
-                  </w:p>
-                </w:tc>
-                <w:tc>
-                  <w:tcPr>
-                    <w:tcW w:w="4768" w:type="pct"/>
-                    <w:hideMark/>
-                  </w:tcPr>
-                  <w:p>
-                    <w:pPr>
-                      <w:pStyle w:val="Bibliography"/>
-                      <w:rPr>
-                        <w:noProof/>
-                      </w:rPr>
-                    </w:pPr>
-                    <w:r>
-                      <w:rPr>
-                        <w:noProof/>
-                      </w:rPr>
-                      <w:t>Amazon, “Amazon S3,” Amazon, [Online]. Available: https://aws.amazon.com/s3/?sc_channel=PS&amp;sc_campaign=acquisition_SG&amp;sc_publisher=google&amp;sc_medium=s3_b&amp;sc_content=s3_e&amp;sc_detail=amazon%20s3&amp;sc_category=s3&amp;sc_segment=82556503449&amp;sc_matchtype=e&amp;sc_country=SG&amp;s_kwcid=AL!4422!3!82556503449!e!!g!!amazon%20s3.</w:t>
-                    </w:r>
-                  </w:p>
-                </w:tc>
-              </w:tr>
-              <w:tr>
-                <w:trPr>
-                  <w:divId w:val="223100656"/>
-                  <w:trHeight w:val="84"/>
-                  <w:tblCellSpacing w:w="15" w:type="dxa"/>
-                </w:trPr>
-                <w:tc>
-                  <w:tcPr>
-                    <w:tcW w:w="114" w:type="pct"/>
-                    <w:hideMark/>
-                  </w:tcPr>
-                  <w:p>
-                    <w:pPr>
-                      <w:pStyle w:val="Bibliography"/>
-                      <w:rPr>
-                        <w:noProof/>
-                      </w:rPr>
-                    </w:pPr>
-                    <w:r>
-                      <w:rPr>
-                        <w:noProof/>
-                      </w:rPr>
-                      <w:t xml:space="preserve">[27] </w:t>
-                    </w:r>
-                  </w:p>
-                </w:tc>
-                <w:tc>
-                  <w:tcPr>
-                    <w:tcW w:w="18" w:type="pct"/>
-                  </w:tcPr>
-                  <w:p>
-                    <w:pPr>
-                      <w:pStyle w:val="Bibliography"/>
-                      <w:ind w:left="-143" w:firstLine="79"/>
-                      <w:rPr>
-                        <w:noProof/>
-                      </w:rPr>
-                    </w:pPr>
-                  </w:p>
-                </w:tc>
-                <w:tc>
-                  <w:tcPr>
-                    <w:tcW w:w="18" w:type="pct"/>
-                  </w:tcPr>
-                  <w:p>
-                    <w:pPr>
-                      <w:pStyle w:val="Bibliography"/>
-                      <w:ind w:left="-141" w:firstLine="141"/>
-                      <w:rPr>
-                        <w:noProof/>
-                      </w:rPr>
-                    </w:pPr>
-                  </w:p>
-                </w:tc>
-                <w:tc>
-                  <w:tcPr>
-                    <w:tcW w:w="4768" w:type="pct"/>
-                    <w:hideMark/>
-                  </w:tcPr>
-                  <w:p>
-                    <w:pPr>
-                      <w:pStyle w:val="Bibliography"/>
-                      <w:rPr>
-                        <w:noProof/>
-                      </w:rPr>
-                    </w:pPr>
-                    <w:r>
-                      <w:rPr>
-                        <w:noProof/>
-                      </w:rPr>
-                      <w:t>C. Hope, “Computer vs. Smartphone,” 27 6 2017. [Online]. Available: https://www.computerhope.com/issues/ch001398.htm. [Accessed 27 7 2017].</w:t>
-                    </w:r>
-                  </w:p>
-                </w:tc>
-              </w:tr>
-              <w:tr>
-                <w:trPr>
-                  <w:divId w:val="223100656"/>
-                  <w:trHeight w:val="94"/>
-                  <w:tblCellSpacing w:w="15" w:type="dxa"/>
-                </w:trPr>
-                <w:tc>
-                  <w:tcPr>
-                    <w:tcW w:w="114" w:type="pct"/>
-                    <w:hideMark/>
-                  </w:tcPr>
-                  <w:p>
-                    <w:pPr>
-                      <w:pStyle w:val="Bibliography"/>
-                      <w:rPr>
-                        <w:noProof/>
-                      </w:rPr>
-                    </w:pPr>
-                    <w:r>
-                      <w:rPr>
-                        <w:noProof/>
-                      </w:rPr>
-                      <w:t xml:space="preserve">[28] </w:t>
-                    </w:r>
-                  </w:p>
-                </w:tc>
-                <w:tc>
-                  <w:tcPr>
-                    <w:tcW w:w="18" w:type="pct"/>
-                  </w:tcPr>
-                  <w:p>
-                    <w:pPr>
-                      <w:pStyle w:val="Bibliography"/>
-                      <w:ind w:left="-143" w:firstLine="79"/>
-                      <w:rPr>
-                        <w:noProof/>
-                      </w:rPr>
-                    </w:pPr>
-                  </w:p>
-                </w:tc>
-                <w:tc>
-                  <w:tcPr>
-                    <w:tcW w:w="18" w:type="pct"/>
-                  </w:tcPr>
-                  <w:p>
-                    <w:pPr>
-                      <w:pStyle w:val="Bibliography"/>
-                      <w:ind w:left="-141" w:firstLine="141"/>
-                      <w:rPr>
-                        <w:noProof/>
-                      </w:rPr>
-                    </w:pPr>
-                  </w:p>
-                </w:tc>
-                <w:tc>
-                  <w:tcPr>
-                    <w:tcW w:w="4768" w:type="pct"/>
-                    <w:hideMark/>
-                  </w:tcPr>
-                  <w:p>
-                    <w:pPr>
-                      <w:pStyle w:val="Bibliography"/>
-                      <w:rPr>
-                        <w:noProof/>
-                      </w:rPr>
-                    </w:pPr>
-                    <w:r>
-                      <w:rPr>
-                        <w:noProof/>
-                      </w:rPr>
-                      <w:t>M. Parker, “Android vs iOS vs Windows 10 Mobile: Which mobile operating system is best?,” 16 2 2016. [Online]. Available: http://www.trustedreviews.com/opinion/which-mobile-operating-system-is-best-2928049. [Accessed 27 7 2017].</w:t>
-                    </w:r>
-                  </w:p>
-                </w:tc>
-              </w:tr>
-              <w:tr>
-                <w:trPr>
-                  <w:divId w:val="223100656"/>
-                  <w:trHeight w:val="65"/>
-                  <w:tblCellSpacing w:w="15" w:type="dxa"/>
-                </w:trPr>
-                <w:tc>
-                  <w:tcPr>
-                    <w:tcW w:w="114" w:type="pct"/>
-                    <w:hideMark/>
-                  </w:tcPr>
-                  <w:p>
-                    <w:pPr>
-                      <w:pStyle w:val="Bibliography"/>
-                      <w:rPr>
-                        <w:noProof/>
-                      </w:rPr>
-                    </w:pPr>
-                    <w:r>
-                      <w:rPr>
-                        <w:noProof/>
-                      </w:rPr>
-                      <w:t xml:space="preserve">[29] </w:t>
-                    </w:r>
-                  </w:p>
-                </w:tc>
-                <w:tc>
-                  <w:tcPr>
-                    <w:tcW w:w="18" w:type="pct"/>
-                  </w:tcPr>
-                  <w:p>
-                    <w:pPr>
-                      <w:pStyle w:val="Bibliography"/>
-                      <w:ind w:left="-143" w:firstLine="79"/>
-                      <w:rPr>
-                        <w:noProof/>
-                      </w:rPr>
-                    </w:pPr>
-                  </w:p>
-                </w:tc>
-                <w:tc>
-                  <w:tcPr>
-                    <w:tcW w:w="18" w:type="pct"/>
-                  </w:tcPr>
-                  <w:p>
-                    <w:pPr>
-                      <w:pStyle w:val="Bibliography"/>
-                      <w:ind w:left="-141" w:firstLine="141"/>
-                      <w:rPr>
-                        <w:noProof/>
-                      </w:rPr>
-                    </w:pPr>
-                  </w:p>
-                </w:tc>
-                <w:tc>
-                  <w:tcPr>
-                    <w:tcW w:w="4768" w:type="pct"/>
-                    <w:hideMark/>
-                  </w:tcPr>
-                  <w:p>
-                    <w:pPr>
-                      <w:pStyle w:val="Bibliography"/>
-                      <w:rPr>
-                        <w:noProof/>
-                      </w:rPr>
-                    </w:pPr>
-                    <w:r>
-                      <w:rPr>
-                        <w:noProof/>
-                      </w:rPr>
-                      <w:t>DB-Engines, “System Properties Comparison Microsoft SQL Server vs. Oracle vs. SQLite,” [Online]. Available: https://db-engines.com/en/system/Microsoft+SQL+Server%3BOracle%3BSQLite. [Accessed 27 7 2017].</w:t>
-                    </w:r>
-                  </w:p>
-                </w:tc>
-              </w:tr>
-              <w:tr>
-                <w:trPr>
-                  <w:divId w:val="223100656"/>
-                  <w:trHeight w:val="65"/>
-                  <w:tblCellSpacing w:w="15" w:type="dxa"/>
-                </w:trPr>
-                <w:tc>
-                  <w:tcPr>
-                    <w:tcW w:w="114" w:type="pct"/>
-                  </w:tcPr>
-                  <w:p>
-                    <w:pPr>
-                      <w:pStyle w:val="Bibliography"/>
-                      <w:rPr>
-                        <w:noProof/>
-                      </w:rPr>
-                    </w:pPr>
-                  </w:p>
-                </w:tc>
-                <w:tc>
-                  <w:tcPr>
-                    <w:tcW w:w="18" w:type="pct"/>
-                  </w:tcPr>
-                  <w:p>
-                    <w:pPr>
-                      <w:pStyle w:val="Bibliography"/>
-                      <w:ind w:left="-143" w:firstLine="79"/>
-                      <w:rPr>
-                        <w:noProof/>
-                      </w:rPr>
-                    </w:pPr>
-                  </w:p>
-                </w:tc>
-                <w:tc>
-                  <w:tcPr>
-                    <w:tcW w:w="18" w:type="pct"/>
-                  </w:tcPr>
-                  <w:p>
-                    <w:pPr>
-                      <w:pStyle w:val="Bibliography"/>
-                      <w:ind w:left="-141" w:firstLine="141"/>
-                      <w:rPr>
-                        <w:noProof/>
-                      </w:rPr>
-                    </w:pPr>
-                  </w:p>
-                </w:tc>
-                <w:tc>
-                  <w:tcPr>
-                    <w:tcW w:w="4768" w:type="pct"/>
-                  </w:tcPr>
-                  <w:p>
-                    <w:pPr>
-                      <w:pStyle w:val="Bibliography"/>
-                      <w:rPr>
-                        <w:noProof/>
-                      </w:rPr>
-                    </w:pPr>
-                  </w:p>
-                </w:tc>
-              </w:tr>
-            </w:tbl>
-            <w:p>
-              <w:pPr>
-                <w:divId w:val="223100656"/>
-                <w:rPr>
-                  <w:rFonts w:eastAsia="Times New Roman"/>
-                  <w:noProof/>
-                </w:rPr>
-              </w:pPr>
-            </w:p>
-            <w:p>
-              <w:pPr>
+                <w:pStyle w:val="Heading1"/>
                 <w:jc w:val="both"/>
               </w:pPr>
               <w:r>
-                <w:rPr>
-                  <w:b/>
-                  <w:bCs/>
-                  <w:noProof/>
-                </w:rPr>
-                <w:lastRenderedPageBreak/>
-                <w:fldChar w:fldCharType="end"/>
+                <w:t>References</w:t>
               </w:r>
             </w:p>
+            <w:sdt>
+              <w:sdtPr>
+                <w:id w:val="658585986"/>
+                <w:bibliography/>
+              </w:sdtPr>
+              <w:sdtEndPr/>
+              <w:sdtContent>
+                <w:p>
+                  <w:pPr>
+                    <w:rPr>
+                      <w:noProof/>
+                    </w:rPr>
+                  </w:pPr>
+                  <w:r>
+                    <w:fldChar w:fldCharType="begin"/>
+                  </w:r>
+                  <w:r>
+                    <w:instrText xml:space="preserve"> BIBLIOGRAPHY </w:instrText>
+                  </w:r>
+                  <w:r>
+                    <w:fldChar w:fldCharType="separate"/>
+                  </w:r>
+                </w:p>
+                <w:tbl>
+                  <w:tblPr>
+                    <w:tblW w:w="5896" w:type="pct"/>
+                    <w:tblCellSpacing w:w="15" w:type="dxa"/>
+                    <w:tblLayout w:type="fixed"/>
+                    <w:tblCellMar>
+                      <w:top w:w="15" w:type="dxa"/>
+                      <w:left w:w="15" w:type="dxa"/>
+                      <w:bottom w:w="15" w:type="dxa"/>
+                      <w:right w:w="15" w:type="dxa"/>
+                    </w:tblCellMar>
+                    <w:tblLook w:val="04A0" w:firstRow="1" w:lastRow="0" w:firstColumn="1" w:lastColumn="0" w:noHBand="0" w:noVBand="1"/>
+                  </w:tblPr>
+                  <w:tblGrid>
+                    <w:gridCol w:w="706"/>
+                    <w:gridCol w:w="8673"/>
+                    <w:gridCol w:w="80"/>
+                    <w:gridCol w:w="769"/>
+                    <w:gridCol w:w="80"/>
+                    <w:gridCol w:w="80"/>
+                    <w:gridCol w:w="80"/>
+                    <w:gridCol w:w="80"/>
+                    <w:gridCol w:w="95"/>
+                  </w:tblGrid>
+                  <w:tr>
+                    <w:trPr>
+                      <w:divId w:val="563413914"/>
+                      <w:tblCellSpacing w:w="15" w:type="dxa"/>
+                    </w:trPr>
+                    <w:tc>
+                      <w:tcPr>
+                        <w:tcW w:w="312" w:type="pct"/>
+                        <w:hideMark/>
+                      </w:tcPr>
+                      <w:p>
+                        <w:pPr>
+                          <w:pStyle w:val="Bibliography"/>
+                          <w:rPr>
+                            <w:noProof/>
+                            <w:sz w:val="24"/>
+                            <w:szCs w:val="24"/>
+                          </w:rPr>
+                        </w:pPr>
+                        <w:r>
+                          <w:rPr>
+                            <w:noProof/>
+                          </w:rPr>
+                          <w:t xml:space="preserve">[1] </w:t>
+                        </w:r>
+                      </w:p>
+                    </w:tc>
+                    <w:tc>
+                      <w:tcPr>
+                        <w:tcW w:w="4059" w:type="pct"/>
+                        <w:hideMark/>
+                      </w:tcPr>
+                      <w:p>
+                        <w:pPr>
+                          <w:pStyle w:val="Bibliography"/>
+                          <w:rPr>
+                            <w:noProof/>
+                          </w:rPr>
+                        </w:pPr>
+                        <w:r>
+                          <w:rPr>
+                            <w:noProof/>
+                          </w:rPr>
+                          <w:t>dSwizz, “SecureSafe,” dSwizz, [Online]. Available: https://www.securesafe.com/fr/. [Accessed 2017 July 23].</w:t>
+                        </w:r>
+                      </w:p>
+                    </w:tc>
+                    <w:tc>
+                      <w:tcPr>
+                        <w:tcW w:w="23" w:type="pct"/>
+                      </w:tcPr>
+                      <w:p>
+                        <w:pPr>
+                          <w:pStyle w:val="Bibliography"/>
+                          <w:rPr>
+                            <w:noProof/>
+                          </w:rPr>
+                        </w:pPr>
+                      </w:p>
+                    </w:tc>
+                    <w:tc>
+                      <w:tcPr>
+                        <w:tcW w:w="348" w:type="pct"/>
+                      </w:tcPr>
+                      <w:p>
+                        <w:pPr>
+                          <w:pStyle w:val="Bibliography"/>
+                          <w:rPr>
+                            <w:noProof/>
+                          </w:rPr>
+                        </w:pPr>
+                      </w:p>
+                    </w:tc>
+                    <w:tc>
+                      <w:tcPr>
+                        <w:tcW w:w="23" w:type="pct"/>
+                      </w:tcPr>
+                      <w:p>
+                        <w:pPr>
+                          <w:pStyle w:val="Bibliography"/>
+                          <w:rPr>
+                            <w:noProof/>
+                          </w:rPr>
+                        </w:pPr>
+                      </w:p>
+                    </w:tc>
+                    <w:tc>
+                      <w:tcPr>
+                        <w:tcW w:w="23" w:type="pct"/>
+                      </w:tcPr>
+                      <w:p>
+                        <w:pPr>
+                          <w:pStyle w:val="Bibliography"/>
+                          <w:rPr>
+                            <w:noProof/>
+                          </w:rPr>
+                        </w:pPr>
+                      </w:p>
+                    </w:tc>
+                    <w:tc>
+                      <w:tcPr>
+                        <w:tcW w:w="23" w:type="pct"/>
+                      </w:tcPr>
+                      <w:p>
+                        <w:pPr>
+                          <w:pStyle w:val="Bibliography"/>
+                          <w:rPr>
+                            <w:noProof/>
+                          </w:rPr>
+                        </w:pPr>
+                      </w:p>
+                    </w:tc>
+                    <w:tc>
+                      <w:tcPr>
+                        <w:tcW w:w="23" w:type="pct"/>
+                      </w:tcPr>
+                      <w:p>
+                        <w:pPr>
+                          <w:pStyle w:val="Bibliography"/>
+                          <w:rPr>
+                            <w:noProof/>
+                          </w:rPr>
+                        </w:pPr>
+                      </w:p>
+                    </w:tc>
+                    <w:tc>
+                      <w:tcPr>
+                        <w:tcW w:w="23" w:type="pct"/>
+                      </w:tcPr>
+                      <w:p>
+                        <w:pPr>
+                          <w:pStyle w:val="Bibliography"/>
+                          <w:rPr>
+                            <w:noProof/>
+                          </w:rPr>
+                        </w:pPr>
+                      </w:p>
+                    </w:tc>
+                  </w:tr>
+                  <w:tr>
+                    <w:trPr>
+                      <w:divId w:val="563413914"/>
+                      <w:tblCellSpacing w:w="15" w:type="dxa"/>
+                    </w:trPr>
+                    <w:tc>
+                      <w:tcPr>
+                        <w:tcW w:w="312" w:type="pct"/>
+                        <w:hideMark/>
+                      </w:tcPr>
+                      <w:p>
+                        <w:pPr>
+                          <w:pStyle w:val="Bibliography"/>
+                          <w:rPr>
+                            <w:noProof/>
+                          </w:rPr>
+                        </w:pPr>
+                        <w:r>
+                          <w:rPr>
+                            <w:noProof/>
+                          </w:rPr>
+                          <w:t xml:space="preserve">[2] </w:t>
+                        </w:r>
+                      </w:p>
+                    </w:tc>
+                    <w:tc>
+                      <w:tcPr>
+                        <w:tcW w:w="4059" w:type="pct"/>
+                        <w:hideMark/>
+                      </w:tcPr>
+                      <w:p>
+                        <w:pPr>
+                          <w:pStyle w:val="Bibliography"/>
+                          <w:rPr>
+                            <w:noProof/>
+                          </w:rPr>
+                        </w:pPr>
+                        <w:r>
+                          <w:rPr>
+                            <w:noProof/>
+                          </w:rPr>
+                          <w:t>Passible, “Home page,” Passible, 10 Oct 2016. [Online]. Available: http://www.passible.com/#security. [Accessed 23 July 2017].</w:t>
+                        </w:r>
+                      </w:p>
+                    </w:tc>
+                    <w:tc>
+                      <w:tcPr>
+                        <w:tcW w:w="23" w:type="pct"/>
+                      </w:tcPr>
+                      <w:p>
+                        <w:pPr>
+                          <w:pStyle w:val="Bibliography"/>
+                          <w:rPr>
+                            <w:noProof/>
+                          </w:rPr>
+                        </w:pPr>
+                      </w:p>
+                    </w:tc>
+                    <w:tc>
+                      <w:tcPr>
+                        <w:tcW w:w="348" w:type="pct"/>
+                      </w:tcPr>
+                      <w:p>
+                        <w:pPr>
+                          <w:pStyle w:val="Bibliography"/>
+                          <w:rPr>
+                            <w:noProof/>
+                          </w:rPr>
+                        </w:pPr>
+                      </w:p>
+                    </w:tc>
+                    <w:tc>
+                      <w:tcPr>
+                        <w:tcW w:w="23" w:type="pct"/>
+                      </w:tcPr>
+                      <w:p>
+                        <w:pPr>
+                          <w:pStyle w:val="Bibliography"/>
+                          <w:rPr>
+                            <w:noProof/>
+                          </w:rPr>
+                        </w:pPr>
+                      </w:p>
+                    </w:tc>
+                    <w:tc>
+                      <w:tcPr>
+                        <w:tcW w:w="23" w:type="pct"/>
+                      </w:tcPr>
+                      <w:p>
+                        <w:pPr>
+                          <w:pStyle w:val="Bibliography"/>
+                          <w:rPr>
+                            <w:noProof/>
+                          </w:rPr>
+                        </w:pPr>
+                      </w:p>
+                    </w:tc>
+                    <w:tc>
+                      <w:tcPr>
+                        <w:tcW w:w="23" w:type="pct"/>
+                      </w:tcPr>
+                      <w:p>
+                        <w:pPr>
+                          <w:pStyle w:val="Bibliography"/>
+                          <w:rPr>
+                            <w:noProof/>
+                          </w:rPr>
+                        </w:pPr>
+                      </w:p>
+                    </w:tc>
+                    <w:tc>
+                      <w:tcPr>
+                        <w:tcW w:w="23" w:type="pct"/>
+                      </w:tcPr>
+                      <w:p>
+                        <w:pPr>
+                          <w:pStyle w:val="Bibliography"/>
+                          <w:rPr>
+                            <w:noProof/>
+                          </w:rPr>
+                        </w:pPr>
+                      </w:p>
+                    </w:tc>
+                    <w:tc>
+                      <w:tcPr>
+                        <w:tcW w:w="23" w:type="pct"/>
+                      </w:tcPr>
+                      <w:p>
+                        <w:pPr>
+                          <w:pStyle w:val="Bibliography"/>
+                          <w:rPr>
+                            <w:noProof/>
+                          </w:rPr>
+                        </w:pPr>
+                      </w:p>
+                    </w:tc>
+                  </w:tr>
+                  <w:tr>
+                    <w:trPr>
+                      <w:divId w:val="563413914"/>
+                      <w:tblCellSpacing w:w="15" w:type="dxa"/>
+                    </w:trPr>
+                    <w:tc>
+                      <w:tcPr>
+                        <w:tcW w:w="312" w:type="pct"/>
+                        <w:hideMark/>
+                      </w:tcPr>
+                      <w:p>
+                        <w:pPr>
+                          <w:pStyle w:val="Bibliography"/>
+                          <w:rPr>
+                            <w:noProof/>
+                          </w:rPr>
+                        </w:pPr>
+                        <w:r>
+                          <w:rPr>
+                            <w:noProof/>
+                          </w:rPr>
+                          <w:t xml:space="preserve">[3] </w:t>
+                        </w:r>
+                      </w:p>
+                    </w:tc>
+                    <w:tc>
+                      <w:tcPr>
+                        <w:tcW w:w="4059" w:type="pct"/>
+                        <w:hideMark/>
+                      </w:tcPr>
+                      <w:p>
+                        <w:pPr>
+                          <w:pStyle w:val="Bibliography"/>
+                          <w:ind w:left="272" w:hanging="272"/>
+                          <w:rPr>
+                            <w:noProof/>
+                          </w:rPr>
+                        </w:pPr>
+                        <w:r>
+                          <w:rPr>
+                            <w:noProof/>
+                          </w:rPr>
+                          <w:t>M. Wojas, “File Locker,” Marcin Wojas, 6 May 2014. [Online]. Available: https://play.google.com/store/apps/details?id=com.mwgo.filelocker. [Accessed 23 July 2017].</w:t>
+                        </w:r>
+                      </w:p>
+                    </w:tc>
+                    <w:tc>
+                      <w:tcPr>
+                        <w:tcW w:w="23" w:type="pct"/>
+                      </w:tcPr>
+                      <w:p>
+                        <w:pPr>
+                          <w:pStyle w:val="Bibliography"/>
+                          <w:rPr>
+                            <w:noProof/>
+                          </w:rPr>
+                        </w:pPr>
+                      </w:p>
+                    </w:tc>
+                    <w:tc>
+                      <w:tcPr>
+                        <w:tcW w:w="348" w:type="pct"/>
+                      </w:tcPr>
+                      <w:p>
+                        <w:pPr>
+                          <w:pStyle w:val="Bibliography"/>
+                          <w:ind w:left="1095"/>
+                          <w:rPr>
+                            <w:noProof/>
+                          </w:rPr>
+                        </w:pPr>
+                      </w:p>
+                    </w:tc>
+                    <w:tc>
+                      <w:tcPr>
+                        <w:tcW w:w="23" w:type="pct"/>
+                      </w:tcPr>
+                      <w:p>
+                        <w:pPr>
+                          <w:pStyle w:val="Bibliography"/>
+                          <w:rPr>
+                            <w:noProof/>
+                          </w:rPr>
+                        </w:pPr>
+                      </w:p>
+                    </w:tc>
+                    <w:tc>
+                      <w:tcPr>
+                        <w:tcW w:w="23" w:type="pct"/>
+                      </w:tcPr>
+                      <w:p>
+                        <w:pPr>
+                          <w:pStyle w:val="Bibliography"/>
+                          <w:rPr>
+                            <w:noProof/>
+                          </w:rPr>
+                        </w:pPr>
+                      </w:p>
+                    </w:tc>
+                    <w:tc>
+                      <w:tcPr>
+                        <w:tcW w:w="23" w:type="pct"/>
+                      </w:tcPr>
+                      <w:p>
+                        <w:pPr>
+                          <w:pStyle w:val="Bibliography"/>
+                          <w:rPr>
+                            <w:noProof/>
+                          </w:rPr>
+                        </w:pPr>
+                      </w:p>
+                    </w:tc>
+                    <w:tc>
+                      <w:tcPr>
+                        <w:tcW w:w="23" w:type="pct"/>
+                      </w:tcPr>
+                      <w:p>
+                        <w:pPr>
+                          <w:pStyle w:val="Bibliography"/>
+                          <w:rPr>
+                            <w:noProof/>
+                          </w:rPr>
+                        </w:pPr>
+                      </w:p>
+                    </w:tc>
+                    <w:tc>
+                      <w:tcPr>
+                        <w:tcW w:w="23" w:type="pct"/>
+                      </w:tcPr>
+                      <w:p>
+                        <w:pPr>
+                          <w:pStyle w:val="Bibliography"/>
+                          <w:rPr>
+                            <w:noProof/>
+                          </w:rPr>
+                        </w:pPr>
+                      </w:p>
+                    </w:tc>
+                  </w:tr>
+                  <w:tr>
+                    <w:trPr>
+                      <w:divId w:val="563413914"/>
+                      <w:tblCellSpacing w:w="15" w:type="dxa"/>
+                    </w:trPr>
+                    <w:tc>
+                      <w:tcPr>
+                        <w:tcW w:w="312" w:type="pct"/>
+                        <w:hideMark/>
+                      </w:tcPr>
+                      <w:p>
+                        <w:pPr>
+                          <w:pStyle w:val="Bibliography"/>
+                          <w:rPr>
+                            <w:noProof/>
+                          </w:rPr>
+                        </w:pPr>
+                        <w:r>
+                          <w:rPr>
+                            <w:noProof/>
+                          </w:rPr>
+                          <w:t xml:space="preserve">[4] </w:t>
+                        </w:r>
+                      </w:p>
+                    </w:tc>
+                    <w:tc>
+                      <w:tcPr>
+                        <w:tcW w:w="4059" w:type="pct"/>
+                        <w:hideMark/>
+                      </w:tcPr>
+                      <w:p>
+                        <w:pPr>
+                          <w:pStyle w:val="Bibliography"/>
+                          <w:rPr>
+                            <w:noProof/>
+                          </w:rPr>
+                        </w:pPr>
+                        <w:r>
+                          <w:rPr>
+                            <w:noProof/>
+                          </w:rPr>
+                          <w:t>Innorriors, “File locker - Lock any File,” Innorriors, 15 June 2017. [Online]. Available: https://play.google.com/store/apps/details?id=inno.filelocker. [Accessed 23 July 2017].</w:t>
+                        </w:r>
+                      </w:p>
+                    </w:tc>
+                    <w:tc>
+                      <w:tcPr>
+                        <w:tcW w:w="23" w:type="pct"/>
+                      </w:tcPr>
+                      <w:p>
+                        <w:pPr>
+                          <w:pStyle w:val="Bibliography"/>
+                          <w:rPr>
+                            <w:noProof/>
+                          </w:rPr>
+                        </w:pPr>
+                      </w:p>
+                    </w:tc>
+                    <w:tc>
+                      <w:tcPr>
+                        <w:tcW w:w="348" w:type="pct"/>
+                      </w:tcPr>
+                      <w:p>
+                        <w:pPr>
+                          <w:pStyle w:val="Bibliography"/>
+                          <w:rPr>
+                            <w:noProof/>
+                          </w:rPr>
+                        </w:pPr>
+                      </w:p>
+                    </w:tc>
+                    <w:tc>
+                      <w:tcPr>
+                        <w:tcW w:w="23" w:type="pct"/>
+                      </w:tcPr>
+                      <w:p>
+                        <w:pPr>
+                          <w:pStyle w:val="Bibliography"/>
+                          <w:rPr>
+                            <w:noProof/>
+                          </w:rPr>
+                        </w:pPr>
+                      </w:p>
+                    </w:tc>
+                    <w:tc>
+                      <w:tcPr>
+                        <w:tcW w:w="23" w:type="pct"/>
+                      </w:tcPr>
+                      <w:p>
+                        <w:pPr>
+                          <w:pStyle w:val="Bibliography"/>
+                          <w:rPr>
+                            <w:noProof/>
+                          </w:rPr>
+                        </w:pPr>
+                      </w:p>
+                    </w:tc>
+                    <w:tc>
+                      <w:tcPr>
+                        <w:tcW w:w="23" w:type="pct"/>
+                      </w:tcPr>
+                      <w:p>
+                        <w:pPr>
+                          <w:pStyle w:val="Bibliography"/>
+                          <w:rPr>
+                            <w:noProof/>
+                          </w:rPr>
+                        </w:pPr>
+                      </w:p>
+                    </w:tc>
+                    <w:tc>
+                      <w:tcPr>
+                        <w:tcW w:w="23" w:type="pct"/>
+                      </w:tcPr>
+                      <w:p>
+                        <w:pPr>
+                          <w:pStyle w:val="Bibliography"/>
+                          <w:rPr>
+                            <w:noProof/>
+                          </w:rPr>
+                        </w:pPr>
+                      </w:p>
+                    </w:tc>
+                    <w:tc>
+                      <w:tcPr>
+                        <w:tcW w:w="23" w:type="pct"/>
+                      </w:tcPr>
+                      <w:p>
+                        <w:pPr>
+                          <w:pStyle w:val="Bibliography"/>
+                          <w:rPr>
+                            <w:noProof/>
+                          </w:rPr>
+                        </w:pPr>
+                      </w:p>
+                    </w:tc>
+                  </w:tr>
+                  <w:tr>
+                    <w:trPr>
+                      <w:divId w:val="563413914"/>
+                      <w:tblCellSpacing w:w="15" w:type="dxa"/>
+                    </w:trPr>
+                    <w:tc>
+                      <w:tcPr>
+                        <w:tcW w:w="312" w:type="pct"/>
+                        <w:hideMark/>
+                      </w:tcPr>
+                      <w:p>
+                        <w:pPr>
+                          <w:pStyle w:val="Bibliography"/>
+                          <w:rPr>
+                            <w:noProof/>
+                          </w:rPr>
+                        </w:pPr>
+                        <w:r>
+                          <w:rPr>
+                            <w:noProof/>
+                          </w:rPr>
+                          <w:t xml:space="preserve">[5] </w:t>
+                        </w:r>
+                      </w:p>
+                    </w:tc>
+                    <w:tc>
+                      <w:tcPr>
+                        <w:tcW w:w="4059" w:type="pct"/>
+                        <w:hideMark/>
+                      </w:tcPr>
+                      <w:p>
+                        <w:pPr>
+                          <w:pStyle w:val="Bibliography"/>
+                          <w:rPr>
+                            <w:noProof/>
+                          </w:rPr>
+                        </w:pPr>
+                        <w:r>
+                          <w:rPr>
+                            <w:noProof/>
+                          </w:rPr>
+                          <w:t>Legendary Software Labs LLC, “Private Photo Vault,” Legendary Software Labs LLC, 11 July 2017. [Online]. Available: https://play.google.com/store/apps/details?id=com.enchantedcloud.photovault. [Accessed 23 July 2017].</w:t>
+                        </w:r>
+                      </w:p>
+                    </w:tc>
+                    <w:tc>
+                      <w:tcPr>
+                        <w:tcW w:w="23" w:type="pct"/>
+                      </w:tcPr>
+                      <w:p>
+                        <w:pPr>
+                          <w:pStyle w:val="Bibliography"/>
+                          <w:rPr>
+                            <w:noProof/>
+                          </w:rPr>
+                        </w:pPr>
+                      </w:p>
+                    </w:tc>
+                    <w:tc>
+                      <w:tcPr>
+                        <w:tcW w:w="348" w:type="pct"/>
+                      </w:tcPr>
+                      <w:p>
+                        <w:pPr>
+                          <w:pStyle w:val="Bibliography"/>
+                          <w:rPr>
+                            <w:noProof/>
+                          </w:rPr>
+                        </w:pPr>
+                      </w:p>
+                    </w:tc>
+                    <w:tc>
+                      <w:tcPr>
+                        <w:tcW w:w="23" w:type="pct"/>
+                      </w:tcPr>
+                      <w:p>
+                        <w:pPr>
+                          <w:pStyle w:val="Bibliography"/>
+                          <w:rPr>
+                            <w:noProof/>
+                          </w:rPr>
+                        </w:pPr>
+                      </w:p>
+                    </w:tc>
+                    <w:tc>
+                      <w:tcPr>
+                        <w:tcW w:w="23" w:type="pct"/>
+                      </w:tcPr>
+                      <w:p>
+                        <w:pPr>
+                          <w:pStyle w:val="Bibliography"/>
+                          <w:rPr>
+                            <w:noProof/>
+                          </w:rPr>
+                        </w:pPr>
+                      </w:p>
+                    </w:tc>
+                    <w:tc>
+                      <w:tcPr>
+                        <w:tcW w:w="23" w:type="pct"/>
+                      </w:tcPr>
+                      <w:p>
+                        <w:pPr>
+                          <w:pStyle w:val="Bibliography"/>
+                          <w:rPr>
+                            <w:noProof/>
+                          </w:rPr>
+                        </w:pPr>
+                      </w:p>
+                    </w:tc>
+                    <w:tc>
+                      <w:tcPr>
+                        <w:tcW w:w="23" w:type="pct"/>
+                      </w:tcPr>
+                      <w:p>
+                        <w:pPr>
+                          <w:pStyle w:val="Bibliography"/>
+                          <w:rPr>
+                            <w:noProof/>
+                          </w:rPr>
+                        </w:pPr>
+                      </w:p>
+                    </w:tc>
+                    <w:tc>
+                      <w:tcPr>
+                        <w:tcW w:w="23" w:type="pct"/>
+                      </w:tcPr>
+                      <w:p>
+                        <w:pPr>
+                          <w:pStyle w:val="Bibliography"/>
+                          <w:rPr>
+                            <w:noProof/>
+                          </w:rPr>
+                        </w:pPr>
+                      </w:p>
+                    </w:tc>
+                  </w:tr>
+                  <w:tr>
+                    <w:trPr>
+                      <w:divId w:val="563413914"/>
+                      <w:tblCellSpacing w:w="15" w:type="dxa"/>
+                    </w:trPr>
+                    <w:tc>
+                      <w:tcPr>
+                        <w:tcW w:w="312" w:type="pct"/>
+                        <w:hideMark/>
+                      </w:tcPr>
+                      <w:p>
+                        <w:pPr>
+                          <w:pStyle w:val="Bibliography"/>
+                          <w:rPr>
+                            <w:noProof/>
+                          </w:rPr>
+                        </w:pPr>
+                        <w:r>
+                          <w:rPr>
+                            <w:noProof/>
+                          </w:rPr>
+                          <w:t xml:space="preserve">[6] </w:t>
+                        </w:r>
+                      </w:p>
+                    </w:tc>
+                    <w:tc>
+                      <w:tcPr>
+                        <w:tcW w:w="4059" w:type="pct"/>
+                        <w:hideMark/>
+                      </w:tcPr>
+                      <w:p>
+                        <w:pPr>
+                          <w:pStyle w:val="Bibliography"/>
+                          <w:rPr>
+                            <w:noProof/>
+                          </w:rPr>
+                        </w:pPr>
+                        <w:r>
+                          <w:rPr>
+                            <w:noProof/>
+                          </w:rPr>
+                          <w:t>“What is Waterfall model- advantages, disadvantages and when to use it?,” ISTQB EXAM CERTIFICATION, [Online]. Available: http://istqbexamcertification.com/what-is-waterfall-model-advantages-disadvantages-and-when-to-use-it/.</w:t>
+                        </w:r>
+                      </w:p>
+                    </w:tc>
+                    <w:tc>
+                      <w:tcPr>
+                        <w:tcW w:w="23" w:type="pct"/>
+                      </w:tcPr>
+                      <w:p>
+                        <w:pPr>
+                          <w:pStyle w:val="Bibliography"/>
+                          <w:rPr>
+                            <w:noProof/>
+                          </w:rPr>
+                        </w:pPr>
+                      </w:p>
+                    </w:tc>
+                    <w:tc>
+                      <w:tcPr>
+                        <w:tcW w:w="348" w:type="pct"/>
+                      </w:tcPr>
+                      <w:p>
+                        <w:pPr>
+                          <w:pStyle w:val="Bibliography"/>
+                          <w:rPr>
+                            <w:noProof/>
+                          </w:rPr>
+                        </w:pPr>
+                      </w:p>
+                    </w:tc>
+                    <w:tc>
+                      <w:tcPr>
+                        <w:tcW w:w="23" w:type="pct"/>
+                      </w:tcPr>
+                      <w:p>
+                        <w:pPr>
+                          <w:pStyle w:val="Bibliography"/>
+                          <w:rPr>
+                            <w:noProof/>
+                          </w:rPr>
+                        </w:pPr>
+                      </w:p>
+                    </w:tc>
+                    <w:tc>
+                      <w:tcPr>
+                        <w:tcW w:w="23" w:type="pct"/>
+                      </w:tcPr>
+                      <w:p>
+                        <w:pPr>
+                          <w:pStyle w:val="Bibliography"/>
+                          <w:rPr>
+                            <w:noProof/>
+                          </w:rPr>
+                        </w:pPr>
+                      </w:p>
+                    </w:tc>
+                    <w:tc>
+                      <w:tcPr>
+                        <w:tcW w:w="23" w:type="pct"/>
+                      </w:tcPr>
+                      <w:p>
+                        <w:pPr>
+                          <w:pStyle w:val="Bibliography"/>
+                          <w:rPr>
+                            <w:noProof/>
+                          </w:rPr>
+                        </w:pPr>
+                      </w:p>
+                    </w:tc>
+                    <w:tc>
+                      <w:tcPr>
+                        <w:tcW w:w="23" w:type="pct"/>
+                      </w:tcPr>
+                      <w:p>
+                        <w:pPr>
+                          <w:pStyle w:val="Bibliography"/>
+                          <w:rPr>
+                            <w:noProof/>
+                          </w:rPr>
+                        </w:pPr>
+                      </w:p>
+                    </w:tc>
+                    <w:tc>
+                      <w:tcPr>
+                        <w:tcW w:w="23" w:type="pct"/>
+                      </w:tcPr>
+                      <w:p>
+                        <w:pPr>
+                          <w:pStyle w:val="Bibliography"/>
+                          <w:rPr>
+                            <w:noProof/>
+                          </w:rPr>
+                        </w:pPr>
+                      </w:p>
+                    </w:tc>
+                  </w:tr>
+                  <w:tr>
+                    <w:trPr>
+                      <w:divId w:val="563413914"/>
+                      <w:tblCellSpacing w:w="15" w:type="dxa"/>
+                    </w:trPr>
+                    <w:tc>
+                      <w:tcPr>
+                        <w:tcW w:w="312" w:type="pct"/>
+                        <w:hideMark/>
+                      </w:tcPr>
+                      <w:p>
+                        <w:pPr>
+                          <w:pStyle w:val="Bibliography"/>
+                          <w:rPr>
+                            <w:noProof/>
+                          </w:rPr>
+                        </w:pPr>
+                        <w:r>
+                          <w:rPr>
+                            <w:noProof/>
+                          </w:rPr>
+                          <w:t xml:space="preserve">[7] </w:t>
+                        </w:r>
+                      </w:p>
+                    </w:tc>
+                    <w:tc>
+                      <w:tcPr>
+                        <w:tcW w:w="4059" w:type="pct"/>
+                        <w:hideMark/>
+                      </w:tcPr>
+                      <w:p>
+                        <w:pPr>
+                          <w:pStyle w:val="Bibliography"/>
+                          <w:rPr>
+                            <w:noProof/>
+                          </w:rPr>
+                        </w:pPr>
+                        <w:r>
+                          <w:rPr>
+                            <w:noProof/>
+                          </w:rPr>
+                          <w:t>ISTQB EXAM CERTIFICATION, “What is Prototype model- advantages, disadvantages and when to use it?,” ISTQB, [Online]. Available: http://istqbexamcertification.com/what-is-prototype-model-advantages-disadvantages-and-when-to-use-it/.</w:t>
+                        </w:r>
+                      </w:p>
+                    </w:tc>
+                    <w:tc>
+                      <w:tcPr>
+                        <w:tcW w:w="23" w:type="pct"/>
+                      </w:tcPr>
+                      <w:p>
+                        <w:pPr>
+                          <w:pStyle w:val="Bibliography"/>
+                          <w:rPr>
+                            <w:noProof/>
+                          </w:rPr>
+                        </w:pPr>
+                      </w:p>
+                    </w:tc>
+                    <w:tc>
+                      <w:tcPr>
+                        <w:tcW w:w="348" w:type="pct"/>
+                      </w:tcPr>
+                      <w:p>
+                        <w:pPr>
+                          <w:pStyle w:val="Bibliography"/>
+                          <w:rPr>
+                            <w:noProof/>
+                          </w:rPr>
+                        </w:pPr>
+                      </w:p>
+                    </w:tc>
+                    <w:tc>
+                      <w:tcPr>
+                        <w:tcW w:w="23" w:type="pct"/>
+                      </w:tcPr>
+                      <w:p>
+                        <w:pPr>
+                          <w:pStyle w:val="Bibliography"/>
+                          <w:rPr>
+                            <w:noProof/>
+                          </w:rPr>
+                        </w:pPr>
+                      </w:p>
+                    </w:tc>
+                    <w:tc>
+                      <w:tcPr>
+                        <w:tcW w:w="23" w:type="pct"/>
+                      </w:tcPr>
+                      <w:p>
+                        <w:pPr>
+                          <w:pStyle w:val="Bibliography"/>
+                          <w:rPr>
+                            <w:noProof/>
+                          </w:rPr>
+                        </w:pPr>
+                      </w:p>
+                    </w:tc>
+                    <w:tc>
+                      <w:tcPr>
+                        <w:tcW w:w="23" w:type="pct"/>
+                      </w:tcPr>
+                      <w:p>
+                        <w:pPr>
+                          <w:pStyle w:val="Bibliography"/>
+                          <w:rPr>
+                            <w:noProof/>
+                          </w:rPr>
+                        </w:pPr>
+                      </w:p>
+                    </w:tc>
+                    <w:tc>
+                      <w:tcPr>
+                        <w:tcW w:w="23" w:type="pct"/>
+                      </w:tcPr>
+                      <w:p>
+                        <w:pPr>
+                          <w:pStyle w:val="Bibliography"/>
+                          <w:rPr>
+                            <w:noProof/>
+                          </w:rPr>
+                        </w:pPr>
+                      </w:p>
+                    </w:tc>
+                    <w:tc>
+                      <w:tcPr>
+                        <w:tcW w:w="23" w:type="pct"/>
+                      </w:tcPr>
+                      <w:p>
+                        <w:pPr>
+                          <w:pStyle w:val="Bibliography"/>
+                          <w:rPr>
+                            <w:noProof/>
+                          </w:rPr>
+                        </w:pPr>
+                      </w:p>
+                    </w:tc>
+                  </w:tr>
+                  <w:tr>
+                    <w:trPr>
+                      <w:divId w:val="563413914"/>
+                      <w:tblCellSpacing w:w="15" w:type="dxa"/>
+                    </w:trPr>
+                    <w:tc>
+                      <w:tcPr>
+                        <w:tcW w:w="312" w:type="pct"/>
+                        <w:hideMark/>
+                      </w:tcPr>
+                      <w:p>
+                        <w:pPr>
+                          <w:pStyle w:val="Bibliography"/>
+                          <w:rPr>
+                            <w:noProof/>
+                          </w:rPr>
+                        </w:pPr>
+                        <w:r>
+                          <w:rPr>
+                            <w:noProof/>
+                          </w:rPr>
+                          <w:t xml:space="preserve">[8] </w:t>
+                        </w:r>
+                      </w:p>
+                    </w:tc>
+                    <w:tc>
+                      <w:tcPr>
+                        <w:tcW w:w="4059" w:type="pct"/>
+                        <w:hideMark/>
+                      </w:tcPr>
+                      <w:p>
+                        <w:pPr>
+                          <w:pStyle w:val="Bibliography"/>
+                          <w:rPr>
+                            <w:noProof/>
+                          </w:rPr>
+                        </w:pPr>
+                        <w:r>
+                          <w:rPr>
+                            <w:noProof/>
+                          </w:rPr>
+                          <w:t>I. E. CERTIFICATION, “What is Agile model – advantages, disadvantages and when to use it?,” ISQTB, [Online]. Available: http://istqbexamcertification.com/what-is-agile-model-advantages-disadvantages-and-when-to-use-it/.</w:t>
+                        </w:r>
+                      </w:p>
+                    </w:tc>
+                    <w:tc>
+                      <w:tcPr>
+                        <w:tcW w:w="23" w:type="pct"/>
+                      </w:tcPr>
+                      <w:p>
+                        <w:pPr>
+                          <w:pStyle w:val="Bibliography"/>
+                          <w:rPr>
+                            <w:noProof/>
+                          </w:rPr>
+                        </w:pPr>
+                      </w:p>
+                    </w:tc>
+                    <w:tc>
+                      <w:tcPr>
+                        <w:tcW w:w="348" w:type="pct"/>
+                      </w:tcPr>
+                      <w:p>
+                        <w:pPr>
+                          <w:pStyle w:val="Bibliography"/>
+                          <w:rPr>
+                            <w:noProof/>
+                          </w:rPr>
+                        </w:pPr>
+                      </w:p>
+                    </w:tc>
+                    <w:tc>
+                      <w:tcPr>
+                        <w:tcW w:w="23" w:type="pct"/>
+                      </w:tcPr>
+                      <w:p>
+                        <w:pPr>
+                          <w:pStyle w:val="Bibliography"/>
+                          <w:rPr>
+                            <w:noProof/>
+                          </w:rPr>
+                        </w:pPr>
+                      </w:p>
+                    </w:tc>
+                    <w:tc>
+                      <w:tcPr>
+                        <w:tcW w:w="23" w:type="pct"/>
+                      </w:tcPr>
+                      <w:p>
+                        <w:pPr>
+                          <w:pStyle w:val="Bibliography"/>
+                          <w:rPr>
+                            <w:noProof/>
+                          </w:rPr>
+                        </w:pPr>
+                      </w:p>
+                    </w:tc>
+                    <w:tc>
+                      <w:tcPr>
+                        <w:tcW w:w="23" w:type="pct"/>
+                      </w:tcPr>
+                      <w:p>
+                        <w:pPr>
+                          <w:pStyle w:val="Bibliography"/>
+                          <w:rPr>
+                            <w:noProof/>
+                          </w:rPr>
+                        </w:pPr>
+                      </w:p>
+                    </w:tc>
+                    <w:tc>
+                      <w:tcPr>
+                        <w:tcW w:w="23" w:type="pct"/>
+                      </w:tcPr>
+                      <w:p>
+                        <w:pPr>
+                          <w:pStyle w:val="Bibliography"/>
+                          <w:rPr>
+                            <w:noProof/>
+                          </w:rPr>
+                        </w:pPr>
+                      </w:p>
+                    </w:tc>
+                    <w:tc>
+                      <w:tcPr>
+                        <w:tcW w:w="23" w:type="pct"/>
+                      </w:tcPr>
+                      <w:p>
+                        <w:pPr>
+                          <w:pStyle w:val="Bibliography"/>
+                          <w:rPr>
+                            <w:noProof/>
+                          </w:rPr>
+                        </w:pPr>
+                      </w:p>
+                    </w:tc>
+                  </w:tr>
+                  <w:tr>
+                    <w:trPr>
+                      <w:divId w:val="563413914"/>
+                      <w:tblCellSpacing w:w="15" w:type="dxa"/>
+                    </w:trPr>
+                    <w:tc>
+                      <w:tcPr>
+                        <w:tcW w:w="312" w:type="pct"/>
+                        <w:hideMark/>
+                      </w:tcPr>
+                      <w:p>
+                        <w:pPr>
+                          <w:pStyle w:val="Bibliography"/>
+                          <w:rPr>
+                            <w:noProof/>
+                          </w:rPr>
+                        </w:pPr>
+                        <w:r>
+                          <w:rPr>
+                            <w:noProof/>
+                          </w:rPr>
+                          <w:t xml:space="preserve">[9] </w:t>
+                        </w:r>
+                      </w:p>
+                    </w:tc>
+                    <w:tc>
+                      <w:tcPr>
+                        <w:tcW w:w="4059" w:type="pct"/>
+                        <w:hideMark/>
+                      </w:tcPr>
+                      <w:p>
+                        <w:pPr>
+                          <w:pStyle w:val="Bibliography"/>
+                          <w:rPr>
+                            <w:noProof/>
+                          </w:rPr>
+                        </w:pPr>
+                        <w:r>
+                          <w:rPr>
+                            <w:noProof/>
+                          </w:rPr>
+                          <w:t>P. Christensson, “RUP,” TechTerms, 2006. [Online]. Available: https://techterms.com/definition/rup. [Accessed 25 July 2017].</w:t>
+                        </w:r>
+                      </w:p>
+                    </w:tc>
+                    <w:tc>
+                      <w:tcPr>
+                        <w:tcW w:w="23" w:type="pct"/>
+                      </w:tcPr>
+                      <w:p>
+                        <w:pPr>
+                          <w:pStyle w:val="Bibliography"/>
+                          <w:rPr>
+                            <w:noProof/>
+                          </w:rPr>
+                        </w:pPr>
+                      </w:p>
+                    </w:tc>
+                    <w:tc>
+                      <w:tcPr>
+                        <w:tcW w:w="348" w:type="pct"/>
+                      </w:tcPr>
+                      <w:p>
+                        <w:pPr>
+                          <w:pStyle w:val="Bibliography"/>
+                          <w:rPr>
+                            <w:noProof/>
+                          </w:rPr>
+                        </w:pPr>
+                      </w:p>
+                    </w:tc>
+                    <w:tc>
+                      <w:tcPr>
+                        <w:tcW w:w="23" w:type="pct"/>
+                      </w:tcPr>
+                      <w:p>
+                        <w:pPr>
+                          <w:pStyle w:val="Bibliography"/>
+                          <w:rPr>
+                            <w:noProof/>
+                          </w:rPr>
+                        </w:pPr>
+                      </w:p>
+                    </w:tc>
+                    <w:tc>
+                      <w:tcPr>
+                        <w:tcW w:w="23" w:type="pct"/>
+                      </w:tcPr>
+                      <w:p>
+                        <w:pPr>
+                          <w:pStyle w:val="Bibliography"/>
+                          <w:rPr>
+                            <w:noProof/>
+                          </w:rPr>
+                        </w:pPr>
+                      </w:p>
+                    </w:tc>
+                    <w:tc>
+                      <w:tcPr>
+                        <w:tcW w:w="23" w:type="pct"/>
+                      </w:tcPr>
+                      <w:p>
+                        <w:pPr>
+                          <w:pStyle w:val="Bibliography"/>
+                          <w:rPr>
+                            <w:noProof/>
+                          </w:rPr>
+                        </w:pPr>
+                      </w:p>
+                    </w:tc>
+                    <w:tc>
+                      <w:tcPr>
+                        <w:tcW w:w="23" w:type="pct"/>
+                      </w:tcPr>
+                      <w:p>
+                        <w:pPr>
+                          <w:pStyle w:val="Bibliography"/>
+                          <w:rPr>
+                            <w:noProof/>
+                          </w:rPr>
+                        </w:pPr>
+                      </w:p>
+                    </w:tc>
+                    <w:tc>
+                      <w:tcPr>
+                        <w:tcW w:w="23" w:type="pct"/>
+                      </w:tcPr>
+                      <w:p>
+                        <w:pPr>
+                          <w:pStyle w:val="Bibliography"/>
+                          <w:rPr>
+                            <w:noProof/>
+                          </w:rPr>
+                        </w:pPr>
+                      </w:p>
+                    </w:tc>
+                  </w:tr>
+                  <w:tr>
+                    <w:trPr>
+                      <w:divId w:val="563413914"/>
+                      <w:tblCellSpacing w:w="15" w:type="dxa"/>
+                    </w:trPr>
+                    <w:tc>
+                      <w:tcPr>
+                        <w:tcW w:w="312" w:type="pct"/>
+                        <w:hideMark/>
+                      </w:tcPr>
+                      <w:p>
+                        <w:pPr>
+                          <w:pStyle w:val="Bibliography"/>
+                          <w:rPr>
+                            <w:noProof/>
+                          </w:rPr>
+                        </w:pPr>
+                        <w:r>
+                          <w:rPr>
+                            <w:noProof/>
+                          </w:rPr>
+                          <w:t xml:space="preserve">[10] </w:t>
+                        </w:r>
+                      </w:p>
+                    </w:tc>
+                    <w:tc>
+                      <w:tcPr>
+                        <w:tcW w:w="4059" w:type="pct"/>
+                        <w:hideMark/>
+                      </w:tcPr>
+                      <w:p>
+                        <w:pPr>
+                          <w:pStyle w:val="Bibliography"/>
+                          <w:rPr>
+                            <w:noProof/>
+                          </w:rPr>
+                        </w:pPr>
+                        <w:r>
+                          <w:rPr>
+                            <w:noProof/>
+                          </w:rPr>
+                          <w:t>J. Vincent, “99.6 percent of new smartphones run Android or iOS,” 16 Feb 2016. [Online]. Available: https://www.theverge.com/2017/2/16/14634656/android-ios-market-share-blackberry-2016.</w:t>
+                        </w:r>
+                      </w:p>
+                    </w:tc>
+                    <w:tc>
+                      <w:tcPr>
+                        <w:tcW w:w="23" w:type="pct"/>
+                      </w:tcPr>
+                      <w:p>
+                        <w:pPr>
+                          <w:pStyle w:val="Bibliography"/>
+                          <w:rPr>
+                            <w:noProof/>
+                          </w:rPr>
+                        </w:pPr>
+                      </w:p>
+                    </w:tc>
+                    <w:tc>
+                      <w:tcPr>
+                        <w:tcW w:w="348" w:type="pct"/>
+                      </w:tcPr>
+                      <w:p>
+                        <w:pPr>
+                          <w:pStyle w:val="Bibliography"/>
+                          <w:rPr>
+                            <w:noProof/>
+                          </w:rPr>
+                        </w:pPr>
+                      </w:p>
+                    </w:tc>
+                    <w:tc>
+                      <w:tcPr>
+                        <w:tcW w:w="23" w:type="pct"/>
+                      </w:tcPr>
+                      <w:p>
+                        <w:pPr>
+                          <w:pStyle w:val="Bibliography"/>
+                          <w:rPr>
+                            <w:noProof/>
+                          </w:rPr>
+                        </w:pPr>
+                      </w:p>
+                    </w:tc>
+                    <w:tc>
+                      <w:tcPr>
+                        <w:tcW w:w="23" w:type="pct"/>
+                      </w:tcPr>
+                      <w:p>
+                        <w:pPr>
+                          <w:pStyle w:val="Bibliography"/>
+                          <w:rPr>
+                            <w:noProof/>
+                          </w:rPr>
+                        </w:pPr>
+                      </w:p>
+                    </w:tc>
+                    <w:tc>
+                      <w:tcPr>
+                        <w:tcW w:w="23" w:type="pct"/>
+                      </w:tcPr>
+                      <w:p>
+                        <w:pPr>
+                          <w:pStyle w:val="Bibliography"/>
+                          <w:rPr>
+                            <w:noProof/>
+                          </w:rPr>
+                        </w:pPr>
+                      </w:p>
+                    </w:tc>
+                    <w:tc>
+                      <w:tcPr>
+                        <w:tcW w:w="23" w:type="pct"/>
+                      </w:tcPr>
+                      <w:p>
+                        <w:pPr>
+                          <w:pStyle w:val="Bibliography"/>
+                          <w:rPr>
+                            <w:noProof/>
+                          </w:rPr>
+                        </w:pPr>
+                      </w:p>
+                    </w:tc>
+                    <w:tc>
+                      <w:tcPr>
+                        <w:tcW w:w="23" w:type="pct"/>
+                      </w:tcPr>
+                      <w:p>
+                        <w:pPr>
+                          <w:pStyle w:val="Bibliography"/>
+                          <w:rPr>
+                            <w:noProof/>
+                          </w:rPr>
+                        </w:pPr>
+                      </w:p>
+                    </w:tc>
+                  </w:tr>
+                  <w:tr>
+                    <w:trPr>
+                      <w:divId w:val="563413914"/>
+                      <w:tblCellSpacing w:w="15" w:type="dxa"/>
+                    </w:trPr>
+                    <w:tc>
+                      <w:tcPr>
+                        <w:tcW w:w="312" w:type="pct"/>
+                        <w:hideMark/>
+                      </w:tcPr>
+                      <w:p>
+                        <w:pPr>
+                          <w:pStyle w:val="Bibliography"/>
+                          <w:rPr>
+                            <w:noProof/>
+                          </w:rPr>
+                        </w:pPr>
+                        <w:r>
+                          <w:rPr>
+                            <w:noProof/>
+                          </w:rPr>
+                          <w:t xml:space="preserve">[11] </w:t>
+                        </w:r>
+                      </w:p>
+                    </w:tc>
+                    <w:tc>
+                      <w:tcPr>
+                        <w:tcW w:w="4059" w:type="pct"/>
+                        <w:hideMark/>
+                      </w:tcPr>
+                      <w:p>
+                        <w:pPr>
+                          <w:pStyle w:val="Bibliography"/>
+                          <w:rPr>
+                            <w:noProof/>
+                          </w:rPr>
+                        </w:pPr>
+                        <w:r>
+                          <w:rPr>
+                            <w:noProof/>
+                          </w:rPr>
+                          <w:t>P. Khatri, “Native vs Cross-Platform App Development: Pros and Cons of PhoneGap, Titanium, and Xamarin,” Mobile Zone, 08 March 2017. [Online]. Available: https://dzone.com/articles/native-vs-cross-platform-app-development-pros-and.</w:t>
+                        </w:r>
+                      </w:p>
+                    </w:tc>
+                    <w:tc>
+                      <w:tcPr>
+                        <w:tcW w:w="23" w:type="pct"/>
+                      </w:tcPr>
+                      <w:p>
+                        <w:pPr>
+                          <w:pStyle w:val="Bibliography"/>
+                          <w:rPr>
+                            <w:noProof/>
+                          </w:rPr>
+                        </w:pPr>
+                      </w:p>
+                    </w:tc>
+                    <w:tc>
+                      <w:tcPr>
+                        <w:tcW w:w="348" w:type="pct"/>
+                      </w:tcPr>
+                      <w:p>
+                        <w:pPr>
+                          <w:pStyle w:val="Bibliography"/>
+                          <w:rPr>
+                            <w:noProof/>
+                          </w:rPr>
+                        </w:pPr>
+                      </w:p>
+                    </w:tc>
+                    <w:tc>
+                      <w:tcPr>
+                        <w:tcW w:w="23" w:type="pct"/>
+                      </w:tcPr>
+                      <w:p>
+                        <w:pPr>
+                          <w:pStyle w:val="Bibliography"/>
+                          <w:rPr>
+                            <w:noProof/>
+                          </w:rPr>
+                        </w:pPr>
+                      </w:p>
+                    </w:tc>
+                    <w:tc>
+                      <w:tcPr>
+                        <w:tcW w:w="23" w:type="pct"/>
+                      </w:tcPr>
+                      <w:p>
+                        <w:pPr>
+                          <w:pStyle w:val="Bibliography"/>
+                          <w:rPr>
+                            <w:noProof/>
+                          </w:rPr>
+                        </w:pPr>
+                      </w:p>
+                    </w:tc>
+                    <w:tc>
+                      <w:tcPr>
+                        <w:tcW w:w="23" w:type="pct"/>
+                      </w:tcPr>
+                      <w:p>
+                        <w:pPr>
+                          <w:pStyle w:val="Bibliography"/>
+                          <w:rPr>
+                            <w:noProof/>
+                          </w:rPr>
+                        </w:pPr>
+                      </w:p>
+                    </w:tc>
+                    <w:tc>
+                      <w:tcPr>
+                        <w:tcW w:w="23" w:type="pct"/>
+                      </w:tcPr>
+                      <w:p>
+                        <w:pPr>
+                          <w:pStyle w:val="Bibliography"/>
+                          <w:rPr>
+                            <w:noProof/>
+                          </w:rPr>
+                        </w:pPr>
+                      </w:p>
+                    </w:tc>
+                    <w:tc>
+                      <w:tcPr>
+                        <w:tcW w:w="23" w:type="pct"/>
+                      </w:tcPr>
+                      <w:p>
+                        <w:pPr>
+                          <w:pStyle w:val="Bibliography"/>
+                          <w:rPr>
+                            <w:noProof/>
+                          </w:rPr>
+                        </w:pPr>
+                      </w:p>
+                    </w:tc>
+                  </w:tr>
+                  <w:tr>
+                    <w:trPr>
+                      <w:divId w:val="563413914"/>
+                      <w:tblCellSpacing w:w="15" w:type="dxa"/>
+                    </w:trPr>
+                    <w:tc>
+                      <w:tcPr>
+                        <w:tcW w:w="312" w:type="pct"/>
+                        <w:hideMark/>
+                      </w:tcPr>
+                      <w:p>
+                        <w:pPr>
+                          <w:pStyle w:val="Bibliography"/>
+                          <w:rPr>
+                            <w:noProof/>
+                          </w:rPr>
+                        </w:pPr>
+                        <w:r>
+                          <w:rPr>
+                            <w:noProof/>
+                          </w:rPr>
+                          <w:t xml:space="preserve">[12] </w:t>
+                        </w:r>
+                      </w:p>
+                    </w:tc>
+                    <w:tc>
+                      <w:tcPr>
+                        <w:tcW w:w="4059" w:type="pct"/>
+                        <w:hideMark/>
+                      </w:tcPr>
+                      <w:p>
+                        <w:pPr>
+                          <w:pStyle w:val="Bibliography"/>
+                          <w:rPr>
+                            <w:noProof/>
+                          </w:rPr>
+                        </w:pPr>
+                        <w:r>
+                          <w:rPr>
+                            <w:noProof/>
+                          </w:rPr>
+                          <w:t>J. Serra, “Relational databases vs Non-relational databases,” James Serra's Blog, 27 August 2015. [Online]. Available: http://www.jamesserra.com/archive/2015/08/relational-databases-vs-non-relational-databases/. [Accessed 30 July 2017].</w:t>
+                        </w:r>
+                      </w:p>
+                    </w:tc>
+                    <w:tc>
+                      <w:tcPr>
+                        <w:tcW w:w="23" w:type="pct"/>
+                      </w:tcPr>
+                      <w:p>
+                        <w:pPr>
+                          <w:pStyle w:val="Bibliography"/>
+                          <w:rPr>
+                            <w:noProof/>
+                          </w:rPr>
+                        </w:pPr>
+                      </w:p>
+                    </w:tc>
+                    <w:tc>
+                      <w:tcPr>
+                        <w:tcW w:w="348" w:type="pct"/>
+                      </w:tcPr>
+                      <w:p>
+                        <w:pPr>
+                          <w:pStyle w:val="Bibliography"/>
+                          <w:rPr>
+                            <w:noProof/>
+                          </w:rPr>
+                        </w:pPr>
+                      </w:p>
+                    </w:tc>
+                    <w:tc>
+                      <w:tcPr>
+                        <w:tcW w:w="23" w:type="pct"/>
+                      </w:tcPr>
+                      <w:p>
+                        <w:pPr>
+                          <w:pStyle w:val="Bibliography"/>
+                          <w:rPr>
+                            <w:noProof/>
+                          </w:rPr>
+                        </w:pPr>
+                      </w:p>
+                    </w:tc>
+                    <w:tc>
+                      <w:tcPr>
+                        <w:tcW w:w="23" w:type="pct"/>
+                      </w:tcPr>
+                      <w:p>
+                        <w:pPr>
+                          <w:pStyle w:val="Bibliography"/>
+                          <w:rPr>
+                            <w:noProof/>
+                          </w:rPr>
+                        </w:pPr>
+                      </w:p>
+                    </w:tc>
+                    <w:tc>
+                      <w:tcPr>
+                        <w:tcW w:w="23" w:type="pct"/>
+                      </w:tcPr>
+                      <w:p>
+                        <w:pPr>
+                          <w:pStyle w:val="Bibliography"/>
+                          <w:rPr>
+                            <w:noProof/>
+                          </w:rPr>
+                        </w:pPr>
+                      </w:p>
+                    </w:tc>
+                    <w:tc>
+                      <w:tcPr>
+                        <w:tcW w:w="23" w:type="pct"/>
+                      </w:tcPr>
+                      <w:p>
+                        <w:pPr>
+                          <w:pStyle w:val="Bibliography"/>
+                          <w:rPr>
+                            <w:noProof/>
+                          </w:rPr>
+                        </w:pPr>
+                      </w:p>
+                    </w:tc>
+                    <w:tc>
+                      <w:tcPr>
+                        <w:tcW w:w="23" w:type="pct"/>
+                      </w:tcPr>
+                      <w:p>
+                        <w:pPr>
+                          <w:pStyle w:val="Bibliography"/>
+                          <w:rPr>
+                            <w:noProof/>
+                          </w:rPr>
+                        </w:pPr>
+                      </w:p>
+                    </w:tc>
+                  </w:tr>
+                  <w:tr>
+                    <w:trPr>
+                      <w:divId w:val="563413914"/>
+                      <w:tblCellSpacing w:w="15" w:type="dxa"/>
+                    </w:trPr>
+                    <w:tc>
+                      <w:tcPr>
+                        <w:tcW w:w="312" w:type="pct"/>
+                        <w:hideMark/>
+                      </w:tcPr>
+                      <w:p>
+                        <w:pPr>
+                          <w:pStyle w:val="Bibliography"/>
+                          <w:rPr>
+                            <w:noProof/>
+                          </w:rPr>
+                        </w:pPr>
+                        <w:r>
+                          <w:rPr>
+                            <w:noProof/>
+                          </w:rPr>
+                          <w:lastRenderedPageBreak/>
+                          <w:t xml:space="preserve">[13] </w:t>
+                        </w:r>
+                      </w:p>
+                    </w:tc>
+                    <w:tc>
+                      <w:tcPr>
+                        <w:tcW w:w="4059" w:type="pct"/>
+                        <w:hideMark/>
+                      </w:tcPr>
+                      <w:p>
+                        <w:pPr>
+                          <w:pStyle w:val="Bibliography"/>
+                          <w:rPr>
+                            <w:noProof/>
+                          </w:rPr>
+                        </w:pPr>
+                        <w:r>
+                          <w:rPr>
+                            <w:noProof/>
+                          </w:rPr>
+                          <w:t>R. babu, “NoSql vs Relational database,” stackoverflow, [Online]. Available: https://stackoverflow.com/questions/4160732/nosql-vs-relational-database. [Accessed 30 July 2017].</w:t>
+                        </w:r>
+                      </w:p>
+                    </w:tc>
+                    <w:tc>
+                      <w:tcPr>
+                        <w:tcW w:w="23" w:type="pct"/>
+                      </w:tcPr>
+                      <w:p>
+                        <w:pPr>
+                          <w:pStyle w:val="Bibliography"/>
+                          <w:rPr>
+                            <w:noProof/>
+                          </w:rPr>
+                        </w:pPr>
+                      </w:p>
+                    </w:tc>
+                    <w:tc>
+                      <w:tcPr>
+                        <w:tcW w:w="348" w:type="pct"/>
+                      </w:tcPr>
+                      <w:p>
+                        <w:pPr>
+                          <w:pStyle w:val="Bibliography"/>
+                          <w:rPr>
+                            <w:noProof/>
+                          </w:rPr>
+                        </w:pPr>
+                      </w:p>
+                    </w:tc>
+                    <w:tc>
+                      <w:tcPr>
+                        <w:tcW w:w="23" w:type="pct"/>
+                      </w:tcPr>
+                      <w:p>
+                        <w:pPr>
+                          <w:pStyle w:val="Bibliography"/>
+                          <w:rPr>
+                            <w:noProof/>
+                          </w:rPr>
+                        </w:pPr>
+                      </w:p>
+                    </w:tc>
+                    <w:tc>
+                      <w:tcPr>
+                        <w:tcW w:w="23" w:type="pct"/>
+                      </w:tcPr>
+                      <w:p>
+                        <w:pPr>
+                          <w:pStyle w:val="Bibliography"/>
+                          <w:rPr>
+                            <w:noProof/>
+                          </w:rPr>
+                        </w:pPr>
+                      </w:p>
+                    </w:tc>
+                    <w:tc>
+                      <w:tcPr>
+                        <w:tcW w:w="23" w:type="pct"/>
+                      </w:tcPr>
+                      <w:p>
+                        <w:pPr>
+                          <w:pStyle w:val="Bibliography"/>
+                          <w:rPr>
+                            <w:noProof/>
+                          </w:rPr>
+                        </w:pPr>
+                      </w:p>
+                    </w:tc>
+                    <w:tc>
+                      <w:tcPr>
+                        <w:tcW w:w="23" w:type="pct"/>
+                      </w:tcPr>
+                      <w:p>
+                        <w:pPr>
+                          <w:pStyle w:val="Bibliography"/>
+                          <w:rPr>
+                            <w:noProof/>
+                          </w:rPr>
+                        </w:pPr>
+                      </w:p>
+                    </w:tc>
+                    <w:tc>
+                      <w:tcPr>
+                        <w:tcW w:w="23" w:type="pct"/>
+                      </w:tcPr>
+                      <w:p>
+                        <w:pPr>
+                          <w:pStyle w:val="Bibliography"/>
+                          <w:rPr>
+                            <w:noProof/>
+                          </w:rPr>
+                        </w:pPr>
+                      </w:p>
+                    </w:tc>
+                  </w:tr>
+                  <w:tr>
+                    <w:trPr>
+                      <w:divId w:val="563413914"/>
+                      <w:tblCellSpacing w:w="15" w:type="dxa"/>
+                    </w:trPr>
+                    <w:tc>
+                      <w:tcPr>
+                        <w:tcW w:w="312" w:type="pct"/>
+                        <w:hideMark/>
+                      </w:tcPr>
+                      <w:p>
+                        <w:pPr>
+                          <w:pStyle w:val="Bibliography"/>
+                          <w:rPr>
+                            <w:noProof/>
+                          </w:rPr>
+                        </w:pPr>
+                        <w:r>
+                          <w:rPr>
+                            <w:noProof/>
+                          </w:rPr>
+                          <w:t xml:space="preserve">[14] </w:t>
+                        </w:r>
+                      </w:p>
+                    </w:tc>
+                    <w:tc>
+                      <w:tcPr>
+                        <w:tcW w:w="4059" w:type="pct"/>
+                        <w:hideMark/>
+                      </w:tcPr>
+                      <w:p>
+                        <w:pPr>
+                          <w:pStyle w:val="Bibliography"/>
+                          <w:rPr>
+                            <w:noProof/>
+                          </w:rPr>
+                        </w:pPr>
+                        <w:r>
+                          <w:rPr>
+                            <w:noProof/>
+                          </w:rPr>
+                          <w:t>D. L. Soltesz, “What are the Advantages of a Relational Database Model?,” Techwalla, [Online]. Available: https://www.techwalla.com/articles/what-are-the-advantages-of-a-relational-database-model. [Accessed 30 July 2017].</w:t>
+                        </w:r>
+                      </w:p>
+                    </w:tc>
+                    <w:tc>
+                      <w:tcPr>
+                        <w:tcW w:w="23" w:type="pct"/>
+                      </w:tcPr>
+                      <w:p>
+                        <w:pPr>
+                          <w:pStyle w:val="Bibliography"/>
+                          <w:rPr>
+                            <w:noProof/>
+                          </w:rPr>
+                        </w:pPr>
+                      </w:p>
+                    </w:tc>
+                    <w:tc>
+                      <w:tcPr>
+                        <w:tcW w:w="348" w:type="pct"/>
+                      </w:tcPr>
+                      <w:p>
+                        <w:pPr>
+                          <w:pStyle w:val="Bibliography"/>
+                          <w:rPr>
+                            <w:noProof/>
+                          </w:rPr>
+                        </w:pPr>
+                      </w:p>
+                    </w:tc>
+                    <w:tc>
+                      <w:tcPr>
+                        <w:tcW w:w="23" w:type="pct"/>
+                      </w:tcPr>
+                      <w:p>
+                        <w:pPr>
+                          <w:pStyle w:val="Bibliography"/>
+                          <w:rPr>
+                            <w:noProof/>
+                          </w:rPr>
+                        </w:pPr>
+                      </w:p>
+                    </w:tc>
+                    <w:tc>
+                      <w:tcPr>
+                        <w:tcW w:w="23" w:type="pct"/>
+                      </w:tcPr>
+                      <w:p>
+                        <w:pPr>
+                          <w:pStyle w:val="Bibliography"/>
+                          <w:rPr>
+                            <w:noProof/>
+                          </w:rPr>
+                        </w:pPr>
+                      </w:p>
+                    </w:tc>
+                    <w:tc>
+                      <w:tcPr>
+                        <w:tcW w:w="23" w:type="pct"/>
+                      </w:tcPr>
+                      <w:p>
+                        <w:pPr>
+                          <w:pStyle w:val="Bibliography"/>
+                          <w:rPr>
+                            <w:noProof/>
+                          </w:rPr>
+                        </w:pPr>
+                      </w:p>
+                    </w:tc>
+                    <w:tc>
+                      <w:tcPr>
+                        <w:tcW w:w="23" w:type="pct"/>
+                      </w:tcPr>
+                      <w:p>
+                        <w:pPr>
+                          <w:pStyle w:val="Bibliography"/>
+                          <w:rPr>
+                            <w:noProof/>
+                          </w:rPr>
+                        </w:pPr>
+                      </w:p>
+                    </w:tc>
+                    <w:tc>
+                      <w:tcPr>
+                        <w:tcW w:w="23" w:type="pct"/>
+                      </w:tcPr>
+                      <w:p>
+                        <w:pPr>
+                          <w:pStyle w:val="Bibliography"/>
+                          <w:rPr>
+                            <w:noProof/>
+                          </w:rPr>
+                        </w:pPr>
+                      </w:p>
+                    </w:tc>
+                  </w:tr>
+                  <w:tr>
+                    <w:trPr>
+                      <w:divId w:val="563413914"/>
+                      <w:tblCellSpacing w:w="15" w:type="dxa"/>
+                    </w:trPr>
+                    <w:tc>
+                      <w:tcPr>
+                        <w:tcW w:w="312" w:type="pct"/>
+                        <w:hideMark/>
+                      </w:tcPr>
+                      <w:p>
+                        <w:pPr>
+                          <w:pStyle w:val="Bibliography"/>
+                          <w:rPr>
+                            <w:noProof/>
+                          </w:rPr>
+                        </w:pPr>
+                        <w:r>
+                          <w:rPr>
+                            <w:noProof/>
+                          </w:rPr>
+                          <w:t xml:space="preserve">[15] </w:t>
+                        </w:r>
+                      </w:p>
+                    </w:tc>
+                    <w:tc>
+                      <w:tcPr>
+                        <w:tcW w:w="4059" w:type="pct"/>
+                        <w:hideMark/>
+                      </w:tcPr>
+                      <w:p>
+                        <w:pPr>
+                          <w:pStyle w:val="Bibliography"/>
+                          <w:rPr>
+                            <w:noProof/>
+                          </w:rPr>
+                        </w:pPr>
+                        <w:r>
+                          <w:rPr>
+                            <w:noProof/>
+                          </w:rPr>
+                          <w:t>A. Gajani, “The key differences between SQL and NoSQL DBs.,” monitis, [Online]. Available: http://www.monitis.com/blog/cc-in-review-the-key-differences-between-sql-and-nosql-dbs/. [Accessed 30 July 2017].</w:t>
+                        </w:r>
+                      </w:p>
+                    </w:tc>
+                    <w:tc>
+                      <w:tcPr>
+                        <w:tcW w:w="23" w:type="pct"/>
+                      </w:tcPr>
+                      <w:p>
+                        <w:pPr>
+                          <w:pStyle w:val="Bibliography"/>
+                          <w:rPr>
+                            <w:noProof/>
+                          </w:rPr>
+                        </w:pPr>
+                      </w:p>
+                    </w:tc>
+                    <w:tc>
+                      <w:tcPr>
+                        <w:tcW w:w="348" w:type="pct"/>
+                      </w:tcPr>
+                      <w:p>
+                        <w:pPr>
+                          <w:pStyle w:val="Bibliography"/>
+                          <w:rPr>
+                            <w:noProof/>
+                          </w:rPr>
+                        </w:pPr>
+                      </w:p>
+                    </w:tc>
+                    <w:tc>
+                      <w:tcPr>
+                        <w:tcW w:w="23" w:type="pct"/>
+                      </w:tcPr>
+                      <w:p>
+                        <w:pPr>
+                          <w:pStyle w:val="Bibliography"/>
+                          <w:rPr>
+                            <w:noProof/>
+                          </w:rPr>
+                        </w:pPr>
+                      </w:p>
+                    </w:tc>
+                    <w:tc>
+                      <w:tcPr>
+                        <w:tcW w:w="23" w:type="pct"/>
+                      </w:tcPr>
+                      <w:p>
+                        <w:pPr>
+                          <w:pStyle w:val="Bibliography"/>
+                          <w:rPr>
+                            <w:noProof/>
+                          </w:rPr>
+                        </w:pPr>
+                      </w:p>
+                    </w:tc>
+                    <w:tc>
+                      <w:tcPr>
+                        <w:tcW w:w="23" w:type="pct"/>
+                      </w:tcPr>
+                      <w:p>
+                        <w:pPr>
+                          <w:pStyle w:val="Bibliography"/>
+                          <w:rPr>
+                            <w:noProof/>
+                          </w:rPr>
+                        </w:pPr>
+                      </w:p>
+                    </w:tc>
+                    <w:tc>
+                      <w:tcPr>
+                        <w:tcW w:w="23" w:type="pct"/>
+                      </w:tcPr>
+                      <w:p>
+                        <w:pPr>
+                          <w:pStyle w:val="Bibliography"/>
+                          <w:rPr>
+                            <w:noProof/>
+                          </w:rPr>
+                        </w:pPr>
+                      </w:p>
+                    </w:tc>
+                    <w:tc>
+                      <w:tcPr>
+                        <w:tcW w:w="23" w:type="pct"/>
+                      </w:tcPr>
+                      <w:p>
+                        <w:pPr>
+                          <w:pStyle w:val="Bibliography"/>
+                          <w:rPr>
+                            <w:noProof/>
+                          </w:rPr>
+                        </w:pPr>
+                      </w:p>
+                    </w:tc>
+                  </w:tr>
+                  <w:tr>
+                    <w:trPr>
+                      <w:divId w:val="563413914"/>
+                      <w:tblCellSpacing w:w="15" w:type="dxa"/>
+                    </w:trPr>
+                    <w:tc>
+                      <w:tcPr>
+                        <w:tcW w:w="312" w:type="pct"/>
+                        <w:hideMark/>
+                      </w:tcPr>
+                      <w:p>
+                        <w:pPr>
+                          <w:pStyle w:val="Bibliography"/>
+                          <w:rPr>
+                            <w:noProof/>
+                          </w:rPr>
+                        </w:pPr>
+                        <w:r>
+                          <w:rPr>
+                            <w:noProof/>
+                          </w:rPr>
+                          <w:t xml:space="preserve">[16] </w:t>
+                        </w:r>
+                      </w:p>
+                    </w:tc>
+                    <w:tc>
+                      <w:tcPr>
+                        <w:tcW w:w="4059" w:type="pct"/>
+                        <w:hideMark/>
+                      </w:tcPr>
+                      <w:p>
+                        <w:pPr>
+                          <w:pStyle w:val="Bibliography"/>
+                          <w:rPr>
+                            <w:noProof/>
+                          </w:rPr>
+                        </w:pPr>
+                        <w:r>
+                          <w:rPr>
+                            <w:noProof/>
+                          </w:rPr>
+                          <w:t>“Relational Vs Non Relational Database,” mongoDB, [Online]. Available: https://www.mongodb.com/scale/relational-vs-non-relational-database. [Accessed 30 July 2017].</w:t>
+                        </w:r>
+                      </w:p>
+                    </w:tc>
+                    <w:tc>
+                      <w:tcPr>
+                        <w:tcW w:w="23" w:type="pct"/>
+                      </w:tcPr>
+                      <w:p>
+                        <w:pPr>
+                          <w:pStyle w:val="Bibliography"/>
+                          <w:rPr>
+                            <w:noProof/>
+                          </w:rPr>
+                        </w:pPr>
+                      </w:p>
+                    </w:tc>
+                    <w:tc>
+                      <w:tcPr>
+                        <w:tcW w:w="348" w:type="pct"/>
+                      </w:tcPr>
+                      <w:p>
+                        <w:pPr>
+                          <w:pStyle w:val="Bibliography"/>
+                          <w:rPr>
+                            <w:noProof/>
+                          </w:rPr>
+                        </w:pPr>
+                      </w:p>
+                    </w:tc>
+                    <w:tc>
+                      <w:tcPr>
+                        <w:tcW w:w="23" w:type="pct"/>
+                      </w:tcPr>
+                      <w:p>
+                        <w:pPr>
+                          <w:pStyle w:val="Bibliography"/>
+                          <w:rPr>
+                            <w:noProof/>
+                          </w:rPr>
+                        </w:pPr>
+                      </w:p>
+                    </w:tc>
+                    <w:tc>
+                      <w:tcPr>
+                        <w:tcW w:w="23" w:type="pct"/>
+                      </w:tcPr>
+                      <w:p>
+                        <w:pPr>
+                          <w:pStyle w:val="Bibliography"/>
+                          <w:rPr>
+                            <w:noProof/>
+                          </w:rPr>
+                        </w:pPr>
+                      </w:p>
+                    </w:tc>
+                    <w:tc>
+                      <w:tcPr>
+                        <w:tcW w:w="23" w:type="pct"/>
+                      </w:tcPr>
+                      <w:p>
+                        <w:pPr>
+                          <w:pStyle w:val="Bibliography"/>
+                          <w:rPr>
+                            <w:noProof/>
+                          </w:rPr>
+                        </w:pPr>
+                      </w:p>
+                    </w:tc>
+                    <w:tc>
+                      <w:tcPr>
+                        <w:tcW w:w="23" w:type="pct"/>
+                      </w:tcPr>
+                      <w:p>
+                        <w:pPr>
+                          <w:pStyle w:val="Bibliography"/>
+                          <w:rPr>
+                            <w:noProof/>
+                          </w:rPr>
+                        </w:pPr>
+                      </w:p>
+                    </w:tc>
+                    <w:tc>
+                      <w:tcPr>
+                        <w:tcW w:w="23" w:type="pct"/>
+                      </w:tcPr>
+                      <w:p>
+                        <w:pPr>
+                          <w:pStyle w:val="Bibliography"/>
+                          <w:rPr>
+                            <w:noProof/>
+                          </w:rPr>
+                        </w:pPr>
+                      </w:p>
+                    </w:tc>
+                  </w:tr>
+                  <w:tr>
+                    <w:trPr>
+                      <w:divId w:val="563413914"/>
+                      <w:tblCellSpacing w:w="15" w:type="dxa"/>
+                    </w:trPr>
+                    <w:tc>
+                      <w:tcPr>
+                        <w:tcW w:w="312" w:type="pct"/>
+                        <w:hideMark/>
+                      </w:tcPr>
+                      <w:p>
+                        <w:pPr>
+                          <w:pStyle w:val="Bibliography"/>
+                          <w:rPr>
+                            <w:noProof/>
+                          </w:rPr>
+                        </w:pPr>
+                        <w:r>
+                          <w:rPr>
+                            <w:noProof/>
+                          </w:rPr>
+                          <w:t xml:space="preserve">[17] </w:t>
+                        </w:r>
+                      </w:p>
+                    </w:tc>
+                    <w:tc>
+                      <w:tcPr>
+                        <w:tcW w:w="4059" w:type="pct"/>
+                        <w:hideMark/>
+                      </w:tcPr>
+                      <w:p>
+                        <w:pPr>
+                          <w:pStyle w:val="Bibliography"/>
+                          <w:rPr>
+                            <w:noProof/>
+                          </w:rPr>
+                        </w:pPr>
+                        <w:r>
+                          <w:rPr>
+                            <w:noProof/>
+                          </w:rPr>
+                          <w:t>M. Ramachandran, “Relational Vs Non-Relational databases – Part 1,” BIG DATA MADE SIMPLE, 23 April 2014. [Online]. Available: http://bigdata-madesimple.com/relational-vs-non-relational-databases-part-1/. [Accessed 30 July 2017].</w:t>
+                        </w:r>
+                      </w:p>
+                    </w:tc>
+                    <w:tc>
+                      <w:tcPr>
+                        <w:tcW w:w="23" w:type="pct"/>
+                      </w:tcPr>
+                      <w:p>
+                        <w:pPr>
+                          <w:pStyle w:val="Bibliography"/>
+                          <w:rPr>
+                            <w:noProof/>
+                          </w:rPr>
+                        </w:pPr>
+                      </w:p>
+                    </w:tc>
+                    <w:tc>
+                      <w:tcPr>
+                        <w:tcW w:w="348" w:type="pct"/>
+                      </w:tcPr>
+                      <w:p>
+                        <w:pPr>
+                          <w:pStyle w:val="Bibliography"/>
+                          <w:rPr>
+                            <w:noProof/>
+                          </w:rPr>
+                        </w:pPr>
+                      </w:p>
+                    </w:tc>
+                    <w:tc>
+                      <w:tcPr>
+                        <w:tcW w:w="23" w:type="pct"/>
+                      </w:tcPr>
+                      <w:p>
+                        <w:pPr>
+                          <w:pStyle w:val="Bibliography"/>
+                          <w:rPr>
+                            <w:noProof/>
+                          </w:rPr>
+                        </w:pPr>
+                      </w:p>
+                    </w:tc>
+                    <w:tc>
+                      <w:tcPr>
+                        <w:tcW w:w="23" w:type="pct"/>
+                      </w:tcPr>
+                      <w:p>
+                        <w:pPr>
+                          <w:pStyle w:val="Bibliography"/>
+                          <w:rPr>
+                            <w:noProof/>
+                          </w:rPr>
+                        </w:pPr>
+                      </w:p>
+                    </w:tc>
+                    <w:tc>
+                      <w:tcPr>
+                        <w:tcW w:w="23" w:type="pct"/>
+                      </w:tcPr>
+                      <w:p>
+                        <w:pPr>
+                          <w:pStyle w:val="Bibliography"/>
+                          <w:rPr>
+                            <w:noProof/>
+                          </w:rPr>
+                        </w:pPr>
+                      </w:p>
+                    </w:tc>
+                    <w:tc>
+                      <w:tcPr>
+                        <w:tcW w:w="23" w:type="pct"/>
+                      </w:tcPr>
+                      <w:p>
+                        <w:pPr>
+                          <w:pStyle w:val="Bibliography"/>
+                          <w:rPr>
+                            <w:noProof/>
+                          </w:rPr>
+                        </w:pPr>
+                      </w:p>
+                    </w:tc>
+                    <w:tc>
+                      <w:tcPr>
+                        <w:tcW w:w="23" w:type="pct"/>
+                      </w:tcPr>
+                      <w:p>
+                        <w:pPr>
+                          <w:pStyle w:val="Bibliography"/>
+                          <w:rPr>
+                            <w:noProof/>
+                          </w:rPr>
+                        </w:pPr>
+                      </w:p>
+                    </w:tc>
+                  </w:tr>
+                  <w:tr>
+                    <w:trPr>
+                      <w:divId w:val="563413914"/>
+                      <w:tblCellSpacing w:w="15" w:type="dxa"/>
+                    </w:trPr>
+                    <w:tc>
+                      <w:tcPr>
+                        <w:tcW w:w="312" w:type="pct"/>
+                        <w:hideMark/>
+                      </w:tcPr>
+                      <w:p>
+                        <w:pPr>
+                          <w:pStyle w:val="Bibliography"/>
+                          <w:rPr>
+                            <w:noProof/>
+                          </w:rPr>
+                        </w:pPr>
+                        <w:r>
+                          <w:rPr>
+                            <w:noProof/>
+                          </w:rPr>
+                          <w:t xml:space="preserve">[18] </w:t>
+                        </w:r>
+                      </w:p>
+                    </w:tc>
+                    <w:tc>
+                      <w:tcPr>
+                        <w:tcW w:w="4059" w:type="pct"/>
+                        <w:hideMark/>
+                      </w:tcPr>
+                      <w:p>
+                        <w:pPr>
+                          <w:pStyle w:val="Bibliography"/>
+                          <w:rPr>
+                            <w:noProof/>
+                          </w:rPr>
+                        </w:pPr>
+                        <w:r>
+                          <w:rPr>
+                            <w:noProof/>
+                          </w:rPr>
+                          <w:t>M. Obijaju, “NoSQL NoSecurity – Security issues with NoSQL Database,” Perficient, 22 June 2015. [Online]. Available: http://blogs.perficient.com/dataanalytics/2015/06/22/nosql-nosecuity-security-issues-with-nosql-database/. [Accessed 30 July 2017].</w:t>
+                        </w:r>
+                      </w:p>
+                    </w:tc>
+                    <w:tc>
+                      <w:tcPr>
+                        <w:tcW w:w="23" w:type="pct"/>
+                      </w:tcPr>
+                      <w:p>
+                        <w:pPr>
+                          <w:pStyle w:val="Bibliography"/>
+                          <w:rPr>
+                            <w:noProof/>
+                          </w:rPr>
+                        </w:pPr>
+                      </w:p>
+                    </w:tc>
+                    <w:tc>
+                      <w:tcPr>
+                        <w:tcW w:w="348" w:type="pct"/>
+                      </w:tcPr>
+                      <w:p>
+                        <w:pPr>
+                          <w:pStyle w:val="Bibliography"/>
+                          <w:rPr>
+                            <w:noProof/>
+                          </w:rPr>
+                        </w:pPr>
+                      </w:p>
+                    </w:tc>
+                    <w:tc>
+                      <w:tcPr>
+                        <w:tcW w:w="23" w:type="pct"/>
+                      </w:tcPr>
+                      <w:p>
+                        <w:pPr>
+                          <w:pStyle w:val="Bibliography"/>
+                          <w:rPr>
+                            <w:noProof/>
+                          </w:rPr>
+                        </w:pPr>
+                      </w:p>
+                    </w:tc>
+                    <w:tc>
+                      <w:tcPr>
+                        <w:tcW w:w="23" w:type="pct"/>
+                      </w:tcPr>
+                      <w:p>
+                        <w:pPr>
+                          <w:pStyle w:val="Bibliography"/>
+                          <w:rPr>
+                            <w:noProof/>
+                          </w:rPr>
+                        </w:pPr>
+                      </w:p>
+                    </w:tc>
+                    <w:tc>
+                      <w:tcPr>
+                        <w:tcW w:w="23" w:type="pct"/>
+                      </w:tcPr>
+                      <w:p>
+                        <w:pPr>
+                          <w:pStyle w:val="Bibliography"/>
+                          <w:rPr>
+                            <w:noProof/>
+                          </w:rPr>
+                        </w:pPr>
+                      </w:p>
+                    </w:tc>
+                    <w:tc>
+                      <w:tcPr>
+                        <w:tcW w:w="23" w:type="pct"/>
+                      </w:tcPr>
+                      <w:p>
+                        <w:pPr>
+                          <w:pStyle w:val="Bibliography"/>
+                          <w:rPr>
+                            <w:noProof/>
+                          </w:rPr>
+                        </w:pPr>
+                      </w:p>
+                    </w:tc>
+                    <w:tc>
+                      <w:tcPr>
+                        <w:tcW w:w="23" w:type="pct"/>
+                      </w:tcPr>
+                      <w:p>
+                        <w:pPr>
+                          <w:pStyle w:val="Bibliography"/>
+                          <w:rPr>
+                            <w:noProof/>
+                          </w:rPr>
+                        </w:pPr>
+                      </w:p>
+                    </w:tc>
+                  </w:tr>
+                  <w:tr>
+                    <w:trPr>
+                      <w:divId w:val="563413914"/>
+                      <w:tblCellSpacing w:w="15" w:type="dxa"/>
+                    </w:trPr>
+                    <w:tc>
+                      <w:tcPr>
+                        <w:tcW w:w="312" w:type="pct"/>
+                        <w:hideMark/>
+                      </w:tcPr>
+                      <w:p>
+                        <w:pPr>
+                          <w:pStyle w:val="Bibliography"/>
+                          <w:rPr>
+                            <w:noProof/>
+                          </w:rPr>
+                        </w:pPr>
+                        <w:r>
+                          <w:rPr>
+                            <w:noProof/>
+                          </w:rPr>
+                          <w:t xml:space="preserve">[19] </w:t>
+                        </w:r>
+                      </w:p>
+                    </w:tc>
+                    <w:tc>
+                      <w:tcPr>
+                        <w:tcW w:w="4059" w:type="pct"/>
+                        <w:hideMark/>
+                      </w:tcPr>
+                      <w:p>
+                        <w:pPr>
+                          <w:pStyle w:val="Bibliography"/>
+                          <w:rPr>
+                            <w:noProof/>
+                          </w:rPr>
+                        </w:pPr>
+                        <w:r>
+                          <w:rPr>
+                            <w:noProof/>
+                          </w:rPr>
+                          <w:t>“AWS Free Tier,” Amazone Web servises, [Online]. Available: https://aws.amazon.com/?nc2=h_lg.</w:t>
+                        </w:r>
+                      </w:p>
+                    </w:tc>
+                    <w:tc>
+                      <w:tcPr>
+                        <w:tcW w:w="23" w:type="pct"/>
+                      </w:tcPr>
+                      <w:p>
+                        <w:pPr>
+                          <w:pStyle w:val="Bibliography"/>
+                          <w:rPr>
+                            <w:noProof/>
+                          </w:rPr>
+                        </w:pPr>
+                      </w:p>
+                    </w:tc>
+                    <w:tc>
+                      <w:tcPr>
+                        <w:tcW w:w="348" w:type="pct"/>
+                      </w:tcPr>
+                      <w:p>
+                        <w:pPr>
+                          <w:pStyle w:val="Bibliography"/>
+                          <w:rPr>
+                            <w:noProof/>
+                          </w:rPr>
+                        </w:pPr>
+                      </w:p>
+                    </w:tc>
+                    <w:tc>
+                      <w:tcPr>
+                        <w:tcW w:w="23" w:type="pct"/>
+                      </w:tcPr>
+                      <w:p>
+                        <w:pPr>
+                          <w:pStyle w:val="Bibliography"/>
+                          <w:rPr>
+                            <w:noProof/>
+                          </w:rPr>
+                        </w:pPr>
+                      </w:p>
+                    </w:tc>
+                    <w:tc>
+                      <w:tcPr>
+                        <w:tcW w:w="23" w:type="pct"/>
+                      </w:tcPr>
+                      <w:p>
+                        <w:pPr>
+                          <w:pStyle w:val="Bibliography"/>
+                          <w:rPr>
+                            <w:noProof/>
+                          </w:rPr>
+                        </w:pPr>
+                      </w:p>
+                    </w:tc>
+                    <w:tc>
+                      <w:tcPr>
+                        <w:tcW w:w="23" w:type="pct"/>
+                      </w:tcPr>
+                      <w:p>
+                        <w:pPr>
+                          <w:pStyle w:val="Bibliography"/>
+                          <w:rPr>
+                            <w:noProof/>
+                          </w:rPr>
+                        </w:pPr>
+                      </w:p>
+                    </w:tc>
+                    <w:tc>
+                      <w:tcPr>
+                        <w:tcW w:w="23" w:type="pct"/>
+                      </w:tcPr>
+                      <w:p>
+                        <w:pPr>
+                          <w:pStyle w:val="Bibliography"/>
+                          <w:rPr>
+                            <w:noProof/>
+                          </w:rPr>
+                        </w:pPr>
+                      </w:p>
+                    </w:tc>
+                    <w:tc>
+                      <w:tcPr>
+                        <w:tcW w:w="23" w:type="pct"/>
+                      </w:tcPr>
+                      <w:p>
+                        <w:pPr>
+                          <w:pStyle w:val="Bibliography"/>
+                          <w:rPr>
+                            <w:noProof/>
+                          </w:rPr>
+                        </w:pPr>
+                      </w:p>
+                    </w:tc>
+                  </w:tr>
+                  <w:tr>
+                    <w:trPr>
+                      <w:divId w:val="563413914"/>
+                      <w:tblCellSpacing w:w="15" w:type="dxa"/>
+                    </w:trPr>
+                    <w:tc>
+                      <w:tcPr>
+                        <w:tcW w:w="312" w:type="pct"/>
+                        <w:hideMark/>
+                      </w:tcPr>
+                      <w:p>
+                        <w:pPr>
+                          <w:pStyle w:val="Bibliography"/>
+                          <w:rPr>
+                            <w:noProof/>
+                          </w:rPr>
+                        </w:pPr>
+                        <w:r>
+                          <w:rPr>
+                            <w:noProof/>
+                          </w:rPr>
+                          <w:t xml:space="preserve">[20] </w:t>
+                        </w:r>
+                      </w:p>
+                    </w:tc>
+                    <w:tc>
+                      <w:tcPr>
+                        <w:tcW w:w="4059" w:type="pct"/>
+                        <w:hideMark/>
+                      </w:tcPr>
+                      <w:p>
+                        <w:pPr>
+                          <w:pStyle w:val="Bibliography"/>
+                          <w:rPr>
+                            <w:noProof/>
+                          </w:rPr>
+                        </w:pPr>
+                        <w:r>
+                          <w:rPr>
+                            <w:noProof/>
+                          </w:rPr>
+                          <w:t>“Azure free account,” Microsoft Azure, [Online]. Available: https://azure.microsoft.com/en-us/free/?v=17.15.</w:t>
+                        </w:r>
+                      </w:p>
+                    </w:tc>
+                    <w:tc>
+                      <w:tcPr>
+                        <w:tcW w:w="23" w:type="pct"/>
+                      </w:tcPr>
+                      <w:p>
+                        <w:pPr>
+                          <w:pStyle w:val="Bibliography"/>
+                          <w:rPr>
+                            <w:noProof/>
+                          </w:rPr>
+                        </w:pPr>
+                      </w:p>
+                    </w:tc>
+                    <w:tc>
+                      <w:tcPr>
+                        <w:tcW w:w="348" w:type="pct"/>
+                      </w:tcPr>
+                      <w:p>
+                        <w:pPr>
+                          <w:pStyle w:val="Bibliography"/>
+                          <w:rPr>
+                            <w:noProof/>
+                          </w:rPr>
+                        </w:pPr>
+                      </w:p>
+                    </w:tc>
+                    <w:tc>
+                      <w:tcPr>
+                        <w:tcW w:w="23" w:type="pct"/>
+                      </w:tcPr>
+                      <w:p>
+                        <w:pPr>
+                          <w:pStyle w:val="Bibliography"/>
+                          <w:rPr>
+                            <w:noProof/>
+                          </w:rPr>
+                        </w:pPr>
+                      </w:p>
+                    </w:tc>
+                    <w:tc>
+                      <w:tcPr>
+                        <w:tcW w:w="23" w:type="pct"/>
+                      </w:tcPr>
+                      <w:p>
+                        <w:pPr>
+                          <w:pStyle w:val="Bibliography"/>
+                          <w:rPr>
+                            <w:noProof/>
+                          </w:rPr>
+                        </w:pPr>
+                      </w:p>
+                    </w:tc>
+                    <w:tc>
+                      <w:tcPr>
+                        <w:tcW w:w="23" w:type="pct"/>
+                      </w:tcPr>
+                      <w:p>
+                        <w:pPr>
+                          <w:pStyle w:val="Bibliography"/>
+                          <w:rPr>
+                            <w:noProof/>
+                          </w:rPr>
+                        </w:pPr>
+                      </w:p>
+                    </w:tc>
+                    <w:tc>
+                      <w:tcPr>
+                        <w:tcW w:w="23" w:type="pct"/>
+                      </w:tcPr>
+                      <w:p>
+                        <w:pPr>
+                          <w:pStyle w:val="Bibliography"/>
+                          <w:rPr>
+                            <w:noProof/>
+                          </w:rPr>
+                        </w:pPr>
+                      </w:p>
+                    </w:tc>
+                    <w:tc>
+                      <w:tcPr>
+                        <w:tcW w:w="23" w:type="pct"/>
+                      </w:tcPr>
+                      <w:p>
+                        <w:pPr>
+                          <w:pStyle w:val="Bibliography"/>
+                          <w:rPr>
+                            <w:noProof/>
+                          </w:rPr>
+                        </w:pPr>
+                      </w:p>
+                    </w:tc>
+                  </w:tr>
+                  <w:tr>
+                    <w:trPr>
+                      <w:divId w:val="563413914"/>
+                      <w:tblCellSpacing w:w="15" w:type="dxa"/>
+                    </w:trPr>
+                    <w:tc>
+                      <w:tcPr>
+                        <w:tcW w:w="312" w:type="pct"/>
+                        <w:hideMark/>
+                      </w:tcPr>
+                      <w:p>
+                        <w:pPr>
+                          <w:pStyle w:val="Bibliography"/>
+                          <w:rPr>
+                            <w:noProof/>
+                          </w:rPr>
+                        </w:pPr>
+                        <w:r>
+                          <w:rPr>
+                            <w:noProof/>
+                          </w:rPr>
+                          <w:t xml:space="preserve">[21] </w:t>
+                        </w:r>
+                      </w:p>
+                    </w:tc>
+                    <w:tc>
+                      <w:tcPr>
+                        <w:tcW w:w="4059" w:type="pct"/>
+                        <w:hideMark/>
+                      </w:tcPr>
+                      <w:p>
+                        <w:pPr>
+                          <w:pStyle w:val="Bibliography"/>
+                          <w:rPr>
+                            <w:noProof/>
+                          </w:rPr>
+                        </w:pPr>
+                        <w:r>
+                          <w:rPr>
+                            <w:noProof/>
+                          </w:rPr>
+                          <w:t>“Google Cloud Platform Free Tier,” Google Cloud Platform , [Online]. Available: https://cloud.google.com/free/.</w:t>
+                        </w:r>
+                      </w:p>
+                    </w:tc>
+                    <w:tc>
+                      <w:tcPr>
+                        <w:tcW w:w="23" w:type="pct"/>
+                      </w:tcPr>
+                      <w:p>
+                        <w:pPr>
+                          <w:pStyle w:val="Bibliography"/>
+                          <w:rPr>
+                            <w:noProof/>
+                          </w:rPr>
+                        </w:pPr>
+                      </w:p>
+                    </w:tc>
+                    <w:tc>
+                      <w:tcPr>
+                        <w:tcW w:w="348" w:type="pct"/>
+                      </w:tcPr>
+                      <w:p>
+                        <w:pPr>
+                          <w:pStyle w:val="Bibliography"/>
+                          <w:rPr>
+                            <w:noProof/>
+                          </w:rPr>
+                        </w:pPr>
+                      </w:p>
+                    </w:tc>
+                    <w:tc>
+                      <w:tcPr>
+                        <w:tcW w:w="23" w:type="pct"/>
+                      </w:tcPr>
+                      <w:p>
+                        <w:pPr>
+                          <w:pStyle w:val="Bibliography"/>
+                          <w:rPr>
+                            <w:noProof/>
+                          </w:rPr>
+                        </w:pPr>
+                      </w:p>
+                    </w:tc>
+                    <w:tc>
+                      <w:tcPr>
+                        <w:tcW w:w="23" w:type="pct"/>
+                      </w:tcPr>
+                      <w:p>
+                        <w:pPr>
+                          <w:pStyle w:val="Bibliography"/>
+                          <w:rPr>
+                            <w:noProof/>
+                          </w:rPr>
+                        </w:pPr>
+                      </w:p>
+                    </w:tc>
+                    <w:tc>
+                      <w:tcPr>
+                        <w:tcW w:w="23" w:type="pct"/>
+                      </w:tcPr>
+                      <w:p>
+                        <w:pPr>
+                          <w:pStyle w:val="Bibliography"/>
+                          <w:rPr>
+                            <w:noProof/>
+                          </w:rPr>
+                        </w:pPr>
+                      </w:p>
+                    </w:tc>
+                    <w:tc>
+                      <w:tcPr>
+                        <w:tcW w:w="23" w:type="pct"/>
+                      </w:tcPr>
+                      <w:p>
+                        <w:pPr>
+                          <w:pStyle w:val="Bibliography"/>
+                          <w:rPr>
+                            <w:noProof/>
+                          </w:rPr>
+                        </w:pPr>
+                      </w:p>
+                    </w:tc>
+                    <w:tc>
+                      <w:tcPr>
+                        <w:tcW w:w="23" w:type="pct"/>
+                      </w:tcPr>
+                      <w:p>
+                        <w:pPr>
+                          <w:pStyle w:val="Bibliography"/>
+                          <w:rPr>
+                            <w:noProof/>
+                          </w:rPr>
+                        </w:pPr>
+                      </w:p>
+                    </w:tc>
+                  </w:tr>
+                  <w:tr>
+                    <w:trPr>
+                      <w:divId w:val="563413914"/>
+                      <w:tblCellSpacing w:w="15" w:type="dxa"/>
+                    </w:trPr>
+                    <w:tc>
+                      <w:tcPr>
+                        <w:tcW w:w="312" w:type="pct"/>
+                        <w:hideMark/>
+                      </w:tcPr>
+                      <w:p>
+                        <w:pPr>
+                          <w:pStyle w:val="Bibliography"/>
+                          <w:rPr>
+                            <w:noProof/>
+                          </w:rPr>
+                        </w:pPr>
+                        <w:r>
+                          <w:rPr>
+                            <w:noProof/>
+                          </w:rPr>
+                          <w:t xml:space="preserve">[22] </w:t>
+                        </w:r>
+                      </w:p>
+                    </w:tc>
+                    <w:tc>
+                      <w:tcPr>
+                        <w:tcW w:w="4059" w:type="pct"/>
+                        <w:hideMark/>
+                      </w:tcPr>
+                      <w:p>
+                        <w:pPr>
+                          <w:pStyle w:val="Bibliography"/>
+                          <w:rPr>
+                            <w:noProof/>
+                          </w:rPr>
+                        </w:pPr>
+                        <w:r>
+                          <w:rPr>
+                            <w:noProof/>
+                          </w:rPr>
+                          <w:t>“All Customer Success Stories,” Amazon Web Sevices, [Online]. Available: https://aws.amazon.com/solutions/case-studies/all/.</w:t>
+                        </w:r>
+                      </w:p>
+                    </w:tc>
+                    <w:tc>
+                      <w:tcPr>
+                        <w:tcW w:w="23" w:type="pct"/>
+                      </w:tcPr>
+                      <w:p>
+                        <w:pPr>
+                          <w:pStyle w:val="Bibliography"/>
+                          <w:rPr>
+                            <w:noProof/>
+                          </w:rPr>
+                        </w:pPr>
+                      </w:p>
+                    </w:tc>
+                    <w:tc>
+                      <w:tcPr>
+                        <w:tcW w:w="348" w:type="pct"/>
+                      </w:tcPr>
+                      <w:p>
+                        <w:pPr>
+                          <w:pStyle w:val="Bibliography"/>
+                          <w:rPr>
+                            <w:noProof/>
+                          </w:rPr>
+                        </w:pPr>
+                      </w:p>
+                    </w:tc>
+                    <w:tc>
+                      <w:tcPr>
+                        <w:tcW w:w="23" w:type="pct"/>
+                      </w:tcPr>
+                      <w:p>
+                        <w:pPr>
+                          <w:pStyle w:val="Bibliography"/>
+                          <w:rPr>
+                            <w:noProof/>
+                          </w:rPr>
+                        </w:pPr>
+                      </w:p>
+                    </w:tc>
+                    <w:tc>
+                      <w:tcPr>
+                        <w:tcW w:w="23" w:type="pct"/>
+                      </w:tcPr>
+                      <w:p>
+                        <w:pPr>
+                          <w:pStyle w:val="Bibliography"/>
+                          <w:rPr>
+                            <w:noProof/>
+                          </w:rPr>
+                        </w:pPr>
+                      </w:p>
+                    </w:tc>
+                    <w:tc>
+                      <w:tcPr>
+                        <w:tcW w:w="23" w:type="pct"/>
+                      </w:tcPr>
+                      <w:p>
+                        <w:pPr>
+                          <w:pStyle w:val="Bibliography"/>
+                          <w:rPr>
+                            <w:noProof/>
+                          </w:rPr>
+                        </w:pPr>
+                      </w:p>
+                    </w:tc>
+                    <w:tc>
+                      <w:tcPr>
+                        <w:tcW w:w="23" w:type="pct"/>
+                      </w:tcPr>
+                      <w:p>
+                        <w:pPr>
+                          <w:pStyle w:val="Bibliography"/>
+                          <w:rPr>
+                            <w:noProof/>
+                          </w:rPr>
+                        </w:pPr>
+                      </w:p>
+                    </w:tc>
+                    <w:tc>
+                      <w:tcPr>
+                        <w:tcW w:w="23" w:type="pct"/>
+                      </w:tcPr>
+                      <w:p>
+                        <w:pPr>
+                          <w:pStyle w:val="Bibliography"/>
+                          <w:rPr>
+                            <w:noProof/>
+                          </w:rPr>
+                        </w:pPr>
+                      </w:p>
+                    </w:tc>
+                  </w:tr>
+                  <w:tr>
+                    <w:trPr>
+                      <w:divId w:val="563413914"/>
+                      <w:tblCellSpacing w:w="15" w:type="dxa"/>
+                    </w:trPr>
+                    <w:tc>
+                      <w:tcPr>
+                        <w:tcW w:w="312" w:type="pct"/>
+                        <w:hideMark/>
+                      </w:tcPr>
+                      <w:p>
+                        <w:pPr>
+                          <w:pStyle w:val="Bibliography"/>
+                          <w:rPr>
+                            <w:noProof/>
+                          </w:rPr>
+                        </w:pPr>
+                        <w:r>
+                          <w:rPr>
+                            <w:noProof/>
+                          </w:rPr>
+                          <w:t xml:space="preserve">[23] </w:t>
+                        </w:r>
+                      </w:p>
+                    </w:tc>
+                    <w:tc>
+                      <w:tcPr>
+                        <w:tcW w:w="4059" w:type="pct"/>
+                        <w:hideMark/>
+                      </w:tcPr>
+                      <w:p>
+                        <w:pPr>
+                          <w:pStyle w:val="Bibliography"/>
+                          <w:rPr>
+                            <w:noProof/>
+                          </w:rPr>
+                        </w:pPr>
+                        <w:r>
+                          <w:rPr>
+                            <w:noProof/>
+                          </w:rPr>
+                          <w:t>Amazon, “AWS Mobile SDK,” Amazon, [Online]. Available: https://aws.amazon.com/mobile/sdk/.</w:t>
+                        </w:r>
+                      </w:p>
+                    </w:tc>
+                    <w:tc>
+                      <w:tcPr>
+                        <w:tcW w:w="23" w:type="pct"/>
+                      </w:tcPr>
+                      <w:p>
+                        <w:pPr>
+                          <w:pStyle w:val="Bibliography"/>
+                          <w:rPr>
+                            <w:noProof/>
+                          </w:rPr>
+                        </w:pPr>
+                      </w:p>
+                    </w:tc>
+                    <w:tc>
+                      <w:tcPr>
+                        <w:tcW w:w="348" w:type="pct"/>
+                      </w:tcPr>
+                      <w:p>
+                        <w:pPr>
+                          <w:pStyle w:val="Bibliography"/>
+                          <w:rPr>
+                            <w:noProof/>
+                          </w:rPr>
+                        </w:pPr>
+                      </w:p>
+                    </w:tc>
+                    <w:tc>
+                      <w:tcPr>
+                        <w:tcW w:w="23" w:type="pct"/>
+                      </w:tcPr>
+                      <w:p>
+                        <w:pPr>
+                          <w:pStyle w:val="Bibliography"/>
+                          <w:rPr>
+                            <w:noProof/>
+                          </w:rPr>
+                        </w:pPr>
+                      </w:p>
+                    </w:tc>
+                    <w:tc>
+                      <w:tcPr>
+                        <w:tcW w:w="23" w:type="pct"/>
+                      </w:tcPr>
+                      <w:p>
+                        <w:pPr>
+                          <w:pStyle w:val="Bibliography"/>
+                          <w:rPr>
+                            <w:noProof/>
+                          </w:rPr>
+                        </w:pPr>
+                      </w:p>
+                    </w:tc>
+                    <w:tc>
+                      <w:tcPr>
+                        <w:tcW w:w="23" w:type="pct"/>
+                      </w:tcPr>
+                      <w:p>
+                        <w:pPr>
+                          <w:pStyle w:val="Bibliography"/>
+                          <w:rPr>
+                            <w:noProof/>
+                          </w:rPr>
+                        </w:pPr>
+                      </w:p>
+                    </w:tc>
+                    <w:tc>
+                      <w:tcPr>
+                        <w:tcW w:w="23" w:type="pct"/>
+                      </w:tcPr>
+                      <w:p>
+                        <w:pPr>
+                          <w:pStyle w:val="Bibliography"/>
+                          <w:rPr>
+                            <w:noProof/>
+                          </w:rPr>
+                        </w:pPr>
+                      </w:p>
+                    </w:tc>
+                    <w:tc>
+                      <w:tcPr>
+                        <w:tcW w:w="23" w:type="pct"/>
+                      </w:tcPr>
+                      <w:p>
+                        <w:pPr>
+                          <w:pStyle w:val="Bibliography"/>
+                          <w:rPr>
+                            <w:noProof/>
+                          </w:rPr>
+                        </w:pPr>
+                      </w:p>
+                    </w:tc>
+                  </w:tr>
+                  <w:tr>
+                    <w:trPr>
+                      <w:divId w:val="563413914"/>
+                      <w:tblCellSpacing w:w="15" w:type="dxa"/>
+                    </w:trPr>
+                    <w:tc>
+                      <w:tcPr>
+                        <w:tcW w:w="312" w:type="pct"/>
+                        <w:hideMark/>
+                      </w:tcPr>
+                      <w:p>
+                        <w:pPr>
+                          <w:pStyle w:val="Bibliography"/>
+                          <w:rPr>
+                            <w:noProof/>
+                          </w:rPr>
+                        </w:pPr>
+                        <w:r>
+                          <w:rPr>
+                            <w:noProof/>
+                          </w:rPr>
+                          <w:t xml:space="preserve">[24] </w:t>
+                        </w:r>
+                      </w:p>
+                    </w:tc>
+                    <w:tc>
+                      <w:tcPr>
+                        <w:tcW w:w="4059" w:type="pct"/>
+                        <w:hideMark/>
+                      </w:tcPr>
+                      <w:p>
+                        <w:pPr>
+                          <w:pStyle w:val="Bibliography"/>
+                          <w:rPr>
+                            <w:noProof/>
+                          </w:rPr>
+                        </w:pPr>
+                        <w:r>
+                          <w:rPr>
+                            <w:noProof/>
+                          </w:rPr>
+                          <w:t>Amazon, “What is Amazon Cognito?,” Amazon, [Online]. Available: http://docs.aws.amazon.com/cognito/latest/developerguide/what-is-amazon-cognito.html.</w:t>
+                        </w:r>
+                      </w:p>
+                    </w:tc>
+                    <w:tc>
+                      <w:tcPr>
+                        <w:tcW w:w="23" w:type="pct"/>
+                      </w:tcPr>
+                      <w:p>
+                        <w:pPr>
+                          <w:pStyle w:val="Bibliography"/>
+                          <w:rPr>
+                            <w:noProof/>
+                          </w:rPr>
+                        </w:pPr>
+                      </w:p>
+                    </w:tc>
+                    <w:tc>
+                      <w:tcPr>
+                        <w:tcW w:w="348" w:type="pct"/>
+                      </w:tcPr>
+                      <w:p>
+                        <w:pPr>
+                          <w:pStyle w:val="Bibliography"/>
+                          <w:rPr>
+                            <w:noProof/>
+                          </w:rPr>
+                        </w:pPr>
+                      </w:p>
+                    </w:tc>
+                    <w:tc>
+                      <w:tcPr>
+                        <w:tcW w:w="23" w:type="pct"/>
+                      </w:tcPr>
+                      <w:p>
+                        <w:pPr>
+                          <w:pStyle w:val="Bibliography"/>
+                          <w:rPr>
+                            <w:noProof/>
+                          </w:rPr>
+                        </w:pPr>
+                      </w:p>
+                    </w:tc>
+                    <w:tc>
+                      <w:tcPr>
+                        <w:tcW w:w="23" w:type="pct"/>
+                      </w:tcPr>
+                      <w:p>
+                        <w:pPr>
+                          <w:pStyle w:val="Bibliography"/>
+                          <w:rPr>
+                            <w:noProof/>
+                          </w:rPr>
+                        </w:pPr>
+                      </w:p>
+                    </w:tc>
+                    <w:tc>
+                      <w:tcPr>
+                        <w:tcW w:w="23" w:type="pct"/>
+                      </w:tcPr>
+                      <w:p>
+                        <w:pPr>
+                          <w:pStyle w:val="Bibliography"/>
+                          <w:rPr>
+                            <w:noProof/>
+                          </w:rPr>
+                        </w:pPr>
+                      </w:p>
+                    </w:tc>
+                    <w:tc>
+                      <w:tcPr>
+                        <w:tcW w:w="23" w:type="pct"/>
+                      </w:tcPr>
+                      <w:p>
+                        <w:pPr>
+                          <w:pStyle w:val="Bibliography"/>
+                          <w:rPr>
+                            <w:noProof/>
+                          </w:rPr>
+                        </w:pPr>
+                      </w:p>
+                    </w:tc>
+                    <w:tc>
+                      <w:tcPr>
+                        <w:tcW w:w="23" w:type="pct"/>
+                      </w:tcPr>
+                      <w:p>
+                        <w:pPr>
+                          <w:pStyle w:val="Bibliography"/>
+                          <w:rPr>
+                            <w:noProof/>
+                          </w:rPr>
+                        </w:pPr>
+                      </w:p>
+                    </w:tc>
+                  </w:tr>
+                  <w:tr>
+                    <w:trPr>
+                      <w:divId w:val="563413914"/>
+                      <w:tblCellSpacing w:w="15" w:type="dxa"/>
+                    </w:trPr>
+                    <w:tc>
+                      <w:tcPr>
+                        <w:tcW w:w="312" w:type="pct"/>
+                        <w:hideMark/>
+                      </w:tcPr>
+                      <w:p>
+                        <w:pPr>
+                          <w:pStyle w:val="Bibliography"/>
+                          <w:rPr>
+                            <w:noProof/>
+                          </w:rPr>
+                        </w:pPr>
+                        <w:r>
+                          <w:rPr>
+                            <w:noProof/>
+                          </w:rPr>
+                          <w:t xml:space="preserve">[25] </w:t>
+                        </w:r>
+                      </w:p>
+                    </w:tc>
+                    <w:tc>
+                      <w:tcPr>
+                        <w:tcW w:w="4059" w:type="pct"/>
+                        <w:hideMark/>
+                      </w:tcPr>
+                      <w:p>
+                        <w:pPr>
+                          <w:pStyle w:val="Bibliography"/>
+                          <w:rPr>
+                            <w:noProof/>
+                          </w:rPr>
+                        </w:pPr>
+                        <w:r>
+                          <w:rPr>
+                            <w:noProof/>
+                          </w:rPr>
+                          <w:t>Amazon, “Amazon DynamoDB,” Amazon, [Online]. Available: https://aws.amazon.com/dynamodb/.</w:t>
+                        </w:r>
+                      </w:p>
+                    </w:tc>
+                    <w:tc>
+                      <w:tcPr>
+                        <w:tcW w:w="23" w:type="pct"/>
+                      </w:tcPr>
+                      <w:p>
+                        <w:pPr>
+                          <w:pStyle w:val="Bibliography"/>
+                          <w:rPr>
+                            <w:noProof/>
+                          </w:rPr>
+                        </w:pPr>
+                      </w:p>
+                    </w:tc>
+                    <w:tc>
+                      <w:tcPr>
+                        <w:tcW w:w="348" w:type="pct"/>
+                      </w:tcPr>
+                      <w:p>
+                        <w:pPr>
+                          <w:pStyle w:val="Bibliography"/>
+                          <w:rPr>
+                            <w:noProof/>
+                          </w:rPr>
+                        </w:pPr>
+                      </w:p>
+                    </w:tc>
+                    <w:tc>
+                      <w:tcPr>
+                        <w:tcW w:w="23" w:type="pct"/>
+                      </w:tcPr>
+                      <w:p>
+                        <w:pPr>
+                          <w:pStyle w:val="Bibliography"/>
+                          <w:rPr>
+                            <w:noProof/>
+                          </w:rPr>
+                        </w:pPr>
+                      </w:p>
+                    </w:tc>
+                    <w:tc>
+                      <w:tcPr>
+                        <w:tcW w:w="23" w:type="pct"/>
+                      </w:tcPr>
+                      <w:p>
+                        <w:pPr>
+                          <w:pStyle w:val="Bibliography"/>
+                          <w:rPr>
+                            <w:noProof/>
+                          </w:rPr>
+                        </w:pPr>
+                      </w:p>
+                    </w:tc>
+                    <w:tc>
+                      <w:tcPr>
+                        <w:tcW w:w="23" w:type="pct"/>
+                      </w:tcPr>
+                      <w:p>
+                        <w:pPr>
+                          <w:pStyle w:val="Bibliography"/>
+                          <w:rPr>
+                            <w:noProof/>
+                          </w:rPr>
+                        </w:pPr>
+                      </w:p>
+                    </w:tc>
+                    <w:tc>
+                      <w:tcPr>
+                        <w:tcW w:w="23" w:type="pct"/>
+                      </w:tcPr>
+                      <w:p>
+                        <w:pPr>
+                          <w:pStyle w:val="Bibliography"/>
+                          <w:rPr>
+                            <w:noProof/>
+                          </w:rPr>
+                        </w:pPr>
+                      </w:p>
+                    </w:tc>
+                    <w:tc>
+                      <w:tcPr>
+                        <w:tcW w:w="23" w:type="pct"/>
+                      </w:tcPr>
+                      <w:p>
+                        <w:pPr>
+                          <w:pStyle w:val="Bibliography"/>
+                          <w:rPr>
+                            <w:noProof/>
+                          </w:rPr>
+                        </w:pPr>
+                      </w:p>
+                    </w:tc>
+                  </w:tr>
+                  <w:tr>
+                    <w:trPr>
+                      <w:divId w:val="563413914"/>
+                      <w:tblCellSpacing w:w="15" w:type="dxa"/>
+                    </w:trPr>
+                    <w:tc>
+                      <w:tcPr>
+                        <w:tcW w:w="312" w:type="pct"/>
+                        <w:hideMark/>
+                      </w:tcPr>
+                      <w:p>
+                        <w:pPr>
+                          <w:pStyle w:val="Bibliography"/>
+                          <w:rPr>
+                            <w:noProof/>
+                          </w:rPr>
+                        </w:pPr>
+                        <w:r>
+                          <w:rPr>
+                            <w:noProof/>
+                          </w:rPr>
+                          <w:t xml:space="preserve">[26] </w:t>
+                        </w:r>
+                      </w:p>
+                    </w:tc>
+                    <w:tc>
+                      <w:tcPr>
+                        <w:tcW w:w="4059" w:type="pct"/>
+                        <w:hideMark/>
+                      </w:tcPr>
+                      <w:p>
+                        <w:pPr>
+                          <w:pStyle w:val="Bibliography"/>
+                          <w:rPr>
+                            <w:noProof/>
+                          </w:rPr>
+                        </w:pPr>
+                        <w:r>
+                          <w:rPr>
+                            <w:noProof/>
+                          </w:rPr>
+                          <w:t>Amazon, “Amazon S3,” Amazon, [Online]. Available: https://aws.amazon.com/s3/?sc_channel=PS&amp;sc_campaign=acquisition_SG&amp;sc_publisher=google&amp;sc_medium=s3_b&amp;sc_content=s3_e&amp;sc_detail=amazon%20s3&amp;sc_category=s3&amp;sc_segment</w:t>
+                        </w:r>
+                        <w:r>
+                          <w:rPr>
+                            <w:noProof/>
+                          </w:rPr>
+                          <w:lastRenderedPageBreak/>
+                          <w:t>=82556503449&amp;sc_matchtype=e&amp;sc_country=SG&amp;s_kwcid=AL!4422!3!82556503449!e!!g!!amazon%20s3.</w:t>
+                        </w:r>
+                      </w:p>
+                    </w:tc>
+                    <w:tc>
+                      <w:tcPr>
+                        <w:tcW w:w="23" w:type="pct"/>
+                      </w:tcPr>
+                      <w:p>
+                        <w:pPr>
+                          <w:pStyle w:val="Bibliography"/>
+                          <w:rPr>
+                            <w:noProof/>
+                          </w:rPr>
+                        </w:pPr>
+                      </w:p>
+                    </w:tc>
+                    <w:tc>
+                      <w:tcPr>
+                        <w:tcW w:w="348" w:type="pct"/>
+                      </w:tcPr>
+                      <w:p>
+                        <w:pPr>
+                          <w:pStyle w:val="Bibliography"/>
+                          <w:rPr>
+                            <w:noProof/>
+                          </w:rPr>
+                        </w:pPr>
+                      </w:p>
+                    </w:tc>
+                    <w:tc>
+                      <w:tcPr>
+                        <w:tcW w:w="23" w:type="pct"/>
+                      </w:tcPr>
+                      <w:p>
+                        <w:pPr>
+                          <w:pStyle w:val="Bibliography"/>
+                          <w:rPr>
+                            <w:noProof/>
+                          </w:rPr>
+                        </w:pPr>
+                      </w:p>
+                    </w:tc>
+                    <w:tc>
+                      <w:tcPr>
+                        <w:tcW w:w="23" w:type="pct"/>
+                      </w:tcPr>
+                      <w:p>
+                        <w:pPr>
+                          <w:pStyle w:val="Bibliography"/>
+                          <w:rPr>
+                            <w:noProof/>
+                          </w:rPr>
+                        </w:pPr>
+                      </w:p>
+                    </w:tc>
+                    <w:tc>
+                      <w:tcPr>
+                        <w:tcW w:w="23" w:type="pct"/>
+                      </w:tcPr>
+                      <w:p>
+                        <w:pPr>
+                          <w:pStyle w:val="Bibliography"/>
+                          <w:rPr>
+                            <w:noProof/>
+                          </w:rPr>
+                        </w:pPr>
+                      </w:p>
+                    </w:tc>
+                    <w:tc>
+                      <w:tcPr>
+                        <w:tcW w:w="23" w:type="pct"/>
+                      </w:tcPr>
+                      <w:p>
+                        <w:pPr>
+                          <w:pStyle w:val="Bibliography"/>
+                          <w:rPr>
+                            <w:noProof/>
+                          </w:rPr>
+                        </w:pPr>
+                      </w:p>
+                    </w:tc>
+                    <w:tc>
+                      <w:tcPr>
+                        <w:tcW w:w="23" w:type="pct"/>
+                      </w:tcPr>
+                      <w:p>
+                        <w:pPr>
+                          <w:pStyle w:val="Bibliography"/>
+                          <w:rPr>
+                            <w:noProof/>
+                          </w:rPr>
+                        </w:pPr>
+                      </w:p>
+                    </w:tc>
+                  </w:tr>
+                  <w:tr>
+                    <w:trPr>
+                      <w:divId w:val="563413914"/>
+                      <w:tblCellSpacing w:w="15" w:type="dxa"/>
+                    </w:trPr>
+                    <w:tc>
+                      <w:tcPr>
+                        <w:tcW w:w="312" w:type="pct"/>
+                        <w:hideMark/>
+                      </w:tcPr>
+                      <w:p>
+                        <w:pPr>
+                          <w:pStyle w:val="Bibliography"/>
+                          <w:rPr>
+                            <w:noProof/>
+                          </w:rPr>
+                        </w:pPr>
+                        <w:r>
+                          <w:rPr>
+                            <w:noProof/>
+                          </w:rPr>
+                          <w:t xml:space="preserve">[27] </w:t>
+                        </w:r>
+                      </w:p>
+                    </w:tc>
+                    <w:tc>
+                      <w:tcPr>
+                        <w:tcW w:w="4059" w:type="pct"/>
+                        <w:hideMark/>
+                      </w:tcPr>
+                      <w:p>
+                        <w:pPr>
+                          <w:pStyle w:val="Bibliography"/>
+                          <w:rPr>
+                            <w:noProof/>
+                          </w:rPr>
+                        </w:pPr>
+                        <w:r>
+                          <w:rPr>
+                            <w:noProof/>
+                          </w:rPr>
+                          <w:t>C. Hope, “Computer vs. Smartphone,” 27 6 2017. [Online]. Available: https://www.computerhope.com/issues/ch001398.htm. [Accessed 27 7 2017].</w:t>
+                        </w:r>
+                      </w:p>
+                    </w:tc>
+                    <w:tc>
+                      <w:tcPr>
+                        <w:tcW w:w="23" w:type="pct"/>
+                      </w:tcPr>
+                      <w:p>
+                        <w:pPr>
+                          <w:pStyle w:val="Bibliography"/>
+                          <w:rPr>
+                            <w:noProof/>
+                          </w:rPr>
+                        </w:pPr>
+                      </w:p>
+                    </w:tc>
+                    <w:tc>
+                      <w:tcPr>
+                        <w:tcW w:w="348" w:type="pct"/>
+                      </w:tcPr>
+                      <w:p>
+                        <w:pPr>
+                          <w:pStyle w:val="Bibliography"/>
+                          <w:rPr>
+                            <w:noProof/>
+                          </w:rPr>
+                        </w:pPr>
+                      </w:p>
+                    </w:tc>
+                    <w:tc>
+                      <w:tcPr>
+                        <w:tcW w:w="23" w:type="pct"/>
+                      </w:tcPr>
+                      <w:p>
+                        <w:pPr>
+                          <w:pStyle w:val="Bibliography"/>
+                          <w:rPr>
+                            <w:noProof/>
+                          </w:rPr>
+                        </w:pPr>
+                      </w:p>
+                    </w:tc>
+                    <w:tc>
+                      <w:tcPr>
+                        <w:tcW w:w="23" w:type="pct"/>
+                      </w:tcPr>
+                      <w:p>
+                        <w:pPr>
+                          <w:pStyle w:val="Bibliography"/>
+                          <w:rPr>
+                            <w:noProof/>
+                          </w:rPr>
+                        </w:pPr>
+                      </w:p>
+                    </w:tc>
+                    <w:tc>
+                      <w:tcPr>
+                        <w:tcW w:w="23" w:type="pct"/>
+                      </w:tcPr>
+                      <w:p>
+                        <w:pPr>
+                          <w:pStyle w:val="Bibliography"/>
+                          <w:rPr>
+                            <w:noProof/>
+                          </w:rPr>
+                        </w:pPr>
+                      </w:p>
+                    </w:tc>
+                    <w:tc>
+                      <w:tcPr>
+                        <w:tcW w:w="23" w:type="pct"/>
+                      </w:tcPr>
+                      <w:p>
+                        <w:pPr>
+                          <w:pStyle w:val="Bibliography"/>
+                          <w:rPr>
+                            <w:noProof/>
+                          </w:rPr>
+                        </w:pPr>
+                      </w:p>
+                    </w:tc>
+                    <w:tc>
+                      <w:tcPr>
+                        <w:tcW w:w="23" w:type="pct"/>
+                      </w:tcPr>
+                      <w:p>
+                        <w:pPr>
+                          <w:pStyle w:val="Bibliography"/>
+                          <w:rPr>
+                            <w:noProof/>
+                          </w:rPr>
+                        </w:pPr>
+                      </w:p>
+                    </w:tc>
+                  </w:tr>
+                  <w:tr>
+                    <w:trPr>
+                      <w:divId w:val="563413914"/>
+                      <w:tblCellSpacing w:w="15" w:type="dxa"/>
+                    </w:trPr>
+                    <w:tc>
+                      <w:tcPr>
+                        <w:tcW w:w="312" w:type="pct"/>
+                        <w:hideMark/>
+                      </w:tcPr>
+                      <w:p>
+                        <w:pPr>
+                          <w:pStyle w:val="Bibliography"/>
+                          <w:rPr>
+                            <w:noProof/>
+                          </w:rPr>
+                        </w:pPr>
+                        <w:r>
+                          <w:rPr>
+                            <w:noProof/>
+                          </w:rPr>
+                          <w:t xml:space="preserve">[28] </w:t>
+                        </w:r>
+                      </w:p>
+                    </w:tc>
+                    <w:tc>
+                      <w:tcPr>
+                        <w:tcW w:w="4059" w:type="pct"/>
+                        <w:hideMark/>
+                      </w:tcPr>
+                      <w:p>
+                        <w:pPr>
+                          <w:pStyle w:val="Bibliography"/>
+                          <w:rPr>
+                            <w:noProof/>
+                          </w:rPr>
+                        </w:pPr>
+                        <w:r>
+                          <w:rPr>
+                            <w:noProof/>
+                          </w:rPr>
+                          <w:t>M. Parker, “Android vs iOS vs Windows 10 Mobile: Which mobile operating system is best?,” 16 2 2016. [Online]. Available: http://www.trustedreviews.com/opinion/which-mobile-operating-system-is-best-2928049. [Accessed 27 7 2017].</w:t>
+                        </w:r>
+                      </w:p>
+                    </w:tc>
+                    <w:tc>
+                      <w:tcPr>
+                        <w:tcW w:w="23" w:type="pct"/>
+                      </w:tcPr>
+                      <w:p>
+                        <w:pPr>
+                          <w:pStyle w:val="Bibliography"/>
+                          <w:rPr>
+                            <w:noProof/>
+                          </w:rPr>
+                        </w:pPr>
+                      </w:p>
+                    </w:tc>
+                    <w:tc>
+                      <w:tcPr>
+                        <w:tcW w:w="348" w:type="pct"/>
+                      </w:tcPr>
+                      <w:p>
+                        <w:pPr>
+                          <w:pStyle w:val="Bibliography"/>
+                          <w:rPr>
+                            <w:noProof/>
+                          </w:rPr>
+                        </w:pPr>
+                      </w:p>
+                    </w:tc>
+                    <w:tc>
+                      <w:tcPr>
+                        <w:tcW w:w="23" w:type="pct"/>
+                      </w:tcPr>
+                      <w:p>
+                        <w:pPr>
+                          <w:pStyle w:val="Bibliography"/>
+                          <w:rPr>
+                            <w:noProof/>
+                          </w:rPr>
+                        </w:pPr>
+                      </w:p>
+                    </w:tc>
+                    <w:tc>
+                      <w:tcPr>
+                        <w:tcW w:w="23" w:type="pct"/>
+                      </w:tcPr>
+                      <w:p>
+                        <w:pPr>
+                          <w:pStyle w:val="Bibliography"/>
+                          <w:rPr>
+                            <w:noProof/>
+                          </w:rPr>
+                        </w:pPr>
+                      </w:p>
+                    </w:tc>
+                    <w:tc>
+                      <w:tcPr>
+                        <w:tcW w:w="23" w:type="pct"/>
+                      </w:tcPr>
+                      <w:p>
+                        <w:pPr>
+                          <w:pStyle w:val="Bibliography"/>
+                          <w:rPr>
+                            <w:noProof/>
+                          </w:rPr>
+                        </w:pPr>
+                      </w:p>
+                    </w:tc>
+                    <w:tc>
+                      <w:tcPr>
+                        <w:tcW w:w="23" w:type="pct"/>
+                      </w:tcPr>
+                      <w:p>
+                        <w:pPr>
+                          <w:pStyle w:val="Bibliography"/>
+                          <w:rPr>
+                            <w:noProof/>
+                          </w:rPr>
+                        </w:pPr>
+                      </w:p>
+                    </w:tc>
+                    <w:tc>
+                      <w:tcPr>
+                        <w:tcW w:w="23" w:type="pct"/>
+                      </w:tcPr>
+                      <w:p>
+                        <w:pPr>
+                          <w:pStyle w:val="Bibliography"/>
+                          <w:rPr>
+                            <w:noProof/>
+                          </w:rPr>
+                        </w:pPr>
+                      </w:p>
+                    </w:tc>
+                  </w:tr>
+                  <w:tr>
+                    <w:trPr>
+                      <w:divId w:val="563413914"/>
+                      <w:tblCellSpacing w:w="15" w:type="dxa"/>
+                    </w:trPr>
+                    <w:tc>
+                      <w:tcPr>
+                        <w:tcW w:w="312" w:type="pct"/>
+                        <w:hideMark/>
+                      </w:tcPr>
+                      <w:p>
+                        <w:pPr>
+                          <w:pStyle w:val="Bibliography"/>
+                          <w:rPr>
+                            <w:noProof/>
+                          </w:rPr>
+                        </w:pPr>
+                        <w:r>
+                          <w:rPr>
+                            <w:noProof/>
+                          </w:rPr>
+                          <w:t xml:space="preserve">[29] </w:t>
+                        </w:r>
+                      </w:p>
+                    </w:tc>
+                    <w:tc>
+                      <w:tcPr>
+                        <w:tcW w:w="4059" w:type="pct"/>
+                        <w:hideMark/>
+                      </w:tcPr>
+                      <w:p>
+                        <w:pPr>
+                          <w:pStyle w:val="Bibliography"/>
+                          <w:rPr>
+                            <w:noProof/>
+                          </w:rPr>
+                        </w:pPr>
+                        <w:r>
+                          <w:rPr>
+                            <w:noProof/>
+                          </w:rPr>
+                          <w:t>DB-Engines, “System Properties Comparison Microsoft SQL Server vs. Oracle vs. SQLite,” [Online]. Available: https://db-engines.com/en/system/Microsoft+SQL+Server%3BOracle%3BSQLite. [Accessed 27 7 2017].</w:t>
+                        </w:r>
+                      </w:p>
+                    </w:tc>
+                    <w:tc>
+                      <w:tcPr>
+                        <w:tcW w:w="23" w:type="pct"/>
+                      </w:tcPr>
+                      <w:p>
+                        <w:pPr>
+                          <w:pStyle w:val="Bibliography"/>
+                          <w:rPr>
+                            <w:noProof/>
+                          </w:rPr>
+                        </w:pPr>
+                      </w:p>
+                    </w:tc>
+                    <w:tc>
+                      <w:tcPr>
+                        <w:tcW w:w="348" w:type="pct"/>
+                      </w:tcPr>
+                      <w:p>
+                        <w:pPr>
+                          <w:pStyle w:val="Bibliography"/>
+                          <w:rPr>
+                            <w:noProof/>
+                          </w:rPr>
+                        </w:pPr>
+                      </w:p>
+                    </w:tc>
+                    <w:tc>
+                      <w:tcPr>
+                        <w:tcW w:w="23" w:type="pct"/>
+                      </w:tcPr>
+                      <w:p>
+                        <w:pPr>
+                          <w:pStyle w:val="Bibliography"/>
+                          <w:rPr>
+                            <w:noProof/>
+                          </w:rPr>
+                        </w:pPr>
+                      </w:p>
+                    </w:tc>
+                    <w:tc>
+                      <w:tcPr>
+                        <w:tcW w:w="23" w:type="pct"/>
+                      </w:tcPr>
+                      <w:p>
+                        <w:pPr>
+                          <w:pStyle w:val="Bibliography"/>
+                          <w:rPr>
+                            <w:noProof/>
+                          </w:rPr>
+                        </w:pPr>
+                      </w:p>
+                    </w:tc>
+                    <w:tc>
+                      <w:tcPr>
+                        <w:tcW w:w="23" w:type="pct"/>
+                      </w:tcPr>
+                      <w:p>
+                        <w:pPr>
+                          <w:pStyle w:val="Bibliography"/>
+                          <w:rPr>
+                            <w:noProof/>
+                          </w:rPr>
+                        </w:pPr>
+                      </w:p>
+                    </w:tc>
+                    <w:tc>
+                      <w:tcPr>
+                        <w:tcW w:w="23" w:type="pct"/>
+                      </w:tcPr>
+                      <w:p>
+                        <w:pPr>
+                          <w:pStyle w:val="Bibliography"/>
+                          <w:rPr>
+                            <w:noProof/>
+                          </w:rPr>
+                        </w:pPr>
+                      </w:p>
+                    </w:tc>
+                    <w:tc>
+                      <w:tcPr>
+                        <w:tcW w:w="23" w:type="pct"/>
+                      </w:tcPr>
+                      <w:p>
+                        <w:pPr>
+                          <w:pStyle w:val="Bibliography"/>
+                          <w:rPr>
+                            <w:noProof/>
+                          </w:rPr>
+                        </w:pPr>
+                      </w:p>
+                    </w:tc>
+                  </w:tr>
+                </w:tbl>
+                <w:p>
+                  <w:pPr>
+                    <w:divId w:val="563413914"/>
+                    <w:rPr>
+                      <w:rFonts w:eastAsia="Times New Roman"/>
+                      <w:noProof/>
+                    </w:rPr>
+                  </w:pPr>
+                </w:p>
+                <w:p>
+                  <w:r>
+                    <w:rPr>
+                      <w:b/>
+                      <w:bCs/>
+                      <w:noProof/>
+                    </w:rPr>
+                    <w:fldChar w:fldCharType="end"/>
+                  </w:r>
+                </w:p>
+              </w:sdtContent>
+            </w:sdt>
           </w:sdtContent>
         </w:sdt>
+        <w:p/>
       </w:sdtContent>
     </w:sdt>
     <w:sectPr>
@@ -17306,6 +19809,7 @@
           <w:dataBinding w:prefixMappings="xmlns:ns0='http://purl.org/dc/elements/1.1/' xmlns:ns1='http://schemas.openxmlformats.org/package/2006/metadata/core-properties' " w:xpath="/ns1:coreProperties[1]/ns0:creator[1]" w:storeItemID="{6C3C8BC8-F283-45AE-878A-BAB7291924A1}"/>
           <w:text/>
         </w:sdtPr>
+        <w:sdtEndPr/>
         <w:sdtContent>
           <w:tc>
             <w:tcPr>
@@ -17449,6 +19953,7 @@
           <w:dataBinding w:prefixMappings="xmlns:ns0='http://purl.org/dc/elements/1.1/' xmlns:ns1='http://schemas.openxmlformats.org/package/2006/metadata/core-properties' " w:xpath="/ns1:coreProperties[1]/ns0:creator[1]" w:storeItemID="{6C3C8BC8-F283-45AE-878A-BAB7291924A1}"/>
           <w:text/>
         </w:sdtPr>
+        <w:sdtEndPr/>
         <w:sdtContent>
           <w:tc>
             <w:tcPr>
@@ -17523,8 +20028,8 @@
       <w:tblLook w:val="04A0" w:firstRow="1" w:lastRow="0" w:firstColumn="1" w:lastColumn="0" w:noHBand="0" w:noVBand="1"/>
     </w:tblPr>
     <w:tblGrid>
-      <w:gridCol w:w="4533"/>
-      <w:gridCol w:w="4493"/>
+      <w:gridCol w:w="4535"/>
+      <w:gridCol w:w="4491"/>
     </w:tblGrid>
     <w:tr>
       <w:trPr>
@@ -17592,6 +20097,7 @@
           <w:dataBinding w:prefixMappings="xmlns:ns0='http://purl.org/dc/elements/1.1/' xmlns:ns1='http://schemas.openxmlformats.org/package/2006/metadata/core-properties' " w:xpath="/ns1:coreProperties[1]/ns0:creator[1]" w:storeItemID="{6C3C8BC8-F283-45AE-878A-BAB7291924A1}"/>
           <w:text/>
         </w:sdtPr>
+        <w:sdtEndPr/>
         <w:sdtContent>
           <w:tc>
             <w:tcPr>
@@ -17674,7 +20180,7 @@
               <w:sz w:val="18"/>
               <w:szCs w:val="18"/>
             </w:rPr>
-            <w:t>25</w:t>
+            <w:t>17</w:t>
           </w:r>
           <w:r>
             <w:rPr>
@@ -17803,6 +20309,7 @@
                             <w:dataBinding w:prefixMappings="xmlns:ns0='http://purl.org/dc/elements/1.1/' xmlns:ns1='http://schemas.openxmlformats.org/package/2006/metadata/core-properties' " w:xpath="/ns1:coreProperties[1]/ns0:title[1]" w:storeItemID="{6C3C8BC8-F283-45AE-878A-BAB7291924A1}"/>
                             <w:text/>
                           </w:sdtPr>
+                          <w:sdtEndPr/>
                           <w:sdtContent>
                             <w:p>
                               <w:pPr>
@@ -17856,6 +20363,7 @@
                       <w:dataBinding w:prefixMappings="xmlns:ns0='http://purl.org/dc/elements/1.1/' xmlns:ns1='http://schemas.openxmlformats.org/package/2006/metadata/core-properties' " w:xpath="/ns1:coreProperties[1]/ns0:title[1]" w:storeItemID="{6C3C8BC8-F283-45AE-878A-BAB7291924A1}"/>
                       <w:text/>
                     </w:sdtPr>
+                    <w:sdtEndPr/>
                     <w:sdtContent>
                       <w:p>
                         <w:pPr>
@@ -20900,6 +23408,36 @@
       </w:tcPr>
     </w:tblStylePr>
   </w:style>
+  <w:style w:type="paragraph" w:styleId="BalloonText">
+    <w:name w:val="Balloon Text"/>
+    <w:basedOn w:val="Normal"/>
+    <w:link w:val="BalloonTextChar"/>
+    <w:uiPriority w:val="99"/>
+    <w:semiHidden/>
+    <w:unhideWhenUsed/>
+    <w:rsid w:val="00AD38FF"/>
+    <w:pPr>
+      <w:spacing w:after="0" w:line="240" w:lineRule="auto"/>
+    </w:pPr>
+    <w:rPr>
+      <w:rFonts w:ascii="Segoe UI" w:hAnsi="Segoe UI" w:cs="Segoe UI"/>
+      <w:sz w:val="18"/>
+      <w:szCs w:val="18"/>
+    </w:rPr>
+  </w:style>
+  <w:style w:type="character" w:customStyle="1" w:styleId="BalloonTextChar">
+    <w:name w:val="Balloon Text Char"/>
+    <w:basedOn w:val="DefaultParagraphFont"/>
+    <w:link w:val="BalloonText"/>
+    <w:uiPriority w:val="99"/>
+    <w:semiHidden/>
+    <w:rsid w:val="00AD38FF"/>
+    <w:rPr>
+      <w:rFonts w:ascii="Segoe UI" w:hAnsi="Segoe UI" w:cs="Segoe UI"/>
+      <w:sz w:val="18"/>
+      <w:szCs w:val="18"/>
+    </w:rPr>
+  </w:style>
 </w:styles>
 </file>
 
@@ -21011,7 +23549,7 @@
     <w:charset w:val="00"/>
     <w:family w:val="roman"/>
     <w:pitch w:val="variable"/>
-    <w:sig w:usb0="E0002AFF" w:usb1="C0007843" w:usb2="00000009" w:usb3="00000000" w:csb0="000001FF" w:csb1="00000000"/>
+    <w:sig w:usb0="E0002EFF" w:usb1="C000785B" w:usb2="00000009" w:usb3="00000000" w:csb0="000001FF" w:csb1="00000000"/>
   </w:font>
   <w:font w:name="Courier New">
     <w:panose1 w:val="02070309020205020404"/>
@@ -21032,21 +23570,28 @@
     <w:charset w:val="00"/>
     <w:family w:val="swiss"/>
     <w:pitch w:val="variable"/>
-    <w:sig w:usb0="E0002AFF" w:usb1="C0007843" w:usb2="00000009" w:usb3="00000000" w:csb0="000001FF" w:csb1="00000000"/>
+    <w:sig w:usb0="E0002EFF" w:usb1="C0007843" w:usb2="00000009" w:usb3="00000000" w:csb0="000001FF" w:csb1="00000000"/>
   </w:font>
   <w:font w:name="Calibri">
     <w:panose1 w:val="020F0502020204030204"/>
     <w:charset w:val="00"/>
     <w:family w:val="swiss"/>
     <w:pitch w:val="variable"/>
-    <w:sig w:usb0="E0002AFF" w:usb1="4000ACFF" w:usb2="00000001" w:usb3="00000000" w:csb0="000001FF" w:csb1="00000000"/>
+    <w:sig w:usb0="E0002AFF" w:usb1="C000247B" w:usb2="00000009" w:usb3="00000000" w:csb0="000001FF" w:csb1="00000000"/>
   </w:font>
   <w:font w:name="Calibri Light">
     <w:panose1 w:val="020F0302020204030204"/>
     <w:charset w:val="00"/>
     <w:family w:val="swiss"/>
     <w:pitch w:val="variable"/>
-    <w:sig w:usb0="A0002AEF" w:usb1="4000207B" w:usb2="00000000" w:usb3="00000000" w:csb0="000001FF" w:csb1="00000000"/>
+    <w:sig w:usb0="E0002AFF" w:usb1="C000247B" w:usb2="00000009" w:usb3="00000000" w:csb0="000001FF" w:csb1="00000000"/>
+  </w:font>
+  <w:font w:name="Segoe UI">
+    <w:panose1 w:val="020B0502040204020203"/>
+    <w:charset w:val="00"/>
+    <w:family w:val="swiss"/>
+    <w:pitch w:val="variable"/>
+    <w:sig w:usb0="E4002EFF" w:usb1="C000E47F" w:usb2="00000009" w:usb3="00000000" w:csb0="000001FF" w:csb1="00000000"/>
   </w:font>
 </w:fonts>
 </file>
@@ -21073,6 +23618,8 @@
     <w:rsid w:val="00251C47"/>
     <w:rsid w:val="00352B94"/>
     <w:rsid w:val="00353CA0"/>
+    <w:rsid w:val="006A1CAB"/>
+    <w:rsid w:val="007C2526"/>
     <w:rsid w:val="008F75AE"/>
     <w:rsid w:val="00915D16"/>
     <w:rsid w:val="0092417B"/>
@@ -22432,7 +24979,7 @@
 </file>
 
 <file path=customXml/itemProps1.xml><?xml version="1.0" encoding="utf-8"?>
-<ds:datastoreItem xmlns:ds="http://schemas.openxmlformats.org/officeDocument/2006/customXml" ds:itemID="{27ED24E5-02A7-4DD5-B537-4236FE49B027}">
+<ds:datastoreItem xmlns:ds="http://schemas.openxmlformats.org/officeDocument/2006/customXml" ds:itemID="{FCF3ADA0-405F-463D-A466-770E9D20673A}">
   <ds:schemaRefs>
     <ds:schemaRef ds:uri="http://schemas.openxmlformats.org/officeDocument/2006/bibliography"/>
   </ds:schemaRefs>

--- a/FYP proposal 0.1/Project_Proposal_SS173D.docx
+++ b/FYP proposal 0.1/Project_Proposal_SS173D.docx
@@ -2161,12 +2161,21 @@
                 <w:szCs w:val="24"/>
               </w:rPr>
             </w:pPr>
-            <w:r>
-              <w:rPr>
-                <w:sz w:val="24"/>
-                <w:szCs w:val="24"/>
-              </w:rPr>
-              <w:t>Abhi Jay Krishnan</w:t>
+            <w:proofErr w:type="spellStart"/>
+            <w:r>
+              <w:rPr>
+                <w:sz w:val="24"/>
+                <w:szCs w:val="24"/>
+              </w:rPr>
+              <w:t>Abhi</w:t>
+            </w:r>
+            <w:proofErr w:type="spellEnd"/>
+            <w:r>
+              <w:rPr>
+                <w:sz w:val="24"/>
+                <w:szCs w:val="24"/>
+              </w:rPr>
+              <w:t xml:space="preserve"> Jay Krishnan</w:t>
             </w:r>
           </w:p>
         </w:tc>
@@ -2323,13 +2332,31 @@
                 <w:szCs w:val="24"/>
               </w:rPr>
             </w:pPr>
-            <w:r>
-              <w:rPr>
-                <w:sz w:val="24"/>
-                <w:szCs w:val="24"/>
-              </w:rPr>
-              <w:t>Rivaldo Erawan</w:t>
-            </w:r>
+            <w:proofErr w:type="spellStart"/>
+            <w:r>
+              <w:rPr>
+                <w:sz w:val="24"/>
+                <w:szCs w:val="24"/>
+              </w:rPr>
+              <w:t>Rivaldo</w:t>
+            </w:r>
+            <w:proofErr w:type="spellEnd"/>
+            <w:r>
+              <w:rPr>
+                <w:sz w:val="24"/>
+                <w:szCs w:val="24"/>
+              </w:rPr>
+              <w:t xml:space="preserve"> </w:t>
+            </w:r>
+            <w:proofErr w:type="spellStart"/>
+            <w:r>
+              <w:rPr>
+                <w:sz w:val="24"/>
+                <w:szCs w:val="24"/>
+              </w:rPr>
+              <w:t>Erawan</w:t>
+            </w:r>
+            <w:proofErr w:type="spellEnd"/>
           </w:p>
         </w:tc>
         <w:tc>
@@ -2406,8 +2433,17 @@
                 <w:sz w:val="24"/>
                 <w:szCs w:val="24"/>
               </w:rPr>
-              <w:t>Kim Heoncheol</w:t>
-            </w:r>
+              <w:t xml:space="preserve">Kim </w:t>
+            </w:r>
+            <w:proofErr w:type="spellStart"/>
+            <w:r>
+              <w:rPr>
+                <w:sz w:val="24"/>
+                <w:szCs w:val="24"/>
+              </w:rPr>
+              <w:t>Heoncheol</w:t>
+            </w:r>
+            <w:proofErr w:type="spellEnd"/>
           </w:p>
         </w:tc>
         <w:tc>
@@ -3871,7 +3907,21 @@
               <w:rPr>
                 <w:rFonts w:cstheme="minorHAnsi"/>
               </w:rPr>
-              <w:t>File Lock lets you password-protect your personal files (ex: photos</w:t>
+              <w:t xml:space="preserve">File Lock lets </w:t>
+            </w:r>
+            <w:proofErr w:type="gramStart"/>
+            <w:r>
+              <w:rPr>
+                <w:rFonts w:cstheme="minorHAnsi"/>
+              </w:rPr>
+              <w:t>you</w:t>
+            </w:r>
+            <w:proofErr w:type="gramEnd"/>
+            <w:r>
+              <w:rPr>
+                <w:rFonts w:cstheme="minorHAnsi"/>
+              </w:rPr>
+              <w:t xml:space="preserve"> password-protect your personal files (ex: photos</w:t>
             </w:r>
             <w:r>
               <w:rPr>
@@ -4662,10 +4712,18 @@
         <w:t xml:space="preserve">There are several applications </w:t>
       </w:r>
       <w:r>
-        <w:t>for this solution in the market, here are few of them</w:t>
-      </w:r>
-      <w:r>
-        <w:t xml:space="preserve">:- </w:t>
+        <w:t xml:space="preserve">for this solution in the market, here are few of </w:t>
+      </w:r>
+      <w:proofErr w:type="gramStart"/>
+      <w:r>
+        <w:t>them</w:t>
+      </w:r>
+      <w:r>
+        <w:t>:-</w:t>
+      </w:r>
+      <w:proofErr w:type="gramEnd"/>
+      <w:r>
+        <w:t xml:space="preserve"> </w:t>
       </w:r>
     </w:p>
     <w:p>
@@ -4814,7 +4872,27 @@
           <w:sz w:val="18"/>
           <w:szCs w:val="18"/>
         </w:rPr>
-        <w:t xml:space="preserve"> The pdf viewer will close when the user moves out of this zone. The file that the user wishes to see will be the only one that will be decrypted. The rest will remain as cipher text even when the user is in authorised area. This pdf viewer will hep the user to be more productive by having the ability to access sensitive document while moving within the secure location.</w:t>
+        <w:t xml:space="preserve"> The pdf viewer will close when the user moves out of this zone. The file that the user wishes to see will be the only one that will be decrypted. The rest will remain as cipher text even when the user is in authorised area. This pdf viewer will </w:t>
+      </w:r>
+      <w:proofErr w:type="spellStart"/>
+      <w:r>
+        <w:rPr>
+          <w:rFonts w:ascii="Arial" w:hAnsi="Arial"/>
+          <w:color w:val="000000" w:themeColor="text1"/>
+          <w:sz w:val="18"/>
+          <w:szCs w:val="18"/>
+        </w:rPr>
+        <w:t>hep</w:t>
+      </w:r>
+      <w:proofErr w:type="spellEnd"/>
+      <w:r>
+        <w:rPr>
+          <w:rFonts w:ascii="Arial" w:hAnsi="Arial"/>
+          <w:color w:val="000000" w:themeColor="text1"/>
+          <w:sz w:val="18"/>
+          <w:szCs w:val="18"/>
+        </w:rPr>
+        <w:t xml:space="preserve"> the user to be more productive by having the ability to access sensitive document while moving within the secure location.</w:t>
       </w:r>
     </w:p>
     <w:p>
@@ -5138,27 +5216,14 @@
       <w:r>
         <w:t xml:space="preserve">Figure </w:t>
       </w:r>
-      <w:r>
-        <w:fldChar w:fldCharType="begin"/>
-      </w:r>
-      <w:r>
-        <w:instrText xml:space="preserve"> SEQ Figure \* ARABIC </w:instrText>
-      </w:r>
-      <w:r>
-        <w:fldChar w:fldCharType="separate"/>
-      </w:r>
-      <w:r>
-        <w:rPr>
-          <w:noProof/>
-        </w:rPr>
-        <w:t>1</w:t>
-      </w:r>
-      <w:r>
-        <w:rPr>
-          <w:noProof/>
-        </w:rPr>
-        <w:fldChar w:fldCharType="end"/>
-      </w:r>
+      <w:fldSimple w:instr=" SEQ Figure \* ARABIC ">
+        <w:r>
+          <w:rPr>
+            <w:noProof/>
+          </w:rPr>
+          <w:t>1</w:t>
+        </w:r>
+      </w:fldSimple>
       <w:r>
         <w:t>: highest level use case diagram</w:t>
       </w:r>
@@ -5303,27 +5368,14 @@
       <w:r>
         <w:t xml:space="preserve">Figure </w:t>
       </w:r>
-      <w:r>
-        <w:fldChar w:fldCharType="begin"/>
-      </w:r>
-      <w:r>
-        <w:instrText xml:space="preserve"> SEQ Figure \* ARABIC </w:instrText>
-      </w:r>
-      <w:r>
-        <w:fldChar w:fldCharType="separate"/>
-      </w:r>
-      <w:r>
-        <w:rPr>
-          <w:noProof/>
-        </w:rPr>
-        <w:t>2</w:t>
-      </w:r>
-      <w:r>
-        <w:rPr>
-          <w:noProof/>
-        </w:rPr>
-        <w:fldChar w:fldCharType="end"/>
-      </w:r>
+      <w:fldSimple w:instr=" SEQ Figure \* ARABIC ">
+        <w:r>
+          <w:rPr>
+            <w:noProof/>
+          </w:rPr>
+          <w:t>2</w:t>
+        </w:r>
+      </w:fldSimple>
       <w:r>
         <w:t>: water fall model</w:t>
       </w:r>
@@ -5390,27 +5442,14 @@
                             <w:r>
                               <w:t xml:space="preserve">Figure </w:t>
                             </w:r>
-                            <w:r>
-                              <w:fldChar w:fldCharType="begin"/>
-                            </w:r>
-                            <w:r>
-                              <w:instrText xml:space="preserve"> SEQ Figure \* ARABIC </w:instrText>
-                            </w:r>
-                            <w:r>
-                              <w:fldChar w:fldCharType="separate"/>
-                            </w:r>
-                            <w:r>
-                              <w:rPr>
-                                <w:noProof/>
-                              </w:rPr>
-                              <w:t>3</w:t>
-                            </w:r>
-                            <w:r>
-                              <w:rPr>
-                                <w:noProof/>
-                              </w:rPr>
-                              <w:fldChar w:fldCharType="end"/>
-                            </w:r>
+                            <w:fldSimple w:instr=" SEQ Figure \* ARABIC ">
+                              <w:r>
+                                <w:rPr>
+                                  <w:noProof/>
+                                </w:rPr>
+                                <w:t>3</w:t>
+                              </w:r>
+                            </w:fldSimple>
                             <w:r>
                               <w:t>:</w:t>
                             </w:r>
@@ -5453,27 +5492,14 @@
                       <w:r>
                         <w:t xml:space="preserve">Figure </w:t>
                       </w:r>
-                      <w:r>
-                        <w:fldChar w:fldCharType="begin"/>
-                      </w:r>
-                      <w:r>
-                        <w:instrText xml:space="preserve"> SEQ Figure \* ARABIC </w:instrText>
-                      </w:r>
-                      <w:r>
-                        <w:fldChar w:fldCharType="separate"/>
-                      </w:r>
-                      <w:r>
-                        <w:rPr>
-                          <w:noProof/>
-                        </w:rPr>
-                        <w:t>3</w:t>
-                      </w:r>
-                      <w:r>
-                        <w:rPr>
-                          <w:noProof/>
-                        </w:rPr>
-                        <w:fldChar w:fldCharType="end"/>
-                      </w:r>
+                      <w:fldSimple w:instr=" SEQ Figure \* ARABIC ">
+                        <w:r>
+                          <w:rPr>
+                            <w:noProof/>
+                          </w:rPr>
+                          <w:t>3</w:t>
+                        </w:r>
+                      </w:fldSimple>
                       <w:r>
                         <w:t>:</w:t>
                       </w:r>
@@ -5665,27 +5691,14 @@
                             <w:r>
                               <w:t xml:space="preserve">Figure </w:t>
                             </w:r>
-                            <w:r>
-                              <w:fldChar w:fldCharType="begin"/>
-                            </w:r>
-                            <w:r>
-                              <w:instrText xml:space="preserve"> SEQ Figure \* ARABIC </w:instrText>
-                            </w:r>
-                            <w:r>
-                              <w:fldChar w:fldCharType="separate"/>
-                            </w:r>
-                            <w:r>
-                              <w:rPr>
-                                <w:noProof/>
-                              </w:rPr>
-                              <w:t>4</w:t>
-                            </w:r>
-                            <w:r>
-                              <w:rPr>
-                                <w:noProof/>
-                              </w:rPr>
-                              <w:fldChar w:fldCharType="end"/>
-                            </w:r>
+                            <w:fldSimple w:instr=" SEQ Figure \* ARABIC ">
+                              <w:r>
+                                <w:rPr>
+                                  <w:noProof/>
+                                </w:rPr>
+                                <w:t>4</w:t>
+                              </w:r>
+                            </w:fldSimple>
                             <w:r>
                               <w:t>:</w:t>
                             </w:r>
@@ -5722,27 +5735,14 @@
                       <w:r>
                         <w:t xml:space="preserve">Figure </w:t>
                       </w:r>
-                      <w:r>
-                        <w:fldChar w:fldCharType="begin"/>
-                      </w:r>
-                      <w:r>
-                        <w:instrText xml:space="preserve"> SEQ Figure \* ARABIC </w:instrText>
-                      </w:r>
-                      <w:r>
-                        <w:fldChar w:fldCharType="separate"/>
-                      </w:r>
-                      <w:r>
-                        <w:rPr>
-                          <w:noProof/>
-                        </w:rPr>
-                        <w:t>4</w:t>
-                      </w:r>
-                      <w:r>
-                        <w:rPr>
-                          <w:noProof/>
-                        </w:rPr>
-                        <w:fldChar w:fldCharType="end"/>
-                      </w:r>
+                      <w:fldSimple w:instr=" SEQ Figure \* ARABIC ">
+                        <w:r>
+                          <w:rPr>
+                            <w:noProof/>
+                          </w:rPr>
+                          <w:t>4</w:t>
+                        </w:r>
+                      </w:fldSimple>
                       <w:r>
                         <w:t>:</w:t>
                       </w:r>
@@ -5952,8 +5952,13 @@
         <w:t xml:space="preserve"> within the development organisation. </w:t>
       </w:r>
       <w:r>
-        <w:t>The development is divided into 4 sections:-</w:t>
-      </w:r>
+        <w:t xml:space="preserve">The development is divided into 4 </w:t>
+      </w:r>
+      <w:proofErr w:type="gramStart"/>
+      <w:r>
+        <w:t>sections:-</w:t>
+      </w:r>
+      <w:proofErr w:type="gramEnd"/>
     </w:p>
     <w:p>
       <w:pPr>
@@ -6010,27 +6015,14 @@
                             <w:r>
                               <w:t xml:space="preserve">Figure </w:t>
                             </w:r>
-                            <w:r>
-                              <w:fldChar w:fldCharType="begin"/>
-                            </w:r>
-                            <w:r>
-                              <w:instrText xml:space="preserve"> SEQ Figure \* ARABIC </w:instrText>
-                            </w:r>
-                            <w:r>
-                              <w:fldChar w:fldCharType="separate"/>
-                            </w:r>
-                            <w:r>
-                              <w:rPr>
-                                <w:noProof/>
-                              </w:rPr>
-                              <w:t>5</w:t>
-                            </w:r>
-                            <w:r>
-                              <w:rPr>
-                                <w:noProof/>
-                              </w:rPr>
-                              <w:fldChar w:fldCharType="end"/>
-                            </w:r>
+                            <w:fldSimple w:instr=" SEQ Figure \* ARABIC ">
+                              <w:r>
+                                <w:rPr>
+                                  <w:noProof/>
+                                </w:rPr>
+                                <w:t>5</w:t>
+                              </w:r>
+                            </w:fldSimple>
                             <w:r>
                               <w:t xml:space="preserve">: </w:t>
                             </w:r>
@@ -6067,27 +6059,14 @@
                       <w:r>
                         <w:t xml:space="preserve">Figure </w:t>
                       </w:r>
-                      <w:r>
-                        <w:fldChar w:fldCharType="begin"/>
-                      </w:r>
-                      <w:r>
-                        <w:instrText xml:space="preserve"> SEQ Figure \* ARABIC </w:instrText>
-                      </w:r>
-                      <w:r>
-                        <w:fldChar w:fldCharType="separate"/>
-                      </w:r>
-                      <w:r>
-                        <w:rPr>
-                          <w:noProof/>
-                        </w:rPr>
-                        <w:t>5</w:t>
-                      </w:r>
-                      <w:r>
-                        <w:rPr>
-                          <w:noProof/>
-                        </w:rPr>
-                        <w:fldChar w:fldCharType="end"/>
-                      </w:r>
+                      <w:fldSimple w:instr=" SEQ Figure \* ARABIC ">
+                        <w:r>
+                          <w:rPr>
+                            <w:noProof/>
+                          </w:rPr>
+                          <w:t>5</w:t>
+                        </w:r>
+                      </w:fldSimple>
                       <w:r>
                         <w:t xml:space="preserve">: </w:t>
                       </w:r>
@@ -6448,7 +6427,15 @@
               <w:jc w:val="both"/>
             </w:pPr>
             <w:r>
-              <w:t>An android application can be developed in C++ using Qt libraries. It archives the same speed as natively developed app but the app package size is significantly large. Using C++ will also require more development time.</w:t>
+              <w:t xml:space="preserve">An android application can be developed in C++ using </w:t>
+            </w:r>
+            <w:proofErr w:type="spellStart"/>
+            <w:r>
+              <w:t>Qt</w:t>
+            </w:r>
+            <w:proofErr w:type="spellEnd"/>
+            <w:r>
+              <w:t xml:space="preserve"> libraries. It archives the same speed as natively developed app but the app package size is significantly large. Using C++ will also require more development time.</w:t>
             </w:r>
           </w:p>
           <w:p>
@@ -6467,9 +6454,11 @@
             <w:pPr>
               <w:jc w:val="both"/>
             </w:pPr>
+            <w:proofErr w:type="spellStart"/>
             <w:r>
               <w:t>Kotlin</w:t>
             </w:r>
+            <w:proofErr w:type="spellEnd"/>
           </w:p>
         </w:tc>
         <w:tc>
@@ -6493,8 +6482,13 @@
             <w:pPr>
               <w:jc w:val="both"/>
             </w:pPr>
-            <w:r>
-              <w:t>JetBrains and opensource developers</w:t>
+            <w:proofErr w:type="spellStart"/>
+            <w:r>
+              <w:t>JetBrains</w:t>
+            </w:r>
+            <w:proofErr w:type="spellEnd"/>
+            <w:r>
+              <w:t xml:space="preserve"> and opensource developers</w:t>
             </w:r>
           </w:p>
         </w:tc>
@@ -6506,8 +6500,13 @@
             <w:pPr>
               <w:jc w:val="both"/>
             </w:pPr>
-            <w:r>
-              <w:t xml:space="preserve">Kotlin relatively new programming language that runs on java virtual machine. </w:t>
+            <w:proofErr w:type="spellStart"/>
+            <w:r>
+              <w:t>Kotlin</w:t>
+            </w:r>
+            <w:proofErr w:type="spellEnd"/>
+            <w:r>
+              <w:t xml:space="preserve"> relatively new programming language that runs on java virtual machine. </w:t>
             </w:r>
           </w:p>
         </w:tc>
@@ -6535,8 +6534,13 @@
               <w:jc w:val="both"/>
             </w:pPr>
             <w:r>
-              <w:t>Apache Cordava</w:t>
-            </w:r>
+              <w:t xml:space="preserve">Apache </w:t>
+            </w:r>
+            <w:proofErr w:type="spellStart"/>
+            <w:r>
+              <w:t>Cordava</w:t>
+            </w:r>
+            <w:proofErr w:type="spellEnd"/>
           </w:p>
         </w:tc>
         <w:tc>
@@ -7780,8 +7784,18 @@
                 <w:sz w:val="24"/>
                 <w:szCs w:val="24"/>
               </w:rPr>
-              <w:t>- iMessage</w:t>
-            </w:r>
+              <w:t xml:space="preserve">- </w:t>
+            </w:r>
+            <w:proofErr w:type="spellStart"/>
+            <w:r>
+              <w:rPr>
+                <w:rFonts w:hint="eastAsia"/>
+                <w:sz w:val="24"/>
+                <w:szCs w:val="24"/>
+              </w:rPr>
+              <w:t>iMessage</w:t>
+            </w:r>
+            <w:proofErr w:type="spellEnd"/>
           </w:p>
           <w:p>
             <w:pPr>
@@ -7895,7 +7909,25 @@
                 <w:sz w:val="24"/>
                 <w:szCs w:val="24"/>
               </w:rPr>
-              <w:t>: plug mobile device into the Monitor with Keyboard and Mouse then get the interface such as Desktop. Thus use the phone like PC.</w:t>
+              <w:t xml:space="preserve">: plug mobile device into the Monitor with Keyboard and Mouse then get the interface such as Desktop. </w:t>
+            </w:r>
+            <w:proofErr w:type="gramStart"/>
+            <w:r>
+              <w:rPr>
+                <w:rFonts w:hint="eastAsia"/>
+                <w:sz w:val="24"/>
+                <w:szCs w:val="24"/>
+              </w:rPr>
+              <w:t>Thus</w:t>
+            </w:r>
+            <w:proofErr w:type="gramEnd"/>
+            <w:r>
+              <w:rPr>
+                <w:rFonts w:hint="eastAsia"/>
+                <w:sz w:val="24"/>
+                <w:szCs w:val="24"/>
+              </w:rPr>
+              <w:t xml:space="preserve"> use the phone like PC.</w:t>
             </w:r>
           </w:p>
           <w:p>
@@ -8180,7 +8212,25 @@
                 <w:sz w:val="24"/>
                 <w:szCs w:val="24"/>
               </w:rPr>
-              <w:t>or example, Playing music, setting timer or alarm and so on.</w:t>
+              <w:t xml:space="preserve">or example, </w:t>
+            </w:r>
+            <w:proofErr w:type="gramStart"/>
+            <w:r>
+              <w:rPr>
+                <w:rFonts w:hint="eastAsia"/>
+                <w:sz w:val="24"/>
+                <w:szCs w:val="24"/>
+              </w:rPr>
+              <w:t>Playing</w:t>
+            </w:r>
+            <w:proofErr w:type="gramEnd"/>
+            <w:r>
+              <w:rPr>
+                <w:rFonts w:hint="eastAsia"/>
+                <w:sz w:val="24"/>
+                <w:szCs w:val="24"/>
+              </w:rPr>
+              <w:t xml:space="preserve"> music, setting timer or alarm and so on.</w:t>
             </w:r>
           </w:p>
         </w:tc>
@@ -8364,7 +8414,25 @@
                 <w:sz w:val="24"/>
                 <w:szCs w:val="24"/>
               </w:rPr>
-              <w:t>- it has reinforced security in Google Play store after stagefright attack in 2015</w:t>
+              <w:t xml:space="preserve">- it has reinforced security in Google Play store after </w:t>
+            </w:r>
+            <w:proofErr w:type="spellStart"/>
+            <w:r>
+              <w:rPr>
+                <w:rFonts w:hint="eastAsia"/>
+                <w:sz w:val="24"/>
+                <w:szCs w:val="24"/>
+              </w:rPr>
+              <w:t>stagefright</w:t>
+            </w:r>
+            <w:proofErr w:type="spellEnd"/>
+            <w:r>
+              <w:rPr>
+                <w:rFonts w:hint="eastAsia"/>
+                <w:sz w:val="24"/>
+                <w:szCs w:val="24"/>
+              </w:rPr>
+              <w:t xml:space="preserve"> attack in 2015</w:t>
             </w:r>
           </w:p>
           <w:p>
@@ -8602,7 +8670,16 @@
                 <w:sz w:val="24"/>
                 <w:szCs w:val="24"/>
               </w:rPr>
-              <w:t>- Like Android, IOS is one of the OS that a lot of users use in nowadays. T</w:t>
+              <w:t xml:space="preserve">- Like Android, IOS is one of the OS that a lot of users use in nowadays. </w:t>
+            </w:r>
+            <w:proofErr w:type="gramStart"/>
+            <w:r>
+              <w:rPr>
+                <w:rFonts w:hint="eastAsia"/>
+                <w:sz w:val="24"/>
+                <w:szCs w:val="24"/>
+              </w:rPr>
+              <w:t>T</w:t>
             </w:r>
             <w:r>
               <w:rPr>
@@ -8617,7 +8694,16 @@
                 <w:sz w:val="24"/>
                 <w:szCs w:val="24"/>
               </w:rPr>
-              <w:t xml:space="preserve">us There </w:t>
+              <w:t>us</w:t>
+            </w:r>
+            <w:proofErr w:type="gramEnd"/>
+            <w:r>
+              <w:rPr>
+                <w:rFonts w:hint="eastAsia"/>
+                <w:sz w:val="24"/>
+                <w:szCs w:val="24"/>
+              </w:rPr>
+              <w:t xml:space="preserve"> There </w:t>
             </w:r>
             <w:r>
               <w:rPr>
@@ -8815,7 +8901,25 @@
                 <w:sz w:val="24"/>
                 <w:szCs w:val="24"/>
               </w:rPr>
-              <w:t xml:space="preserve">: focus on Security Session with ATA(Advanced Threat </w:t>
+              <w:t xml:space="preserve">: focus on Security Session with </w:t>
+            </w:r>
+            <w:proofErr w:type="gramStart"/>
+            <w:r>
+              <w:rPr>
+                <w:rFonts w:hint="eastAsia"/>
+                <w:sz w:val="24"/>
+                <w:szCs w:val="24"/>
+              </w:rPr>
+              <w:t>ATA(</w:t>
+            </w:r>
+            <w:proofErr w:type="gramEnd"/>
+            <w:r>
+              <w:rPr>
+                <w:rFonts w:hint="eastAsia"/>
+                <w:sz w:val="24"/>
+                <w:szCs w:val="24"/>
+              </w:rPr>
+              <w:t xml:space="preserve">Advanced Threat </w:t>
             </w:r>
             <w:r>
               <w:rPr>
@@ -8871,7 +8975,25 @@
                 <w:sz w:val="24"/>
                 <w:szCs w:val="24"/>
               </w:rPr>
-              <w:t xml:space="preserve"> as Android and IOS. Thus it has a probability to being attacked in the future. </w:t>
+              <w:t xml:space="preserve"> as Android and IOS. </w:t>
+            </w:r>
+            <w:proofErr w:type="gramStart"/>
+            <w:r>
+              <w:rPr>
+                <w:rFonts w:hint="eastAsia"/>
+                <w:sz w:val="24"/>
+                <w:szCs w:val="24"/>
+              </w:rPr>
+              <w:t>Thus</w:t>
+            </w:r>
+            <w:proofErr w:type="gramEnd"/>
+            <w:r>
+              <w:rPr>
+                <w:rFonts w:hint="eastAsia"/>
+                <w:sz w:val="24"/>
+                <w:szCs w:val="24"/>
+              </w:rPr>
+              <w:t xml:space="preserve"> it has a probability to being attacked in the future. </w:t>
             </w:r>
             <w:r>
               <w:rPr>
@@ -9471,8 +9593,8 @@
       <w:pPr>
         <w:pStyle w:val="Heading1"/>
       </w:pPr>
-      <w:bookmarkStart w:id="16" w:name="_Hlk489222042"/>
-      <w:bookmarkStart w:id="17" w:name="_Toc489230961"/>
+      <w:bookmarkStart w:id="16" w:name="_Toc489230961"/>
+      <w:bookmarkStart w:id="17" w:name="_Hlk489222042"/>
       <w:r>
         <w:lastRenderedPageBreak/>
         <w:t>Table 4</w:t>
@@ -9486,7 +9608,7 @@
       <w:r>
         <w:t>nal and Non-Relational Database</w:t>
       </w:r>
-      <w:bookmarkEnd w:id="17"/>
+      <w:bookmarkEnd w:id="16"/>
     </w:p>
     <w:tbl>
       <w:tblPr>
@@ -10014,7 +10136,23 @@
                 <w:sz w:val="24"/>
                 <w:szCs w:val="24"/>
               </w:rPr>
-              <w:t xml:space="preserve">Includes sharding or partitioning </w:t>
+              <w:t xml:space="preserve">Includes </w:t>
+            </w:r>
+            <w:proofErr w:type="spellStart"/>
+            <w:r>
+              <w:rPr>
+                <w:sz w:val="24"/>
+                <w:szCs w:val="24"/>
+              </w:rPr>
+              <w:t>sharding</w:t>
+            </w:r>
+            <w:proofErr w:type="spellEnd"/>
+            <w:r>
+              <w:rPr>
+                <w:sz w:val="24"/>
+                <w:szCs w:val="24"/>
+              </w:rPr>
+              <w:t xml:space="preserve"> or partitioning </w:t>
             </w:r>
           </w:p>
           <w:p>
@@ -11132,7 +11270,23 @@
                 <w:szCs w:val="24"/>
               </w:rPr>
               <w:lastRenderedPageBreak/>
-              <w:t>Automatic back up of data in separate facilities (Eg. In DynamoDB)</w:t>
+              <w:t>Automatic back up of data in separate facilities (</w:t>
+            </w:r>
+            <w:proofErr w:type="spellStart"/>
+            <w:r>
+              <w:rPr>
+                <w:sz w:val="24"/>
+                <w:szCs w:val="24"/>
+              </w:rPr>
+              <w:t>Eg</w:t>
+            </w:r>
+            <w:proofErr w:type="spellEnd"/>
+            <w:r>
+              <w:rPr>
+                <w:sz w:val="24"/>
+                <w:szCs w:val="24"/>
+              </w:rPr>
+              <w:t>. In DynamoDB)</w:t>
             </w:r>
           </w:p>
         </w:tc>
@@ -11554,7 +11708,7 @@
           </w:p>
         </w:tc>
       </w:tr>
-      <w:bookmarkEnd w:id="16"/>
+      <w:bookmarkEnd w:id="17"/>
     </w:tbl>
     <w:p>
       <w:pPr>
@@ -11723,6 +11877,7 @@
                 <w:color w:val="FFFFFF" w:themeColor="background1"/>
               </w:rPr>
             </w:pPr>
+            <w:proofErr w:type="spellStart"/>
             <w:r>
               <w:rPr>
                 <w:color w:val="FFFFFF" w:themeColor="background1"/>
@@ -11742,6 +11897,7 @@
               </w:rPr>
               <w:t>SQL</w:t>
             </w:r>
+            <w:proofErr w:type="spellEnd"/>
           </w:p>
           <w:p>
             <w:pPr>
@@ -11860,8 +12016,16 @@
               <w:rPr>
                 <w:rFonts w:hint="eastAsia"/>
               </w:rPr>
-              <w:t>Dwayne Richard Hipp</w:t>
-            </w:r>
+              <w:t xml:space="preserve">Dwayne Richard </w:t>
+            </w:r>
+            <w:proofErr w:type="spellStart"/>
+            <w:r>
+              <w:rPr>
+                <w:rFonts w:hint="eastAsia"/>
+              </w:rPr>
+              <w:t>Hipp</w:t>
+            </w:r>
+            <w:proofErr w:type="spellEnd"/>
           </w:p>
         </w:tc>
       </w:tr>
@@ -12099,7 +12263,49 @@
               <w:rPr>
                 <w:rFonts w:hint="eastAsia"/>
               </w:rPr>
-              <w:t>C/C++/C#/Objective C, Visual Basic, Python, R, PHP, javaScript (Node.js), Ruby, Java, Perl, Scala, Clojure, Cobol, Delphi, Erlang, Eiffel, Fortran, Haskell, Tcl, OCaml, Lisp, Groovy</w:t>
+              <w:t xml:space="preserve">C/C++/C#/Objective C, Visual Basic, Python, R, PHP, </w:t>
+            </w:r>
+            <w:proofErr w:type="spellStart"/>
+            <w:r>
+              <w:rPr>
+                <w:rFonts w:hint="eastAsia"/>
+              </w:rPr>
+              <w:t>javaScript</w:t>
+            </w:r>
+            <w:proofErr w:type="spellEnd"/>
+            <w:r>
+              <w:rPr>
+                <w:rFonts w:hint="eastAsia"/>
+              </w:rPr>
+              <w:t xml:space="preserve"> (Node.js), Ruby, Java, Perl, Scala, Clojure, Cobol, Delphi, Erlang, Eiffel, Fortran, Haskell, </w:t>
+            </w:r>
+            <w:proofErr w:type="spellStart"/>
+            <w:r>
+              <w:rPr>
+                <w:rFonts w:hint="eastAsia"/>
+              </w:rPr>
+              <w:t>Tcl</w:t>
+            </w:r>
+            <w:proofErr w:type="spellEnd"/>
+            <w:r>
+              <w:rPr>
+                <w:rFonts w:hint="eastAsia"/>
+              </w:rPr>
+              <w:t xml:space="preserve">, </w:t>
+            </w:r>
+            <w:proofErr w:type="spellStart"/>
+            <w:r>
+              <w:rPr>
+                <w:rFonts w:hint="eastAsia"/>
+              </w:rPr>
+              <w:t>OCaml</w:t>
+            </w:r>
+            <w:proofErr w:type="spellEnd"/>
+            <w:r>
+              <w:rPr>
+                <w:rFonts w:hint="eastAsia"/>
+              </w:rPr>
+              <w:t>, Lisp, Groovy</w:t>
             </w:r>
           </w:p>
         </w:tc>
@@ -12117,7 +12323,77 @@
               <w:rPr>
                 <w:rFonts w:hint="eastAsia"/>
               </w:rPr>
-              <w:t>C/C++/C#/Objective C, Visual Basic, Python, R, PHP, javaScript (Node.js), Actionscript, Ruby, Java, Perl, Scala, Clojure, Cobol, Delphi, Erlang, Eiffel, Fortran, Haskell, Tcl, OCaml, Lisp, forth, D, Ada, Basic, MatLab, Lua, PL/SQL, Smalltalk, Scheme</w:t>
+              <w:t xml:space="preserve">C/C++/C#/Objective C, Visual Basic, Python, R, PHP, </w:t>
+            </w:r>
+            <w:proofErr w:type="spellStart"/>
+            <w:r>
+              <w:rPr>
+                <w:rFonts w:hint="eastAsia"/>
+              </w:rPr>
+              <w:t>javaScript</w:t>
+            </w:r>
+            <w:proofErr w:type="spellEnd"/>
+            <w:r>
+              <w:rPr>
+                <w:rFonts w:hint="eastAsia"/>
+              </w:rPr>
+              <w:t xml:space="preserve"> (Node.js), </w:t>
+            </w:r>
+            <w:proofErr w:type="spellStart"/>
+            <w:r>
+              <w:rPr>
+                <w:rFonts w:hint="eastAsia"/>
+              </w:rPr>
+              <w:t>Actionscript</w:t>
+            </w:r>
+            <w:proofErr w:type="spellEnd"/>
+            <w:r>
+              <w:rPr>
+                <w:rFonts w:hint="eastAsia"/>
+              </w:rPr>
+              <w:t xml:space="preserve">, Ruby, Java, Perl, Scala, Clojure, Cobol, Delphi, Erlang, Eiffel, Fortran, Haskell, </w:t>
+            </w:r>
+            <w:proofErr w:type="spellStart"/>
+            <w:r>
+              <w:rPr>
+                <w:rFonts w:hint="eastAsia"/>
+              </w:rPr>
+              <w:t>Tcl</w:t>
+            </w:r>
+            <w:proofErr w:type="spellEnd"/>
+            <w:r>
+              <w:rPr>
+                <w:rFonts w:hint="eastAsia"/>
+              </w:rPr>
+              <w:t xml:space="preserve">, </w:t>
+            </w:r>
+            <w:proofErr w:type="spellStart"/>
+            <w:r>
+              <w:rPr>
+                <w:rFonts w:hint="eastAsia"/>
+              </w:rPr>
+              <w:t>OCaml</w:t>
+            </w:r>
+            <w:proofErr w:type="spellEnd"/>
+            <w:r>
+              <w:rPr>
+                <w:rFonts w:hint="eastAsia"/>
+              </w:rPr>
+              <w:t xml:space="preserve">, Lisp, forth, D, Ada, Basic, </w:t>
+            </w:r>
+            <w:proofErr w:type="spellStart"/>
+            <w:r>
+              <w:rPr>
+                <w:rFonts w:hint="eastAsia"/>
+              </w:rPr>
+              <w:t>MatLab</w:t>
+            </w:r>
+            <w:proofErr w:type="spellEnd"/>
+            <w:r>
+              <w:rPr>
+                <w:rFonts w:hint="eastAsia"/>
+              </w:rPr>
+              <w:t>, Lua, PL/SQL, Smalltalk, Scheme</w:t>
             </w:r>
           </w:p>
         </w:tc>
@@ -12239,7 +12515,15 @@
               <w:cnfStyle w:val="000000000000" w:firstRow="0" w:lastRow="0" w:firstColumn="0" w:lastColumn="0" w:oddVBand="0" w:evenVBand="0" w:oddHBand="0" w:evenHBand="0" w:firstRowFirstColumn="0" w:firstRowLastColumn="0" w:lastRowFirstColumn="0" w:lastRowLastColumn="0"/>
             </w:pPr>
             <w:r>
-              <w:t>Like MsSql, Support XML format or structures</w:t>
+              <w:t xml:space="preserve">Like </w:t>
+            </w:r>
+            <w:proofErr w:type="spellStart"/>
+            <w:r>
+              <w:t>MsSql</w:t>
+            </w:r>
+            <w:proofErr w:type="spellEnd"/>
+            <w:r>
+              <w:t>, Support XML format or structures</w:t>
             </w:r>
           </w:p>
         </w:tc>
@@ -12306,7 +12590,21 @@
               <w:rPr>
                 <w:rFonts w:hint="eastAsia"/>
               </w:rPr>
-              <w:t>(In the case of SQLite, it also support dynamic data scheme) and so on.</w:t>
+              <w:t xml:space="preserve">(In the case of SQLite, it also </w:t>
+            </w:r>
+            <w:proofErr w:type="gramStart"/>
+            <w:r>
+              <w:rPr>
+                <w:rFonts w:hint="eastAsia"/>
+              </w:rPr>
+              <w:t>support</w:t>
+            </w:r>
+            <w:proofErr w:type="gramEnd"/>
+            <w:r>
+              <w:rPr>
+                <w:rFonts w:hint="eastAsia"/>
+              </w:rPr>
+              <w:t xml:space="preserve"> dynamic data scheme) and so on.</w:t>
             </w:r>
           </w:p>
         </w:tc>
@@ -12767,7 +13065,15 @@
               <w:cnfStyle w:val="000000100000" w:firstRow="0" w:lastRow="0" w:firstColumn="0" w:lastColumn="0" w:oddVBand="0" w:evenVBand="0" w:oddHBand="1" w:evenHBand="0" w:firstRowFirstColumn="0" w:firstRowLastColumn="0" w:lastRowFirstColumn="0" w:lastRowLastColumn="0"/>
             </w:pPr>
             <w:r>
-              <w:t>Amazon RDS -  750 Hours per month of db.t2.micro database usage (applicable DB engines)</w:t>
+              <w:t>Amazon RDS -  750 Hours per month of db.t</w:t>
+            </w:r>
+            <w:proofErr w:type="gramStart"/>
+            <w:r>
+              <w:t>2.micro</w:t>
+            </w:r>
+            <w:proofErr w:type="gramEnd"/>
+            <w:r>
+              <w:t xml:space="preserve"> database usage (applicable DB engines)</w:t>
             </w:r>
           </w:p>
           <w:p>
@@ -12789,7 +13095,15 @@
               <w:cnfStyle w:val="000000100000" w:firstRow="0" w:lastRow="0" w:firstColumn="0" w:lastColumn="0" w:oddVBand="0" w:evenVBand="0" w:oddHBand="1" w:evenHBand="0" w:firstRowFirstColumn="0" w:firstRowLastColumn="0" w:lastRowFirstColumn="0" w:lastRowLastColumn="0"/>
             </w:pPr>
             <w:r>
-              <w:t>DynamoDB (NoSQL) storage : 25 GB</w:t>
+              <w:t xml:space="preserve">DynamoDB (NoSQL) </w:t>
+            </w:r>
+            <w:proofErr w:type="gramStart"/>
+            <w:r>
+              <w:t>storage :</w:t>
+            </w:r>
+            <w:proofErr w:type="gramEnd"/>
+            <w:r>
+              <w:t xml:space="preserve"> 25 GB</w:t>
             </w:r>
           </w:p>
           <w:p>
@@ -13490,8 +13804,18 @@
           <w:sz w:val="24"/>
           <w:szCs w:val="24"/>
         </w:rPr>
-        <w:t>Amazon Cognito</w:t>
-      </w:r>
+        <w:t xml:space="preserve">Amazon </w:t>
+      </w:r>
+      <w:proofErr w:type="spellStart"/>
+      <w:r>
+        <w:rPr>
+          <w:b/>
+          <w:sz w:val="24"/>
+          <w:szCs w:val="24"/>
+        </w:rPr>
+        <w:t>Cognito</w:t>
+      </w:r>
+      <w:proofErr w:type="spellEnd"/>
     </w:p>
     <w:p>
       <w:pPr>
@@ -13505,14 +13829,23 @@
           <w:sz w:val="24"/>
           <w:szCs w:val="24"/>
         </w:rPr>
-        <w:t xml:space="preserve">Amazon cognito is </w:t>
-      </w:r>
+        <w:t xml:space="preserve">Amazon </w:t>
+      </w:r>
+      <w:proofErr w:type="spellStart"/>
       <w:r>
         <w:rPr>
           <w:sz w:val="24"/>
           <w:szCs w:val="24"/>
         </w:rPr>
-        <w:t xml:space="preserve">Amazon Cognito </w:t>
+        <w:t>cognito</w:t>
+      </w:r>
+      <w:proofErr w:type="spellEnd"/>
+      <w:r>
+        <w:rPr>
+          <w:sz w:val="24"/>
+          <w:szCs w:val="24"/>
+        </w:rPr>
+        <w:t xml:space="preserve"> </w:t>
       </w:r>
       <w:r>
         <w:rPr>
@@ -13568,15 +13901,33 @@
           <w:sz w:val="24"/>
           <w:szCs w:val="24"/>
         </w:rPr>
-        <w:t xml:space="preserve"> can create our own user directory within Amazon Cognito, or </w:t>
-      </w:r>
+        <w:t xml:space="preserve"> can create our own user directory within Amazon </w:t>
+      </w:r>
+      <w:proofErr w:type="spellStart"/>
       <w:r>
         <w:rPr>
           <w:sz w:val="24"/>
           <w:szCs w:val="24"/>
         </w:rPr>
-        <w:t>qw</w:t>
-      </w:r>
+        <w:t>Cognito</w:t>
+      </w:r>
+      <w:proofErr w:type="spellEnd"/>
+      <w:r>
+        <w:rPr>
+          <w:sz w:val="24"/>
+          <w:szCs w:val="24"/>
+        </w:rPr>
+        <w:t xml:space="preserve">, or </w:t>
+      </w:r>
+      <w:r>
+        <w:rPr>
+          <w:sz w:val="24"/>
+          <w:szCs w:val="24"/>
+        </w:rPr>
+        <w:t>we</w:t>
+      </w:r>
+      <w:bookmarkStart w:id="20" w:name="_GoBack"/>
+      <w:bookmarkEnd w:id="20"/>
       <w:r>
         <w:rPr>
           <w:sz w:val="24"/>
@@ -13596,7 +13947,23 @@
           <w:sz w:val="24"/>
           <w:szCs w:val="24"/>
         </w:rPr>
-        <w:t xml:space="preserve">our own identity system. With Amazon Cognito, </w:t>
+        <w:t xml:space="preserve">our own identity system. With Amazon </w:t>
+      </w:r>
+      <w:proofErr w:type="spellStart"/>
+      <w:r>
+        <w:rPr>
+          <w:sz w:val="24"/>
+          <w:szCs w:val="24"/>
+        </w:rPr>
+        <w:t>Cognito</w:t>
+      </w:r>
+      <w:proofErr w:type="spellEnd"/>
+      <w:r>
+        <w:rPr>
+          <w:sz w:val="24"/>
+          <w:szCs w:val="24"/>
+        </w:rPr>
+        <w:t xml:space="preserve">, </w:t>
       </w:r>
       <w:r>
         <w:rPr>
@@ -13815,7 +14182,71 @@
           <w:sz w:val="24"/>
           <w:szCs w:val="24"/>
         </w:rPr>
-        <w:t>Amazon Simple Storage Service (Amazon S3) makes it simple and practical to collect, store, and analyze data - regardless of format – all at massive scale. S3 is object storage built to store and retrieve any amount of data from anywhere – web sites and mobile apps, corporate applications, and data from IoT sensors or devices. It is designed to deliver 99.999999999% durability, and has many customers each storing billions of objects and exabytes of data. You can use it for media storage and distribution, as the “data lake” for big data analytics, as a backup target, and as the storage tier for serverless computing applications. It is ideal for capturing data like mobile device photos and videos, mobile and other device backups, machine backups, machine-generated log files, IoT sensor streams, and high-resolution images, and making it available for machine learning to other AWS services and third party applications for analysis, trending, visualization, and other processing</w:t>
+        <w:t xml:space="preserve">Amazon Simple Storage Service (Amazon S3) makes it simple and practical to collect, store, and </w:t>
+      </w:r>
+      <w:proofErr w:type="spellStart"/>
+      <w:r>
+        <w:rPr>
+          <w:sz w:val="24"/>
+          <w:szCs w:val="24"/>
+        </w:rPr>
+        <w:t>analyze</w:t>
+      </w:r>
+      <w:proofErr w:type="spellEnd"/>
+      <w:r>
+        <w:rPr>
+          <w:sz w:val="24"/>
+          <w:szCs w:val="24"/>
+        </w:rPr>
+        <w:t xml:space="preserve"> data - regardless of format – all at massive scale. S3 is object storage built to store and retrieve any amount of data from anywhere – web sites and mobile apps, corporate applications, and data from IoT sensors or devices. It is designed to deliver 99.999999999% durability, and has many customers each storing billions of </w:t>
+      </w:r>
+      <w:proofErr w:type="gramStart"/>
+      <w:r>
+        <w:rPr>
+          <w:sz w:val="24"/>
+          <w:szCs w:val="24"/>
+        </w:rPr>
+        <w:t>objects</w:t>
+      </w:r>
+      <w:proofErr w:type="gramEnd"/>
+      <w:r>
+        <w:rPr>
+          <w:sz w:val="24"/>
+          <w:szCs w:val="24"/>
+        </w:rPr>
+        <w:t xml:space="preserve"> and exabytes of data. You can use it for media storage and distribution, as the “data lake” for big data analytics, as a backup target, and as the storage tier for </w:t>
+      </w:r>
+      <w:proofErr w:type="spellStart"/>
+      <w:r>
+        <w:rPr>
+          <w:sz w:val="24"/>
+          <w:szCs w:val="24"/>
+        </w:rPr>
+        <w:t>serverless</w:t>
+      </w:r>
+      <w:proofErr w:type="spellEnd"/>
+      <w:r>
+        <w:rPr>
+          <w:sz w:val="24"/>
+          <w:szCs w:val="24"/>
+        </w:rPr>
+        <w:t xml:space="preserve"> computing applications. It is ideal for capturing data like mobile device photos and videos, mobile and other device backups, machine backups, machine-generated log files, IoT sensor streams, and high-resolution images, and making it available for machine learning to other AWS services and </w:t>
+      </w:r>
+      <w:proofErr w:type="gramStart"/>
+      <w:r>
+        <w:rPr>
+          <w:sz w:val="24"/>
+          <w:szCs w:val="24"/>
+        </w:rPr>
+        <w:t>third party</w:t>
+      </w:r>
+      <w:proofErr w:type="gramEnd"/>
+      <w:r>
+        <w:rPr>
+          <w:sz w:val="24"/>
+          <w:szCs w:val="24"/>
+        </w:rPr>
+        <w:t xml:space="preserve"> applications for analysis, trending, visualization, and other processing</w:t>
       </w:r>
       <w:sdt>
         <w:sdtPr>
@@ -14181,7 +14612,23 @@
           <w:sz w:val="24"/>
           <w:szCs w:val="24"/>
         </w:rPr>
-        <w:t xml:space="preserve"> each module have functions and elements that are strongly related, only to fulfill one particular purpose or task</w:t>
+        <w:t xml:space="preserve"> each module </w:t>
+      </w:r>
+      <w:proofErr w:type="gramStart"/>
+      <w:r>
+        <w:rPr>
+          <w:sz w:val="24"/>
+          <w:szCs w:val="24"/>
+        </w:rPr>
+        <w:t>have</w:t>
+      </w:r>
+      <w:proofErr w:type="gramEnd"/>
+      <w:r>
+        <w:rPr>
+          <w:sz w:val="24"/>
+          <w:szCs w:val="24"/>
+        </w:rPr>
+        <w:t xml:space="preserve"> functions and elements that are strongly related, only to fulfill one particular purpose or task</w:t>
       </w:r>
     </w:p>
     <w:p>
@@ -14362,7 +14809,23 @@
           <w:sz w:val="24"/>
           <w:szCs w:val="24"/>
         </w:rPr>
-        <w:t>processed. Efficient encryption algorithm are used as well as other processing algorithm</w:t>
+        <w:t xml:space="preserve">processed. Efficient encryption algorithm </w:t>
+      </w:r>
+      <w:proofErr w:type="gramStart"/>
+      <w:r>
+        <w:rPr>
+          <w:sz w:val="24"/>
+          <w:szCs w:val="24"/>
+        </w:rPr>
+        <w:t>are</w:t>
+      </w:r>
+      <w:proofErr w:type="gramEnd"/>
+      <w:r>
+        <w:rPr>
+          <w:sz w:val="24"/>
+          <w:szCs w:val="24"/>
+        </w:rPr>
+        <w:t xml:space="preserve"> used as well as other processing algorithm</w:t>
       </w:r>
     </w:p>
     <w:p>
@@ -14458,15 +14921,31 @@
           <w:sz w:val="24"/>
           <w:szCs w:val="24"/>
         </w:rPr>
-        <w:t>Data are kept safe by encryption and login is required to have access. Security measures like protection against sql injection or encryption algorithm will follow standard.</w:t>
-      </w:r>
-    </w:p>
-    <w:p>
-      <w:pPr>
+        <w:t xml:space="preserve">Data are kept safe by encryption and login is required to have access. Security measures like protection against </w:t>
+      </w:r>
+      <w:proofErr w:type="spellStart"/>
+      <w:r>
         <w:rPr>
           <w:sz w:val="24"/>
           <w:szCs w:val="24"/>
         </w:rPr>
+        <w:t>sql</w:t>
+      </w:r>
+      <w:proofErr w:type="spellEnd"/>
+      <w:r>
+        <w:rPr>
+          <w:sz w:val="24"/>
+          <w:szCs w:val="24"/>
+        </w:rPr>
+        <w:t xml:space="preserve"> injection or encryption algorithm will follow standard.</w:t>
+      </w:r>
+    </w:p>
+    <w:p>
+      <w:pPr>
+        <w:rPr>
+          <w:sz w:val="24"/>
+          <w:szCs w:val="24"/>
+        </w:rPr>
       </w:pPr>
     </w:p>
     <w:p>
@@ -14474,12 +14953,12 @@
         <w:pStyle w:val="Heading1"/>
         <w:jc w:val="both"/>
       </w:pPr>
-      <w:bookmarkStart w:id="20" w:name="_Toc489230964"/>
+      <w:bookmarkStart w:id="21" w:name="_Toc489230964"/>
       <w:r>
         <w:lastRenderedPageBreak/>
         <w:t>Risk List</w:t>
       </w:r>
-      <w:bookmarkEnd w:id="20"/>
+      <w:bookmarkEnd w:id="21"/>
     </w:p>
     <w:tbl>
       <w:tblPr>
@@ -14834,7 +15313,7 @@
         <w:ind w:firstLine="426"/>
       </w:pPr>
     </w:p>
-    <w:bookmarkStart w:id="21" w:name="_Toc489230965" w:displacedByCustomXml="next"/>
+    <w:bookmarkStart w:id="22" w:name="_Toc489230965" w:displacedByCustomXml="next"/>
     <w:sdt>
       <w:sdtPr>
         <w:rPr>
@@ -14866,7 +15345,7 @@
           <w:r>
             <w:t>References</w:t>
           </w:r>
-          <w:bookmarkEnd w:id="21"/>
+          <w:bookmarkEnd w:id="22"/>
         </w:p>
         <w:sdt>
           <w:sdtPr>
@@ -14949,8 +15428,6 @@
                         <w:noProof/>
                       </w:rPr>
                     </w:pPr>
-                    <w:bookmarkStart w:id="22" w:name="_GoBack"/>
-                    <w:bookmarkEnd w:id="22"/>
                   </w:p>
                 </w:tc>
                 <w:tc>
@@ -17523,8 +18000,8 @@
       <w:tblLook w:val="04A0" w:firstRow="1" w:lastRow="0" w:firstColumn="1" w:lastColumn="0" w:noHBand="0" w:noVBand="1"/>
     </w:tblPr>
     <w:tblGrid>
-      <w:gridCol w:w="4533"/>
-      <w:gridCol w:w="4493"/>
+      <w:gridCol w:w="4535"/>
+      <w:gridCol w:w="4491"/>
     </w:tblGrid>
     <w:tr>
       <w:trPr>
@@ -17813,8 +18290,13 @@
                                   <w:color w:val="FFFFFF" w:themeColor="background1"/>
                                 </w:rPr>
                               </w:pPr>
+                              <w:proofErr w:type="spellStart"/>
                               <w:r>
-                                <w:t xml:space="preserve">LocADoc – Location based document locking application </w:t>
+                                <w:t>LocADoc</w:t>
+                              </w:r>
+                              <w:proofErr w:type="spellEnd"/>
+                              <w:r>
+                                <w:t xml:space="preserve"> – Location based document locking application </w:t>
                               </w:r>
                               <w:r>
                                 <w:tab/>
@@ -17866,8 +18348,13 @@
                             <w:color w:val="FFFFFF" w:themeColor="background1"/>
                           </w:rPr>
                         </w:pPr>
+                        <w:proofErr w:type="spellStart"/>
                         <w:r>
-                          <w:t xml:space="preserve">LocADoc – Location based document locking application </w:t>
+                          <w:t>LocADoc</w:t>
+                        </w:r>
+                        <w:proofErr w:type="spellEnd"/>
+                        <w:r>
+                          <w:t xml:space="preserve"> – Location based document locking application </w:t>
                         </w:r>
                         <w:r>
                           <w:tab/>
@@ -21011,7 +21498,7 @@
     <w:charset w:val="00"/>
     <w:family w:val="roman"/>
     <w:pitch w:val="variable"/>
-    <w:sig w:usb0="E0002AFF" w:usb1="C0007843" w:usb2="00000009" w:usb3="00000000" w:csb0="000001FF" w:csb1="00000000"/>
+    <w:sig w:usb0="E0002EFF" w:usb1="C000785B" w:usb2="00000009" w:usb3="00000000" w:csb0="000001FF" w:csb1="00000000"/>
   </w:font>
   <w:font w:name="Courier New">
     <w:panose1 w:val="02070309020205020404"/>
@@ -21032,21 +21519,21 @@
     <w:charset w:val="00"/>
     <w:family w:val="swiss"/>
     <w:pitch w:val="variable"/>
-    <w:sig w:usb0="E0002AFF" w:usb1="C0007843" w:usb2="00000009" w:usb3="00000000" w:csb0="000001FF" w:csb1="00000000"/>
+    <w:sig w:usb0="E0002EFF" w:usb1="C0007843" w:usb2="00000009" w:usb3="00000000" w:csb0="000001FF" w:csb1="00000000"/>
   </w:font>
   <w:font w:name="Calibri">
     <w:panose1 w:val="020F0502020204030204"/>
     <w:charset w:val="00"/>
     <w:family w:val="swiss"/>
     <w:pitch w:val="variable"/>
-    <w:sig w:usb0="E0002AFF" w:usb1="4000ACFF" w:usb2="00000001" w:usb3="00000000" w:csb0="000001FF" w:csb1="00000000"/>
+    <w:sig w:usb0="E0002AFF" w:usb1="C000247B" w:usb2="00000009" w:usb3="00000000" w:csb0="000001FF" w:csb1="00000000"/>
   </w:font>
   <w:font w:name="Calibri Light">
     <w:panose1 w:val="020F0302020204030204"/>
     <w:charset w:val="00"/>
     <w:family w:val="swiss"/>
     <w:pitch w:val="variable"/>
-    <w:sig w:usb0="A0002AEF" w:usb1="4000207B" w:usb2="00000000" w:usb3="00000000" w:csb0="000001FF" w:csb1="00000000"/>
+    <w:sig w:usb0="E0002AFF" w:usb1="C000247B" w:usb2="00000009" w:usb3="00000000" w:csb0="000001FF" w:csb1="00000000"/>
   </w:font>
 </w:fonts>
 </file>
@@ -21066,6 +21553,7 @@
   </w:compat>
   <w:rsids>
     <w:rsidRoot w:val="00BC7E84"/>
+    <w:rsid w:val="0001045A"/>
     <w:rsid w:val="0002171B"/>
     <w:rsid w:val="001E48FE"/>
     <w:rsid w:val="0021268F"/>
@@ -22432,7 +22920,7 @@
 </file>
 
 <file path=customXml/itemProps1.xml><?xml version="1.0" encoding="utf-8"?>
-<ds:datastoreItem xmlns:ds="http://schemas.openxmlformats.org/officeDocument/2006/customXml" ds:itemID="{27ED24E5-02A7-4DD5-B537-4236FE49B027}">
+<ds:datastoreItem xmlns:ds="http://schemas.openxmlformats.org/officeDocument/2006/customXml" ds:itemID="{AEF7AEBA-7FC0-41F3-9251-86C34F7B17EE}">
   <ds:schemaRefs>
     <ds:schemaRef ds:uri="http://schemas.openxmlformats.org/officeDocument/2006/bibliography"/>
   </ds:schemaRefs>

--- a/FYP proposal 0.1/Project_Proposal_SS173D.docx
+++ b/FYP proposal 0.1/Project_Proposal_SS173D.docx
@@ -2852,7 +2852,6 @@
                 <w:id w:val="1053435993"/>
                 <w:citation/>
               </w:sdtPr>
-              <w:sdtEndPr/>
               <w:sdtContent>
                 <w:r>
                   <w:rPr>
@@ -3177,7 +3176,6 @@
                 <w:id w:val="1980268178"/>
                 <w:citation/>
               </w:sdtPr>
-              <w:sdtEndPr/>
               <w:sdtContent>
                 <w:r>
                   <w:rPr>
@@ -3462,7 +3460,6 @@
                 <w:id w:val="-1294055638"/>
                 <w:citation/>
               </w:sdtPr>
-              <w:sdtEndPr/>
               <w:sdtContent>
                 <w:r>
                   <w:rPr>
@@ -3792,7 +3789,6 @@
                 <w:id w:val="1536242189"/>
                 <w:citation/>
               </w:sdtPr>
-              <w:sdtEndPr/>
               <w:sdtContent>
                 <w:r>
                   <w:rPr>
@@ -4161,7 +4157,6 @@
                 <w:id w:val="-1065034150"/>
                 <w:citation/>
               </w:sdtPr>
-              <w:sdtEndPr/>
               <w:sdtContent>
                 <w:r>
                   <w:rPr>
@@ -4869,7 +4864,6 @@
         </w:rPr>
         <w:t xml:space="preserve"> The pdf viewer will close when the user moves out of this zone. The file that the user wishes to see will be the only one that will be decrypted. The rest will remain as cipher text even when the user is in authorised area. This pdf viewer will </w:t>
       </w:r>
-      <w:proofErr w:type="spellStart"/>
       <w:r>
         <w:rPr>
           <w:rFonts w:ascii="Arial" w:hAnsi="Arial"/>
@@ -4877,9 +4871,8 @@
           <w:sz w:val="18"/>
           <w:szCs w:val="18"/>
         </w:rPr>
-        <w:t>hep</w:t>
-      </w:r>
-      <w:proofErr w:type="spellEnd"/>
+        <w:t>help</w:t>
+      </w:r>
       <w:r>
         <w:rPr>
           <w:rFonts w:ascii="Arial" w:hAnsi="Arial"/>
@@ -4929,11 +4922,9 @@
       <w:r>
         <w:t xml:space="preserve">The user will be only able to view the files that was saved to a </w:t>
       </w:r>
-      <w:proofErr w:type="gramStart"/>
-      <w:r>
-        <w:t>particular location</w:t>
-      </w:r>
-      <w:proofErr w:type="gramEnd"/>
+      <w:r>
+        <w:t>location</w:t>
+      </w:r>
       <w:r>
         <w:t xml:space="preserve"> making file accessing, pleasant and less tedious. </w:t>
       </w:r>
@@ -5058,61 +5049,31 @@
       </w:r>
     </w:p>
     <w:p>
-      <w:pPr>
-        <w:spacing w:after="0" w:line="360" w:lineRule="auto"/>
+      <w:r>
+        <w:t xml:space="preserve">Files are encrypted using secure cryptographic algorithm such as Advanced Encryption standard (AES256). The file will not have the same name as the original file after encryption, the original name will be stored in the database along with the new name. The password will be hashed using strong </w:t>
+      </w:r>
+      <w:r>
+        <w:lastRenderedPageBreak/>
+        <w:t>hash functions such as the SHA256. The central database will have an additional layer of encryption provided by the cloud service provider (Amazon Web Service).</w:t>
+      </w:r>
+    </w:p>
+    <w:p>
+      <w:pPr>
+        <w:pStyle w:val="Heading4"/>
+      </w:pPr>
+      <w:r>
+        <w:t xml:space="preserve">Migration </w:t>
+      </w:r>
+    </w:p>
+    <w:p>
+      <w:pPr>
         <w:jc w:val="both"/>
-        <w:rPr>
-          <w:rFonts w:ascii="Arial" w:hAnsi="Arial"/>
-          <w:color w:val="000000" w:themeColor="text1"/>
-          <w:sz w:val="18"/>
-          <w:szCs w:val="18"/>
-        </w:rPr>
-      </w:pPr>
-      <w:r>
-        <w:rPr>
-          <w:rFonts w:ascii="Arial" w:hAnsi="Arial"/>
-          <w:color w:val="000000" w:themeColor="text1"/>
-          <w:sz w:val="18"/>
-          <w:szCs w:val="18"/>
-        </w:rPr>
-        <w:t>Files are encrypted using secure cryptographic algorithm such as Advanced Encryption standard</w:t>
-      </w:r>
-      <w:r>
-        <w:rPr>
-          <w:rFonts w:ascii="Arial" w:hAnsi="Arial"/>
-          <w:color w:val="000000" w:themeColor="text1"/>
-          <w:sz w:val="18"/>
-          <w:szCs w:val="18"/>
-        </w:rPr>
-        <w:t xml:space="preserve"> (AES256)</w:t>
-      </w:r>
-      <w:r>
-        <w:rPr>
-          <w:rFonts w:ascii="Arial" w:hAnsi="Arial"/>
-          <w:color w:val="000000" w:themeColor="text1"/>
-          <w:sz w:val="18"/>
-          <w:szCs w:val="18"/>
-        </w:rPr>
-        <w:t>. The file will not have the same name as the original file after encryption, the original name will be stored in the database along with the new name.</w:t>
-      </w:r>
-      <w:r>
-        <w:rPr>
-          <w:rFonts w:ascii="Arial" w:hAnsi="Arial"/>
-          <w:color w:val="000000" w:themeColor="text1"/>
-          <w:sz w:val="18"/>
-          <w:szCs w:val="18"/>
-        </w:rPr>
-        <w:t xml:space="preserve"> The password will be hashed using strong hash functions such as the SHA256. The </w:t>
-      </w:r>
-      <w:r>
-        <w:rPr>
-          <w:rFonts w:ascii="Arial" w:hAnsi="Arial"/>
-          <w:color w:val="000000" w:themeColor="text1"/>
-          <w:sz w:val="18"/>
-          <w:szCs w:val="18"/>
-        </w:rPr>
-        <w:lastRenderedPageBreak/>
-        <w:t>central database will have an additional layer of encryption provided by the cloud service provider (Amazon Web Service).</w:t>
+      </w:pPr>
+      <w:r>
+        <w:t xml:space="preserve">The user may wish to move to a new device, </w:t>
+      </w:r>
+      <w:r>
+        <w:t>and the app allows user to download the backup file from the cloud and continue using as usual. The user credentials are stored in a central database to ease migration.</w:t>
       </w:r>
     </w:p>
     <w:p>
@@ -5120,7 +5081,7 @@
         <w:pStyle w:val="Heading4"/>
       </w:pPr>
       <w:r>
-        <w:t xml:space="preserve">Migration </w:t>
+        <w:t>Backup</w:t>
       </w:r>
     </w:p>
     <w:p>
@@ -5128,10 +5089,10 @@
         <w:jc w:val="both"/>
       </w:pPr>
       <w:r>
-        <w:t xml:space="preserve">The user may wish to move to a new device, </w:t>
-      </w:r>
-      <w:r>
-        <w:t>and the app allows user to download the backup file from the cloud and continue using as usual. The user credentials are stored in a central database to ease migration.</w:t>
+        <w:t>The user can back up his data to cloud (AWS S3) to retrieve it later when the disaster strikes or for migration. The system will track the changes and only save the newly added file.</w:t>
+      </w:r>
+      <w:r>
+        <w:t xml:space="preserve"> The data stored in cloud is send over after encryption.</w:t>
       </w:r>
     </w:p>
     <w:p>
@@ -5139,25 +5100,6 @@
         <w:pStyle w:val="Heading4"/>
       </w:pPr>
       <w:r>
-        <w:t>Backup</w:t>
-      </w:r>
-    </w:p>
-    <w:p>
-      <w:pPr>
-        <w:jc w:val="both"/>
-      </w:pPr>
-      <w:r>
-        <w:t>The user can back up his data to cloud (AWS S3) to retrieve it later when the disaster strikes or for migration. The system will track the changes and only save the newly added file.</w:t>
-      </w:r>
-      <w:r>
-        <w:t xml:space="preserve"> The data stored in cloud is send over after encryption.</w:t>
-      </w:r>
-    </w:p>
-    <w:p>
-      <w:pPr>
-        <w:pStyle w:val="Heading4"/>
-      </w:pPr>
-      <w:r>
         <w:t>Speed</w:t>
       </w:r>
       <w:r>
@@ -5168,8 +5110,6 @@
       <w:r>
         <w:t>A temporary SQLite database will be created to store the user credentials locally to costs (time) that is incurred through constant communication with the central database. This database will be dropped when the user logout.</w:t>
       </w:r>
-      <w:bookmarkStart w:id="8" w:name="_GoBack"/>
-      <w:bookmarkEnd w:id="8"/>
     </w:p>
     <w:p>
       <w:pPr>
@@ -5249,27 +5189,14 @@
       <w:r>
         <w:t xml:space="preserve">Figure </w:t>
       </w:r>
-      <w:r>
-        <w:fldChar w:fldCharType="begin"/>
-      </w:r>
-      <w:r>
-        <w:instrText xml:space="preserve"> SEQ Figure \* ARABIC </w:instrText>
-      </w:r>
-      <w:r>
-        <w:fldChar w:fldCharType="separate"/>
-      </w:r>
-      <w:r>
-        <w:rPr>
-          <w:noProof/>
-        </w:rPr>
-        <w:t>1</w:t>
-      </w:r>
-      <w:r>
-        <w:rPr>
-          <w:noProof/>
-        </w:rPr>
-        <w:fldChar w:fldCharType="end"/>
-      </w:r>
+      <w:fldSimple w:instr=" SEQ Figure \* ARABIC ">
+        <w:r>
+          <w:rPr>
+            <w:noProof/>
+          </w:rPr>
+          <w:t>1</w:t>
+        </w:r>
+      </w:fldSimple>
       <w:r>
         <w:t>: highest level use case diagram</w:t>
       </w:r>
@@ -5319,7 +5246,7 @@
         <w:pStyle w:val="Heading1"/>
         <w:jc w:val="both"/>
       </w:pPr>
-      <w:bookmarkStart w:id="9" w:name="_Toc489230953"/>
+      <w:bookmarkStart w:id="8" w:name="_Toc489230953"/>
       <w:r>
         <w:lastRenderedPageBreak/>
         <w:t xml:space="preserve">Programming </w:t>
@@ -5330,18 +5257,18 @@
       <w:r>
         <w:t>methodologies</w:t>
       </w:r>
-      <w:bookmarkEnd w:id="9"/>
+      <w:bookmarkEnd w:id="8"/>
     </w:p>
     <w:p>
       <w:pPr>
         <w:pStyle w:val="Heading2"/>
         <w:jc w:val="both"/>
       </w:pPr>
-      <w:bookmarkStart w:id="10" w:name="_Toc489230954"/>
+      <w:bookmarkStart w:id="9" w:name="_Toc489230954"/>
       <w:r>
         <w:t>Waterfall</w:t>
       </w:r>
-      <w:bookmarkEnd w:id="10"/>
+      <w:bookmarkEnd w:id="9"/>
     </w:p>
     <w:p>
       <w:pPr>
@@ -5355,7 +5282,6 @@
           <w:id w:val="-1720278813"/>
           <w:citation/>
         </w:sdtPr>
-        <w:sdtEndPr/>
         <w:sdtContent>
           <w:r>
             <w:fldChar w:fldCharType="begin"/>
@@ -5435,27 +5361,14 @@
       <w:r>
         <w:t xml:space="preserve">Figure </w:t>
       </w:r>
-      <w:r>
-        <w:fldChar w:fldCharType="begin"/>
-      </w:r>
-      <w:r>
-        <w:instrText xml:space="preserve"> SEQ Figure \* ARABIC </w:instrText>
-      </w:r>
-      <w:r>
-        <w:fldChar w:fldCharType="separate"/>
-      </w:r>
-      <w:r>
-        <w:rPr>
-          <w:noProof/>
-        </w:rPr>
-        <w:t>2</w:t>
-      </w:r>
-      <w:r>
-        <w:rPr>
-          <w:noProof/>
-        </w:rPr>
-        <w:fldChar w:fldCharType="end"/>
-      </w:r>
+      <w:fldSimple w:instr=" SEQ Figure \* ARABIC ">
+        <w:r>
+          <w:rPr>
+            <w:noProof/>
+          </w:rPr>
+          <w:t>2</w:t>
+        </w:r>
+      </w:fldSimple>
       <w:r>
         <w:t>: water fall model</w:t>
       </w:r>
@@ -5468,7 +5381,7 @@
           <w:lang w:val="en-AU"/>
         </w:rPr>
       </w:pPr>
-      <w:bookmarkStart w:id="11" w:name="_Toc489230955"/>
+      <w:bookmarkStart w:id="10" w:name="_Toc489230955"/>
       <w:r>
         <w:rPr>
           <w:noProof/>
@@ -5522,27 +5435,14 @@
                             <w:r>
                               <w:t xml:space="preserve">Figure </w:t>
                             </w:r>
-                            <w:r>
-                              <w:fldChar w:fldCharType="begin"/>
-                            </w:r>
-                            <w:r>
-                              <w:instrText xml:space="preserve"> SEQ Figure \* ARABIC </w:instrText>
-                            </w:r>
-                            <w:r>
-                              <w:fldChar w:fldCharType="separate"/>
-                            </w:r>
-                            <w:r>
-                              <w:rPr>
-                                <w:noProof/>
-                              </w:rPr>
-                              <w:t>3</w:t>
-                            </w:r>
-                            <w:r>
-                              <w:rPr>
-                                <w:noProof/>
-                              </w:rPr>
-                              <w:fldChar w:fldCharType="end"/>
-                            </w:r>
+                            <w:fldSimple w:instr=" SEQ Figure \* ARABIC ">
+                              <w:r>
+                                <w:rPr>
+                                  <w:noProof/>
+                                </w:rPr>
+                                <w:t>3</w:t>
+                              </w:r>
+                            </w:fldSimple>
                             <w:r>
                               <w:t>:</w:t>
                             </w:r>
@@ -5585,27 +5485,14 @@
                       <w:r>
                         <w:t xml:space="preserve">Figure </w:t>
                       </w:r>
-                      <w:r>
-                        <w:fldChar w:fldCharType="begin"/>
-                      </w:r>
-                      <w:r>
-                        <w:instrText xml:space="preserve"> SEQ Figure \* ARABIC </w:instrText>
-                      </w:r>
-                      <w:r>
-                        <w:fldChar w:fldCharType="separate"/>
-                      </w:r>
-                      <w:r>
-                        <w:rPr>
-                          <w:noProof/>
-                        </w:rPr>
-                        <w:t>3</w:t>
-                      </w:r>
-                      <w:r>
-                        <w:rPr>
-                          <w:noProof/>
-                        </w:rPr>
-                        <w:fldChar w:fldCharType="end"/>
-                      </w:r>
+                      <w:fldSimple w:instr=" SEQ Figure \* ARABIC ">
+                        <w:r>
+                          <w:rPr>
+                            <w:noProof/>
+                          </w:rPr>
+                          <w:t>3</w:t>
+                        </w:r>
+                      </w:fldSimple>
                       <w:r>
                         <w:t>:</w:t>
                       </w:r>
@@ -5681,7 +5568,7 @@
         </w:rPr>
         <w:t>Prototyping model</w:t>
       </w:r>
-      <w:bookmarkEnd w:id="11"/>
+      <w:bookmarkEnd w:id="10"/>
     </w:p>
     <w:p>
       <w:pPr>
@@ -5695,7 +5582,6 @@
           <w:id w:val="1263725121"/>
           <w:citation/>
         </w:sdtPr>
-        <w:sdtEndPr/>
         <w:sdtContent>
           <w:r>
             <w:fldChar w:fldCharType="begin"/>
@@ -5737,11 +5623,11 @@
         <w:pStyle w:val="Heading2"/>
         <w:jc w:val="both"/>
       </w:pPr>
-      <w:bookmarkStart w:id="12" w:name="_Toc489230956"/>
+      <w:bookmarkStart w:id="11" w:name="_Toc489230956"/>
       <w:r>
         <w:t>Agile model</w:t>
       </w:r>
-      <w:bookmarkEnd w:id="12"/>
+      <w:bookmarkEnd w:id="11"/>
     </w:p>
     <w:p>
       <w:pPr>
@@ -5798,27 +5684,14 @@
                             <w:r>
                               <w:t xml:space="preserve">Figure </w:t>
                             </w:r>
-                            <w:r>
-                              <w:fldChar w:fldCharType="begin"/>
-                            </w:r>
-                            <w:r>
-                              <w:instrText xml:space="preserve"> SEQ Figure \* ARABIC </w:instrText>
-                            </w:r>
-                            <w:r>
-                              <w:fldChar w:fldCharType="separate"/>
-                            </w:r>
-                            <w:r>
-                              <w:rPr>
-                                <w:noProof/>
-                              </w:rPr>
-                              <w:t>4</w:t>
-                            </w:r>
-                            <w:r>
-                              <w:rPr>
-                                <w:noProof/>
-                              </w:rPr>
-                              <w:fldChar w:fldCharType="end"/>
-                            </w:r>
+                            <w:fldSimple w:instr=" SEQ Figure \* ARABIC ">
+                              <w:r>
+                                <w:rPr>
+                                  <w:noProof/>
+                                </w:rPr>
+                                <w:t>4</w:t>
+                              </w:r>
+                            </w:fldSimple>
                             <w:r>
                               <w:t>:</w:t>
                             </w:r>
@@ -5855,27 +5728,14 @@
                       <w:r>
                         <w:t xml:space="preserve">Figure </w:t>
                       </w:r>
-                      <w:r>
-                        <w:fldChar w:fldCharType="begin"/>
-                      </w:r>
-                      <w:r>
-                        <w:instrText xml:space="preserve"> SEQ Figure \* ARABIC </w:instrText>
-                      </w:r>
-                      <w:r>
-                        <w:fldChar w:fldCharType="separate"/>
-                      </w:r>
-                      <w:r>
-                        <w:rPr>
-                          <w:noProof/>
-                        </w:rPr>
-                        <w:t>4</w:t>
-                      </w:r>
-                      <w:r>
-                        <w:rPr>
-                          <w:noProof/>
-                        </w:rPr>
-                        <w:fldChar w:fldCharType="end"/>
-                      </w:r>
+                      <w:fldSimple w:instr=" SEQ Figure \* ARABIC ">
+                        <w:r>
+                          <w:rPr>
+                            <w:noProof/>
+                          </w:rPr>
+                          <w:t>4</w:t>
+                        </w:r>
+                      </w:fldSimple>
                       <w:r>
                         <w:t>:</w:t>
                       </w:r>
@@ -5969,7 +5829,6 @@
           <w:id w:val="1464312072"/>
           <w:citation/>
         </w:sdtPr>
-        <w:sdtEndPr/>
         <w:sdtContent>
           <w:r>
             <w:fldChar w:fldCharType="begin"/>
@@ -6006,11 +5865,11 @@
         <w:pStyle w:val="Heading2"/>
         <w:jc w:val="both"/>
       </w:pPr>
-      <w:bookmarkStart w:id="13" w:name="_Toc489230957"/>
+      <w:bookmarkStart w:id="12" w:name="_Toc489230957"/>
       <w:r>
         <w:t>Rational Unified processing</w:t>
       </w:r>
-      <w:bookmarkEnd w:id="13"/>
+      <w:bookmarkEnd w:id="12"/>
     </w:p>
     <w:p>
       <w:pPr>
@@ -6149,27 +6008,14 @@
                             <w:r>
                               <w:t xml:space="preserve">Figure </w:t>
                             </w:r>
-                            <w:r>
-                              <w:fldChar w:fldCharType="begin"/>
-                            </w:r>
-                            <w:r>
-                              <w:instrText xml:space="preserve"> SEQ Figure \* ARABIC </w:instrText>
-                            </w:r>
-                            <w:r>
-                              <w:fldChar w:fldCharType="separate"/>
-                            </w:r>
-                            <w:r>
-                              <w:rPr>
-                                <w:noProof/>
-                              </w:rPr>
-                              <w:t>5</w:t>
-                            </w:r>
-                            <w:r>
-                              <w:rPr>
-                                <w:noProof/>
-                              </w:rPr>
-                              <w:fldChar w:fldCharType="end"/>
-                            </w:r>
+                            <w:fldSimple w:instr=" SEQ Figure \* ARABIC ">
+                              <w:r>
+                                <w:rPr>
+                                  <w:noProof/>
+                                </w:rPr>
+                                <w:t>5</w:t>
+                              </w:r>
+                            </w:fldSimple>
                             <w:r>
                               <w:t xml:space="preserve">: </w:t>
                             </w:r>
@@ -6206,27 +6052,14 @@
                       <w:r>
                         <w:t xml:space="preserve">Figure </w:t>
                       </w:r>
-                      <w:r>
-                        <w:fldChar w:fldCharType="begin"/>
-                      </w:r>
-                      <w:r>
-                        <w:instrText xml:space="preserve"> SEQ Figure \* ARABIC </w:instrText>
-                      </w:r>
-                      <w:r>
-                        <w:fldChar w:fldCharType="separate"/>
-                      </w:r>
-                      <w:r>
-                        <w:rPr>
-                          <w:noProof/>
-                        </w:rPr>
-                        <w:t>5</w:t>
-                      </w:r>
-                      <w:r>
-                        <w:rPr>
-                          <w:noProof/>
-                        </w:rPr>
-                        <w:fldChar w:fldCharType="end"/>
-                      </w:r>
+                      <w:fldSimple w:instr=" SEQ Figure \* ARABIC ">
+                        <w:r>
+                          <w:rPr>
+                            <w:noProof/>
+                          </w:rPr>
+                          <w:t>5</w:t>
+                        </w:r>
+                      </w:fldSimple>
                       <w:r>
                         <w:t xml:space="preserve">: </w:t>
                       </w:r>
@@ -6282,7 +6115,6 @@
           <w:id w:val="-70203160"/>
           <w:citation/>
         </w:sdtPr>
-        <w:sdtEndPr/>
         <w:sdtContent>
           <w:r>
             <w:fldChar w:fldCharType="begin"/>
@@ -6395,7 +6227,7 @@
         <w:pStyle w:val="Heading1"/>
         <w:jc w:val="both"/>
       </w:pPr>
-      <w:bookmarkStart w:id="14" w:name="_Toc489230958"/>
+      <w:bookmarkStart w:id="13" w:name="_Toc489230958"/>
       <w:r>
         <w:lastRenderedPageBreak/>
         <w:t xml:space="preserve">Table 1: </w:t>
@@ -6403,7 +6235,7 @@
       <w:r>
         <w:t>Proposed application development language</w:t>
       </w:r>
-      <w:bookmarkEnd w:id="14"/>
+      <w:bookmarkEnd w:id="13"/>
     </w:p>
     <w:tbl>
       <w:tblPr>
@@ -6814,7 +6646,7 @@
         <w:pStyle w:val="Heading1"/>
         <w:jc w:val="both"/>
       </w:pPr>
-      <w:bookmarkStart w:id="15" w:name="_Toc489230959"/>
+      <w:bookmarkStart w:id="14" w:name="_Toc489230959"/>
       <w:r>
         <w:lastRenderedPageBreak/>
         <w:t xml:space="preserve">Table 2: </w:t>
@@ -6825,7 +6657,7 @@
         </w:rPr>
         <w:t>Platform comparison</w:t>
       </w:r>
-      <w:bookmarkEnd w:id="15"/>
+      <w:bookmarkEnd w:id="14"/>
       <w:r>
         <w:rPr>
           <w:rFonts w:hint="eastAsia"/>
@@ -7303,7 +7135,7 @@
         <w:pStyle w:val="Heading1"/>
         <w:jc w:val="both"/>
       </w:pPr>
-      <w:bookmarkStart w:id="16" w:name="_Toc489230960"/>
+      <w:bookmarkStart w:id="15" w:name="_Toc489230960"/>
       <w:r>
         <w:lastRenderedPageBreak/>
         <w:t xml:space="preserve">Table 3:  </w:t>
@@ -7323,7 +7155,7 @@
       <w:r>
         <w:t>Comparison</w:t>
       </w:r>
-      <w:bookmarkEnd w:id="16"/>
+      <w:bookmarkEnd w:id="15"/>
       <w:r>
         <w:rPr>
           <w:rFonts w:hint="eastAsia"/>
@@ -8569,25 +8401,22 @@
                 <w:sz w:val="24"/>
                 <w:szCs w:val="24"/>
               </w:rPr>
-              <w:t xml:space="preserve">- it has reinforced security in Google Play store after </w:t>
-            </w:r>
-            <w:proofErr w:type="spellStart"/>
+              <w:t>- it has reinforced security in Google Play store after stage</w:t>
+            </w:r>
+            <w:r>
+              <w:rPr>
+                <w:sz w:val="24"/>
+                <w:szCs w:val="24"/>
+              </w:rPr>
+              <w:t xml:space="preserve"> </w:t>
+            </w:r>
             <w:r>
               <w:rPr>
                 <w:rFonts w:hint="eastAsia"/>
                 <w:sz w:val="24"/>
                 <w:szCs w:val="24"/>
               </w:rPr>
-              <w:t>stagefright</w:t>
-            </w:r>
-            <w:proofErr w:type="spellEnd"/>
-            <w:r>
-              <w:rPr>
-                <w:rFonts w:hint="eastAsia"/>
-                <w:sz w:val="24"/>
-                <w:szCs w:val="24"/>
-              </w:rPr>
-              <w:t xml:space="preserve"> attack in 2015</w:t>
+              <w:t>fright attack in 2015</w:t>
             </w:r>
           </w:p>
           <w:p>
@@ -9074,107 +8903,117 @@
                 <w:sz w:val="24"/>
                 <w:szCs w:val="24"/>
               </w:rPr>
-              <w:t xml:space="preserve">: focus on Security Session with </w:t>
+              <w:t>: focus on Security Session with ATA</w:t>
+            </w:r>
+            <w:r>
+              <w:rPr>
+                <w:sz w:val="24"/>
+                <w:szCs w:val="24"/>
+              </w:rPr>
+              <w:t xml:space="preserve"> </w:t>
+            </w:r>
+            <w:r>
+              <w:rPr>
+                <w:rFonts w:hint="eastAsia"/>
+                <w:sz w:val="24"/>
+                <w:szCs w:val="24"/>
+              </w:rPr>
+              <w:t xml:space="preserve">(Advanced Threat </w:t>
+            </w:r>
+            <w:r>
+              <w:rPr>
+                <w:sz w:val="24"/>
+                <w:szCs w:val="24"/>
+              </w:rPr>
+              <w:t>Analytics</w:t>
+            </w:r>
+            <w:r>
+              <w:rPr>
+                <w:rFonts w:hint="eastAsia"/>
+                <w:sz w:val="24"/>
+                <w:szCs w:val="24"/>
+              </w:rPr>
+              <w:t>)</w:t>
+            </w:r>
+          </w:p>
+          <w:p>
+            <w:pPr>
+              <w:cnfStyle w:val="000000000000" w:firstRow="0" w:lastRow="0" w:firstColumn="0" w:lastColumn="0" w:oddVBand="0" w:evenVBand="0" w:oddHBand="0" w:evenHBand="0" w:firstRowFirstColumn="0" w:firstRowLastColumn="0" w:lastRowFirstColumn="0" w:lastRowLastColumn="0"/>
+              <w:rPr>
+                <w:sz w:val="24"/>
+                <w:szCs w:val="24"/>
+              </w:rPr>
+            </w:pPr>
+          </w:p>
+          <w:p>
+            <w:pPr>
+              <w:cnfStyle w:val="000000000000" w:firstRow="0" w:lastRow="0" w:firstColumn="0" w:lastColumn="0" w:oddVBand="0" w:evenVBand="0" w:oddHBand="0" w:evenHBand="0" w:firstRowFirstColumn="0" w:firstRowLastColumn="0" w:lastRowFirstColumn="0" w:lastRowLastColumn="0"/>
+              <w:rPr>
+                <w:sz w:val="24"/>
+                <w:szCs w:val="24"/>
+              </w:rPr>
+            </w:pPr>
+            <w:r>
+              <w:rPr>
+                <w:rFonts w:hint="eastAsia"/>
+                <w:sz w:val="24"/>
+                <w:szCs w:val="24"/>
+              </w:rPr>
+              <w:t xml:space="preserve">- One of the Problems in Windows store is small market </w:t>
+            </w:r>
+            <w:r>
+              <w:rPr>
+                <w:sz w:val="24"/>
+                <w:szCs w:val="24"/>
+              </w:rPr>
+              <w:t>compared</w:t>
+            </w:r>
+            <w:r>
+              <w:rPr>
+                <w:rFonts w:hint="eastAsia"/>
+                <w:sz w:val="24"/>
+                <w:szCs w:val="24"/>
+              </w:rPr>
+              <w:t xml:space="preserve"> as Android and IOS. Thus</w:t>
+            </w:r>
+            <w:r>
+              <w:rPr>
+                <w:sz w:val="24"/>
+                <w:szCs w:val="24"/>
+              </w:rPr>
+              <w:t>,</w:t>
+            </w:r>
+            <w:r>
+              <w:rPr>
+                <w:rFonts w:hint="eastAsia"/>
+                <w:sz w:val="24"/>
+                <w:szCs w:val="24"/>
+              </w:rPr>
+              <w:t xml:space="preserve"> it has a probability </w:t>
+            </w:r>
+            <w:r>
+              <w:rPr>
+                <w:rFonts w:hint="eastAsia"/>
+                <w:sz w:val="24"/>
+                <w:szCs w:val="24"/>
+              </w:rPr>
+              <w:t>to being attacked in the future</w:t>
+            </w:r>
+            <w:r>
+              <w:rPr>
+                <w:rFonts w:hint="eastAsia"/>
+                <w:sz w:val="24"/>
+                <w:szCs w:val="24"/>
+              </w:rPr>
+              <w:t xml:space="preserve"> </w:t>
             </w:r>
             <w:proofErr w:type="gramStart"/>
             <w:r>
               <w:rPr>
-                <w:rFonts w:hint="eastAsia"/>
-                <w:sz w:val="24"/>
-                <w:szCs w:val="24"/>
-              </w:rPr>
-              <w:t>ATA(</w:t>
-            </w:r>
-            <w:proofErr w:type="gramEnd"/>
-            <w:r>
-              <w:rPr>
-                <w:rFonts w:hint="eastAsia"/>
-                <w:sz w:val="24"/>
-                <w:szCs w:val="24"/>
-              </w:rPr>
-              <w:t xml:space="preserve">Advanced Threat </w:t>
-            </w:r>
-            <w:r>
-              <w:rPr>
-                <w:sz w:val="24"/>
-                <w:szCs w:val="24"/>
-              </w:rPr>
-              <w:t>Analytics</w:t>
-            </w:r>
-            <w:r>
-              <w:rPr>
-                <w:rFonts w:hint="eastAsia"/>
-                <w:sz w:val="24"/>
-                <w:szCs w:val="24"/>
-              </w:rPr>
-              <w:t>)</w:t>
-            </w:r>
-          </w:p>
-          <w:p>
-            <w:pPr>
-              <w:cnfStyle w:val="000000000000" w:firstRow="0" w:lastRow="0" w:firstColumn="0" w:lastColumn="0" w:oddVBand="0" w:evenVBand="0" w:oddHBand="0" w:evenHBand="0" w:firstRowFirstColumn="0" w:firstRowLastColumn="0" w:lastRowFirstColumn="0" w:lastRowLastColumn="0"/>
-              <w:rPr>
-                <w:sz w:val="24"/>
-                <w:szCs w:val="24"/>
-              </w:rPr>
-            </w:pPr>
-          </w:p>
-          <w:p>
-            <w:pPr>
-              <w:cnfStyle w:val="000000000000" w:firstRow="0" w:lastRow="0" w:firstColumn="0" w:lastColumn="0" w:oddVBand="0" w:evenVBand="0" w:oddHBand="0" w:evenHBand="0" w:firstRowFirstColumn="0" w:firstRowLastColumn="0" w:lastRowFirstColumn="0" w:lastRowLastColumn="0"/>
-              <w:rPr>
-                <w:sz w:val="24"/>
-                <w:szCs w:val="24"/>
-              </w:rPr>
-            </w:pPr>
-            <w:r>
-              <w:rPr>
-                <w:rFonts w:hint="eastAsia"/>
-                <w:sz w:val="24"/>
-                <w:szCs w:val="24"/>
-              </w:rPr>
-              <w:t xml:space="preserve">- One of the Problems in Windows store is small market </w:t>
-            </w:r>
-            <w:r>
-              <w:rPr>
-                <w:sz w:val="24"/>
-                <w:szCs w:val="24"/>
-              </w:rPr>
-              <w:t>compared</w:t>
-            </w:r>
-            <w:r>
-              <w:rPr>
-                <w:rFonts w:hint="eastAsia"/>
-                <w:sz w:val="24"/>
-                <w:szCs w:val="24"/>
-              </w:rPr>
-              <w:t xml:space="preserve"> as Android and IOS. </w:t>
-            </w:r>
-            <w:proofErr w:type="gramStart"/>
-            <w:r>
-              <w:rPr>
-                <w:rFonts w:hint="eastAsia"/>
-                <w:sz w:val="24"/>
-                <w:szCs w:val="24"/>
-              </w:rPr>
-              <w:t>Thus</w:t>
-            </w:r>
-            <w:proofErr w:type="gramEnd"/>
-            <w:r>
-              <w:rPr>
-                <w:rFonts w:hint="eastAsia"/>
-                <w:sz w:val="24"/>
-                <w:szCs w:val="24"/>
-              </w:rPr>
-              <w:t xml:space="preserve"> it has a probability to being attacked in the future. </w:t>
-            </w:r>
-            <w:proofErr w:type="gramStart"/>
-            <w:r>
-              <w:rPr>
-                <w:sz w:val="24"/>
-                <w:szCs w:val="24"/>
-              </w:rPr>
-              <w:t>A</w:t>
+                <w:sz w:val="24"/>
+                <w:szCs w:val="24"/>
+              </w:rPr>
+              <w:t>a</w:t>
             </w:r>
             <w:r>
               <w:rPr>
@@ -9414,7 +9253,6 @@
           <w:id w:val="-1209876583"/>
           <w:citation/>
         </w:sdtPr>
-        <w:sdtEndPr/>
         <w:sdtContent>
           <w:r>
             <w:fldChar w:fldCharType="begin"/>
@@ -9455,7 +9293,6 @@
           <w:id w:val="-205804218"/>
           <w:citation/>
         </w:sdtPr>
-        <w:sdtEndPr/>
         <w:sdtContent>
           <w:r>
             <w:fldChar w:fldCharType="begin"/>
@@ -9778,8 +9615,8 @@
       <w:pPr>
         <w:pStyle w:val="Heading1"/>
       </w:pPr>
-      <w:bookmarkStart w:id="17" w:name="_Toc489230961"/>
-      <w:bookmarkStart w:id="18" w:name="_Hlk489222042"/>
+      <w:bookmarkStart w:id="16" w:name="_Toc489230961"/>
+      <w:bookmarkStart w:id="17" w:name="_Hlk489222042"/>
       <w:r>
         <w:lastRenderedPageBreak/>
         <w:t>Table 4</w:t>
@@ -9793,7 +9630,7 @@
       <w:r>
         <w:t>nal and Non-Relational Database</w:t>
       </w:r>
-      <w:bookmarkEnd w:id="17"/>
+      <w:bookmarkEnd w:id="16"/>
     </w:p>
     <w:tbl>
       <w:tblPr>
@@ -9909,7 +9746,6 @@
                 <w:id w:val="1019739635"/>
                 <w:citation/>
               </w:sdtPr>
-              <w:sdtEndPr/>
               <w:sdtContent>
                 <w:r>
                   <w:rPr>
@@ -10209,7 +10045,6 @@
                 <w:id w:val="1993056249"/>
                 <w:citation/>
               </w:sdtPr>
-              <w:sdtEndPr/>
               <w:sdtContent>
                 <w:r>
                   <w:rPr>
@@ -10406,7 +10241,6 @@
                 <w:id w:val="-2038261836"/>
                 <w:citation/>
               </w:sdtPr>
-              <w:sdtEndPr/>
               <w:sdtContent>
                 <w:r>
                   <w:rPr>
@@ -10667,7 +10501,6 @@
                 <w:id w:val="-1827270019"/>
                 <w:citation/>
               </w:sdtPr>
-              <w:sdtEndPr/>
               <w:sdtContent>
                 <w:r>
                   <w:rPr>
@@ -10848,7 +10681,6 @@
                 <w:id w:val="-385334738"/>
                 <w:citation/>
               </w:sdtPr>
-              <w:sdtEndPr/>
               <w:sdtContent>
                 <w:r>
                   <w:rPr>
@@ -10987,7 +10819,6 @@
                 <w:id w:val="1419364924"/>
                 <w:citation/>
               </w:sdtPr>
-              <w:sdtEndPr/>
               <w:sdtContent>
                 <w:r>
                   <w:rPr>
@@ -11165,7 +10996,6 @@
                 <w:id w:val="1252395114"/>
                 <w:citation/>
               </w:sdtPr>
-              <w:sdtEndPr/>
               <w:sdtContent>
                 <w:r>
                   <w:rPr>
@@ -11368,7 +11198,6 @@
                 <w:id w:val="748000922"/>
                 <w:citation/>
               </w:sdtPr>
-              <w:sdtEndPr/>
               <w:sdtContent>
                 <w:r>
                   <w:rPr>
@@ -11473,23 +11302,21 @@
                 <w:szCs w:val="24"/>
               </w:rPr>
               <w:lastRenderedPageBreak/>
-              <w:t>Automatic back up of data in separate facilities (</w:t>
-            </w:r>
-            <w:proofErr w:type="spellStart"/>
-            <w:r>
-              <w:rPr>
-                <w:sz w:val="24"/>
-                <w:szCs w:val="24"/>
-              </w:rPr>
-              <w:t>Eg</w:t>
-            </w:r>
-            <w:proofErr w:type="spellEnd"/>
-            <w:r>
-              <w:rPr>
-                <w:sz w:val="24"/>
-                <w:szCs w:val="24"/>
-              </w:rPr>
-              <w:t>. In DynamoDB)</w:t>
+              <w:t>Automatic back up of data in separate facilities (E</w:t>
+            </w:r>
+            <w:r>
+              <w:rPr>
+                <w:sz w:val="24"/>
+                <w:szCs w:val="24"/>
+              </w:rPr>
+              <w:t>.</w:t>
+            </w:r>
+            <w:r>
+              <w:rPr>
+                <w:sz w:val="24"/>
+                <w:szCs w:val="24"/>
+              </w:rPr>
+              <w:t>g. In DynamoDB)</w:t>
             </w:r>
           </w:p>
         </w:tc>
@@ -11529,7 +11356,6 @@
                 <w:id w:val="1831396286"/>
                 <w:citation/>
               </w:sdtPr>
-              <w:sdtEndPr/>
               <w:sdtContent>
                 <w:r>
                   <w:rPr>
@@ -11660,7 +11486,6 @@
                 <w:id w:val="225961703"/>
                 <w:citation/>
               </w:sdtPr>
-              <w:sdtEndPr/>
               <w:sdtContent>
                 <w:r>
                   <w:rPr>
@@ -11913,7 +11738,7 @@
           </w:p>
         </w:tc>
       </w:tr>
-      <w:bookmarkEnd w:id="18"/>
+      <w:bookmarkEnd w:id="17"/>
     </w:tbl>
     <w:p>
       <w:pPr>
@@ -11972,11 +11797,11 @@
         <w:pStyle w:val="Heading1"/>
         <w:jc w:val="both"/>
       </w:pPr>
-      <w:bookmarkStart w:id="19" w:name="_Toc489230962"/>
+      <w:bookmarkStart w:id="18" w:name="_Toc489230962"/>
       <w:r>
         <w:t>Table 5: Table Relational Database Comparison</w:t>
       </w:r>
-      <w:bookmarkEnd w:id="19"/>
+      <w:bookmarkEnd w:id="18"/>
       <w:r>
         <w:rPr>
           <w:rFonts w:hint="eastAsia"/>
@@ -12797,14 +12622,11 @@
               </w:rPr>
               <w:t xml:space="preserve">(In the case of SQLite, it also </w:t>
             </w:r>
-            <w:proofErr w:type="gramStart"/>
-            <w:r>
-              <w:rPr>
-                <w:rFonts w:hint="eastAsia"/>
-              </w:rPr>
-              <w:t>support</w:t>
-            </w:r>
-            <w:proofErr w:type="gramEnd"/>
+            <w:r>
+              <w:t>supports</w:t>
+            </w:r>
+            <w:bookmarkStart w:id="19" w:name="_GoBack"/>
+            <w:bookmarkEnd w:id="19"/>
             <w:r>
               <w:rPr>
                 <w:rFonts w:hint="eastAsia"/>
@@ -12927,7 +12749,6 @@
                 <w:id w:val="619106272"/>
                 <w:citation/>
               </w:sdtPr>
-              <w:sdtEndPr/>
               <w:sdtContent>
                 <w:r>
                   <w:rPr>
@@ -12990,7 +12811,6 @@
                 <w:id w:val="638391924"/>
                 <w:citation/>
               </w:sdtPr>
-              <w:sdtEndPr/>
               <w:sdtContent>
                 <w:r>
                   <w:rPr>
@@ -13066,7 +12886,6 @@
                 <w:id w:val="1545486263"/>
                 <w:citation/>
               </w:sdtPr>
-              <w:sdtEndPr/>
               <w:sdtContent>
                 <w:r>
                   <w:rPr>
@@ -13747,7 +13566,6 @@
           <w:id w:val="-397275604"/>
           <w:citation/>
         </w:sdtPr>
-        <w:sdtEndPr/>
         <w:sdtContent>
           <w:r>
             <w:fldChar w:fldCharType="begin"/>
@@ -13846,7 +13664,6 @@
           <w:id w:val="-1599409784"/>
           <w:citation/>
         </w:sdtPr>
-        <w:sdtEndPr/>
         <w:sdtContent>
           <w:r>
             <w:rPr>
@@ -14055,14 +13872,56 @@
           <w:sz w:val="24"/>
           <w:szCs w:val="24"/>
         </w:rPr>
-        <w:t xml:space="preserve"> is </w:t>
+        <w:t xml:space="preserve"> makes it</w:t>
       </w:r>
       <w:r>
         <w:rPr>
           <w:sz w:val="24"/>
           <w:szCs w:val="24"/>
         </w:rPr>
-        <w:t xml:space="preserve">Amazon </w:t>
+        <w:t xml:space="preserve"> easy</w:t>
+      </w:r>
+      <w:r>
+        <w:rPr>
+          <w:sz w:val="24"/>
+          <w:szCs w:val="24"/>
+        </w:rPr>
+        <w:t xml:space="preserve"> to</w:t>
+      </w:r>
+      <w:r>
+        <w:rPr>
+          <w:sz w:val="24"/>
+          <w:szCs w:val="24"/>
+        </w:rPr>
+        <w:t xml:space="preserve"> add user sign-up and sig</w:t>
+      </w:r>
+      <w:r>
+        <w:rPr>
+          <w:sz w:val="24"/>
+          <w:szCs w:val="24"/>
+        </w:rPr>
+        <w:t xml:space="preserve">n-in and manage permissions for </w:t>
+      </w:r>
+      <w:r>
+        <w:rPr>
+          <w:sz w:val="24"/>
+          <w:szCs w:val="24"/>
+        </w:rPr>
+        <w:t xml:space="preserve">mobile apps. </w:t>
+      </w:r>
+      <w:r>
+        <w:rPr>
+          <w:sz w:val="24"/>
+          <w:szCs w:val="24"/>
+        </w:rPr>
+        <w:t>We</w:t>
+      </w:r>
+      <w:r>
+        <w:rPr>
+          <w:sz w:val="24"/>
+          <w:szCs w:val="24"/>
+        </w:rPr>
+        <w:t xml:space="preserve"> can create our own user directory within Amazon </w:t>
       </w:r>
       <w:proofErr w:type="spellStart"/>
       <w:r>
@@ -14078,89 +13937,22 @@
           <w:sz w:val="24"/>
           <w:szCs w:val="24"/>
         </w:rPr>
-        <w:t xml:space="preserve"> </w:t>
+        <w:t xml:space="preserve">, or </w:t>
       </w:r>
       <w:r>
         <w:rPr>
           <w:sz w:val="24"/>
           <w:szCs w:val="24"/>
         </w:rPr>
-        <w:t>makes it</w:t>
+        <w:t>w</w:t>
       </w:r>
       <w:r>
         <w:rPr>
           <w:sz w:val="24"/>
           <w:szCs w:val="24"/>
         </w:rPr>
-        <w:t xml:space="preserve"> easy</w:t>
-      </w:r>
-      <w:r>
-        <w:rPr>
-          <w:sz w:val="24"/>
-          <w:szCs w:val="24"/>
-        </w:rPr>
-        <w:t xml:space="preserve"> to</w:t>
-      </w:r>
-      <w:r>
-        <w:rPr>
-          <w:sz w:val="24"/>
-          <w:szCs w:val="24"/>
-        </w:rPr>
-        <w:t xml:space="preserve"> add user sign-up and sig</w:t>
-      </w:r>
-      <w:r>
-        <w:rPr>
-          <w:sz w:val="24"/>
-          <w:szCs w:val="24"/>
-        </w:rPr>
-        <w:t xml:space="preserve">n-in and manage permissions for </w:t>
-      </w:r>
-      <w:r>
-        <w:rPr>
-          <w:sz w:val="24"/>
-          <w:szCs w:val="24"/>
-        </w:rPr>
-        <w:t xml:space="preserve">mobile apps. </w:t>
-      </w:r>
-      <w:r>
-        <w:rPr>
-          <w:sz w:val="24"/>
-          <w:szCs w:val="24"/>
-        </w:rPr>
-        <w:t>We</w:t>
-      </w:r>
-      <w:r>
-        <w:rPr>
-          <w:sz w:val="24"/>
-          <w:szCs w:val="24"/>
-        </w:rPr>
-        <w:t xml:space="preserve"> can create our own user directory within Amazon </w:t>
-      </w:r>
-      <w:proofErr w:type="spellStart"/>
-      <w:r>
-        <w:rPr>
-          <w:sz w:val="24"/>
-          <w:szCs w:val="24"/>
-        </w:rPr>
-        <w:t>Cognito</w:t>
-      </w:r>
-      <w:proofErr w:type="spellEnd"/>
-      <w:r>
-        <w:rPr>
-          <w:sz w:val="24"/>
-          <w:szCs w:val="24"/>
-        </w:rPr>
-        <w:t xml:space="preserve">, or </w:t>
-      </w:r>
-      <w:proofErr w:type="spellStart"/>
-      <w:r>
-        <w:rPr>
-          <w:sz w:val="24"/>
-          <w:szCs w:val="24"/>
-        </w:rPr>
-        <w:t>qw</w:t>
-      </w:r>
-      <w:proofErr w:type="spellEnd"/>
+        <w:t>e</w:t>
+      </w:r>
       <w:r>
         <w:rPr>
           <w:sz w:val="24"/>
@@ -14235,7 +14027,6 @@
           <w:id w:val="807056543"/>
           <w:citation/>
         </w:sdtPr>
-        <w:sdtEndPr/>
         <w:sdtContent>
           <w:r>
             <w:rPr>
@@ -14294,17 +14085,26 @@
     <w:p>
       <w:pPr>
         <w:rPr>
-          <w:b/>
           <w:sz w:val="24"/>
           <w:szCs w:val="24"/>
         </w:rPr>
       </w:pPr>
-      <w:r>
+    </w:p>
+    <w:p>
+      <w:pPr>
         <w:rPr>
           <w:b/>
           <w:sz w:val="24"/>
           <w:szCs w:val="24"/>
         </w:rPr>
+      </w:pPr>
+      <w:r>
+        <w:rPr>
+          <w:b/>
+          <w:sz w:val="24"/>
+          <w:szCs w:val="24"/>
+        </w:rPr>
+        <w:lastRenderedPageBreak/>
         <w:t>Amazon DynamoDB</w:t>
       </w:r>
     </w:p>
@@ -14320,7 +14120,6 @@
           <w:sz w:val="24"/>
           <w:szCs w:val="24"/>
         </w:rPr>
-        <w:lastRenderedPageBreak/>
         <w:t>Amazon DynamoDB is a fast and flexible NoSQL database service for all applications that need consistent, single-digit millisecond latency at any scale. It is a fully managed cloud database and supports both document and key-value store models. Its flexible data model, reliable performance, and automatic scaling of throughput capacity, makes it a great fit for mobile, web, gaming, ad tech, IoT, and many other applications</w:t>
       </w:r>
       <w:sdt>
@@ -14332,7 +14131,6 @@
           <w:id w:val="-509138973"/>
           <w:citation/>
         </w:sdtPr>
-        <w:sdtEndPr/>
         <w:sdtContent>
           <w:r>
             <w:rPr>
@@ -14433,49 +14231,57 @@
           <w:sz w:val="24"/>
           <w:szCs w:val="24"/>
         </w:rPr>
-        <w:t xml:space="preserve"> data - regardless of format – all at massive scale. S3 is object storage built to store and retrieve any amount of data from anywhere – web sites and mobile apps, corporate applications, and data from IoT sensors or devices. It is designed to deliver 99.999999999% durability, and has many customers each storing billions of </w:t>
-      </w:r>
-      <w:proofErr w:type="gramStart"/>
+        <w:t xml:space="preserve"> data - regardless of format – all at massive scale. S3 is object storage built to store and retrieve any amount of data from anywhere – web sites and mobile apps, corporate applications, and data from IoT sensors or devices. It is designed to deliver 99.999999999% durability, and has many customers each storing </w:t>
+      </w:r>
       <w:r>
         <w:rPr>
           <w:sz w:val="24"/>
           <w:szCs w:val="24"/>
         </w:rPr>
-        <w:t>objects</w:t>
-      </w:r>
-      <w:proofErr w:type="gramEnd"/>
+        <w:t>billion</w:t>
+      </w:r>
       <w:r>
         <w:rPr>
           <w:sz w:val="24"/>
           <w:szCs w:val="24"/>
         </w:rPr>
-        <w:t xml:space="preserve"> and exabytes of data. You can use it for media storage and distribution, as the “data lake” for big data analytics, as a backup target, and as the storage tier for </w:t>
-      </w:r>
-      <w:proofErr w:type="spellStart"/>
+        <w:t xml:space="preserve"> of </w:t>
+      </w:r>
       <w:r>
         <w:rPr>
           <w:sz w:val="24"/>
           <w:szCs w:val="24"/>
         </w:rPr>
-        <w:t>serverless</w:t>
-      </w:r>
-      <w:proofErr w:type="spellEnd"/>
+        <w:t>object</w:t>
+      </w:r>
       <w:r>
         <w:rPr>
           <w:sz w:val="24"/>
           <w:szCs w:val="24"/>
         </w:rPr>
-        <w:t xml:space="preserve"> computing applications. It is ideal for capturing data like mobile device photos and videos, mobile and other device backups, machine backups, machine-generated log files, IoT sensor streams, and high-resolution images, and making it available for machine learning to other AWS services and </w:t>
-      </w:r>
-      <w:proofErr w:type="gramStart"/>
+        <w:t xml:space="preserve"> and exabytes of data. You can use it for media storage and distribution, as the “data lake” for big data analytics, as a backup target, and as the storage tier for server</w:t>
+      </w:r>
       <w:r>
         <w:rPr>
           <w:sz w:val="24"/>
           <w:szCs w:val="24"/>
         </w:rPr>
-        <w:t>third party</w:t>
-      </w:r>
-      <w:proofErr w:type="gramEnd"/>
+        <w:t>-</w:t>
+      </w:r>
+      <w:r>
+        <w:rPr>
+          <w:sz w:val="24"/>
+          <w:szCs w:val="24"/>
+        </w:rPr>
+        <w:t xml:space="preserve">less computing applications. It is ideal for capturing data like mobile device photos and videos, mobile and other device backups, machine backups, machine-generated log files, IoT sensor streams, and high-resolution images, and making it available for machine learning to other AWS services and </w:t>
+      </w:r>
+      <w:r>
+        <w:rPr>
+          <w:sz w:val="24"/>
+          <w:szCs w:val="24"/>
+        </w:rPr>
+        <w:t>third-party</w:t>
+      </w:r>
       <w:r>
         <w:rPr>
           <w:sz w:val="24"/>
@@ -14492,7 +14298,6 @@
           <w:id w:val="1510794603"/>
           <w:citation/>
         </w:sdtPr>
-        <w:sdtEndPr/>
         <w:sdtContent>
           <w:r>
             <w:rPr>
@@ -14782,14 +14587,6 @@
     <w:p>
       <w:pPr>
         <w:rPr>
-          <w:sz w:val="24"/>
-          <w:szCs w:val="24"/>
-        </w:rPr>
-      </w:pPr>
-    </w:p>
-    <w:p>
-      <w:pPr>
-        <w:rPr>
           <w:b/>
           <w:sz w:val="24"/>
           <w:szCs w:val="24"/>
@@ -14850,37 +14647,49 @@
         </w:rPr>
         <w:t xml:space="preserve"> each module </w:t>
       </w:r>
-      <w:proofErr w:type="gramStart"/>
       <w:r>
         <w:rPr>
           <w:sz w:val="24"/>
           <w:szCs w:val="24"/>
         </w:rPr>
-        <w:t>have</w:t>
-      </w:r>
-      <w:proofErr w:type="gramEnd"/>
+        <w:t>has</w:t>
+      </w:r>
       <w:r>
         <w:rPr>
           <w:sz w:val="24"/>
           <w:szCs w:val="24"/>
         </w:rPr>
-        <w:t xml:space="preserve"> functions and elements that are strongly related, only to </w:t>
-      </w:r>
-      <w:proofErr w:type="spellStart"/>
+        <w:t xml:space="preserve"> functions and elements that are strongly related, only to ful</w:t>
+      </w:r>
       <w:r>
         <w:rPr>
           <w:sz w:val="24"/>
           <w:szCs w:val="24"/>
         </w:rPr>
-        <w:t>fulfill</w:t>
-      </w:r>
-      <w:proofErr w:type="spellEnd"/>
+        <w:t>fil</w:t>
+      </w:r>
       <w:r>
         <w:rPr>
           <w:sz w:val="24"/>
           <w:szCs w:val="24"/>
         </w:rPr>
-        <w:t xml:space="preserve"> one particular purpose or task</w:t>
+        <w:t xml:space="preserve"> one </w:t>
+      </w:r>
+      <w:proofErr w:type="gramStart"/>
+      <w:r>
+        <w:rPr>
+          <w:sz w:val="24"/>
+          <w:szCs w:val="24"/>
+        </w:rPr>
+        <w:t>particular purpose</w:t>
+      </w:r>
+      <w:proofErr w:type="gramEnd"/>
+      <w:r>
+        <w:rPr>
+          <w:sz w:val="24"/>
+          <w:szCs w:val="24"/>
+        </w:rPr>
+        <w:t xml:space="preserve"> or task</w:t>
       </w:r>
     </w:p>
     <w:p>
@@ -14985,21 +14794,26 @@
         </w:rPr>
         <w:t xml:space="preserve">The proposed application can add additional functionality without changing or damaging much of the current system. New data types can be added </w:t>
       </w:r>
-      <w:proofErr w:type="gramStart"/>
       <w:r>
         <w:rPr>
           <w:sz w:val="24"/>
           <w:szCs w:val="24"/>
         </w:rPr>
-        <w:t>as long as</w:t>
-      </w:r>
-      <w:proofErr w:type="gramEnd"/>
+        <w:t>if</w:t>
+      </w:r>
       <w:r>
         <w:rPr>
           <w:sz w:val="24"/>
           <w:szCs w:val="24"/>
         </w:rPr>
         <w:t xml:space="preserve"> it is supported by the android</w:t>
+      </w:r>
+      <w:r>
+        <w:rPr>
+          <w:sz w:val="24"/>
+          <w:szCs w:val="24"/>
+        </w:rPr>
+        <w:t>.</w:t>
       </w:r>
     </w:p>
     <w:p>
@@ -15079,15 +14893,13 @@
         </w:rPr>
         <w:t xml:space="preserve">processed. Efficient encryption algorithm </w:t>
       </w:r>
-      <w:proofErr w:type="gramStart"/>
       <w:r>
         <w:rPr>
           <w:sz w:val="24"/>
           <w:szCs w:val="24"/>
         </w:rPr>
-        <w:t>are</w:t>
-      </w:r>
-      <w:proofErr w:type="gramEnd"/>
+        <w:t>is</w:t>
+      </w:r>
       <w:r>
         <w:rPr>
           <w:sz w:val="24"/>
@@ -15189,17 +15001,15 @@
           <w:sz w:val="24"/>
           <w:szCs w:val="24"/>
         </w:rPr>
-        <w:t xml:space="preserve">Data are kept safe by encryption and login is required to have access. Security measures like protection against </w:t>
-      </w:r>
-      <w:proofErr w:type="spellStart"/>
+        <w:t>Data are kept safe by encryption and login is required to have access. Security meas</w:t>
+      </w:r>
       <w:r>
         <w:rPr>
           <w:sz w:val="24"/>
           <w:szCs w:val="24"/>
         </w:rPr>
-        <w:t>sql</w:t>
-      </w:r>
-      <w:proofErr w:type="spellEnd"/>
+        <w:t>ures like protection against SQL</w:t>
+      </w:r>
       <w:r>
         <w:rPr>
           <w:sz w:val="24"/>
@@ -15522,6 +15332,40 @@
           </w:p>
         </w:tc>
       </w:tr>
+      <w:tr>
+        <w:trPr>
+          <w:trHeight w:val="791"/>
+        </w:trPr>
+        <w:tc>
+          <w:tcPr>
+            <w:tcW w:w="4392" w:type="dxa"/>
+          </w:tcPr>
+          <w:p>
+            <w:pPr>
+              <w:jc w:val="both"/>
+            </w:pPr>
+            <w:r>
+              <w:t>A</w:t>
+            </w:r>
+            <w:r>
+              <w:t>mazon service outage</w:t>
+            </w:r>
+          </w:p>
+        </w:tc>
+        <w:tc>
+          <w:tcPr>
+            <w:tcW w:w="4392" w:type="dxa"/>
+          </w:tcPr>
+          <w:p>
+            <w:pPr>
+              <w:jc w:val="both"/>
+            </w:pPr>
+            <w:r>
+              <w:t>There may be a need to migrate to new service provider who provide similar services like Azure or Google cloud platform.</w:t>
+            </w:r>
+          </w:p>
+        </w:tc>
+      </w:tr>
     </w:tbl>
     <w:p>
       <w:r>
@@ -15572,17 +15416,6 @@
       <w:r>
         <w:br/>
       </w:r>
-      <w:r>
-        <w:br/>
-      </w:r>
-    </w:p>
-    <w:p>
-      <w:pPr>
-        <w:tabs>
-          <w:tab w:val="left" w:pos="6240"/>
-        </w:tabs>
-        <w:ind w:firstLine="426"/>
-      </w:pPr>
       <w:r>
         <w:tab/>
       </w:r>
@@ -15600,7 +15433,6 @@
         <w:id w:val="-573587230"/>
         <w:bibliography/>
       </w:sdtPr>
-      <w:sdtEndPr/>
       <w:sdtContent>
         <w:bookmarkEnd w:id="22" w:displacedByCustomXml="next"/>
         <w:sdt>
@@ -15618,7 +15450,6 @@
               <w:docPartUnique/>
             </w:docPartObj>
           </w:sdtPr>
-          <w:sdtEndPr/>
           <w:sdtContent>
             <w:p>
               <w:pPr>
@@ -15634,7 +15465,6 @@
                 <w:id w:val="658585986"/>
                 <w:bibliography/>
               </w:sdtPr>
-              <w:sdtEndPr/>
               <w:sdtContent>
                 <w:p>
                   <w:pPr>
@@ -19809,7 +19639,6 @@
           <w:dataBinding w:prefixMappings="xmlns:ns0='http://purl.org/dc/elements/1.1/' xmlns:ns1='http://schemas.openxmlformats.org/package/2006/metadata/core-properties' " w:xpath="/ns1:coreProperties[1]/ns0:creator[1]" w:storeItemID="{6C3C8BC8-F283-45AE-878A-BAB7291924A1}"/>
           <w:text/>
         </w:sdtPr>
-        <w:sdtEndPr/>
         <w:sdtContent>
           <w:tc>
             <w:tcPr>
@@ -19953,7 +19782,6 @@
           <w:dataBinding w:prefixMappings="xmlns:ns0='http://purl.org/dc/elements/1.1/' xmlns:ns1='http://schemas.openxmlformats.org/package/2006/metadata/core-properties' " w:xpath="/ns1:coreProperties[1]/ns0:creator[1]" w:storeItemID="{6C3C8BC8-F283-45AE-878A-BAB7291924A1}"/>
           <w:text/>
         </w:sdtPr>
-        <w:sdtEndPr/>
         <w:sdtContent>
           <w:tc>
             <w:tcPr>
@@ -20097,7 +19925,6 @@
           <w:dataBinding w:prefixMappings="xmlns:ns0='http://purl.org/dc/elements/1.1/' xmlns:ns1='http://schemas.openxmlformats.org/package/2006/metadata/core-properties' " w:xpath="/ns1:coreProperties[1]/ns0:creator[1]" w:storeItemID="{6C3C8BC8-F283-45AE-878A-BAB7291924A1}"/>
           <w:text/>
         </w:sdtPr>
-        <w:sdtEndPr/>
         <w:sdtContent>
           <w:tc>
             <w:tcPr>
@@ -20180,7 +20007,7 @@
               <w:sz w:val="18"/>
               <w:szCs w:val="18"/>
             </w:rPr>
-            <w:t>17</w:t>
+            <w:t>18</w:t>
           </w:r>
           <w:r>
             <w:rPr>
@@ -20309,7 +20136,6 @@
                             <w:dataBinding w:prefixMappings="xmlns:ns0='http://purl.org/dc/elements/1.1/' xmlns:ns1='http://schemas.openxmlformats.org/package/2006/metadata/core-properties' " w:xpath="/ns1:coreProperties[1]/ns0:title[1]" w:storeItemID="{6C3C8BC8-F283-45AE-878A-BAB7291924A1}"/>
                             <w:text/>
                           </w:sdtPr>
-                          <w:sdtEndPr/>
                           <w:sdtContent>
                             <w:p>
                               <w:pPr>
@@ -20363,7 +20189,6 @@
                       <w:dataBinding w:prefixMappings="xmlns:ns0='http://purl.org/dc/elements/1.1/' xmlns:ns1='http://schemas.openxmlformats.org/package/2006/metadata/core-properties' " w:xpath="/ns1:coreProperties[1]/ns0:title[1]" w:storeItemID="{6C3C8BC8-F283-45AE-878A-BAB7291924A1}"/>
                       <w:text/>
                     </w:sdtPr>
-                    <w:sdtEndPr/>
                     <w:sdtContent>
                       <w:p>
                         <w:pPr>
@@ -23618,6 +23443,7 @@
     <w:rsid w:val="00251C47"/>
     <w:rsid w:val="00352B94"/>
     <w:rsid w:val="00353CA0"/>
+    <w:rsid w:val="004D0ED2"/>
     <w:rsid w:val="006A1CAB"/>
     <w:rsid w:val="007C2526"/>
     <w:rsid w:val="008F75AE"/>
@@ -24979,7 +24805,7 @@
 </file>
 
 <file path=customXml/itemProps1.xml><?xml version="1.0" encoding="utf-8"?>
-<ds:datastoreItem xmlns:ds="http://schemas.openxmlformats.org/officeDocument/2006/customXml" ds:itemID="{FCF3ADA0-405F-463D-A466-770E9D20673A}">
+<ds:datastoreItem xmlns:ds="http://schemas.openxmlformats.org/officeDocument/2006/customXml" ds:itemID="{85418AF2-13D6-4EFE-B14F-128D2B7C6AD1}">
   <ds:schemaRefs>
     <ds:schemaRef ds:uri="http://schemas.openxmlformats.org/officeDocument/2006/bibliography"/>
   </ds:schemaRefs>
